--- a/CursoUdemyJs.docx
+++ b/CursoUdemyJs.docx
@@ -14406,6 +14406,3872 @@
           <w:bCs/>
         </w:rPr>
         <w:t>A classe atual se chama controle remoto.</w:t>
+      </w:r>
+    </w:p>
+    <w:p>
+      <w:pPr>
+        <w:rPr>
+          <w:bCs/>
+        </w:rPr>
+      </w:pPr>
+      <w:r>
+        <w:rPr>
+          <w:b/>
+          <w:sz w:val="24"/>
+          <w:szCs w:val="24"/>
+        </w:rPr>
+        <w:t>Promises</w:t>
+      </w:r>
+      <w:r>
+        <w:rPr>
+          <w:b/>
+          <w:sz w:val="24"/>
+          <w:szCs w:val="24"/>
+        </w:rPr>
+        <w:br/>
+      </w:r>
+      <w:r>
+        <w:rPr>
+          <w:bCs/>
+        </w:rPr>
+        <w:t xml:space="preserve">Uma </w:t>
+      </w:r>
+      <w:r>
+        <w:t>Promise</w:t>
+      </w:r>
+      <w:r>
+        <w:rPr>
+          <w:bCs/>
+        </w:rPr>
+        <w:t xml:space="preserve"> é uma forma de executar uma operação assíncrona sem bloquear o resto do código. Enquanto a Promise está esperando por uma resposta, o código continua a rodar normalmente. Se a Promise terminar com um erro, a parte do código que trata esse erro será executada, mas o código após o erro não será executado, a menos que você trate o erro de forma adequada.</w:t>
+      </w:r>
+    </w:p>
+    <w:p>
+      <w:pPr>
+        <w:rPr>
+          <w:bCs/>
+        </w:rPr>
+      </w:pPr>
+      <w:r>
+        <w:rPr>
+          <w:bCs/>
+        </w:rPr>
+        <w:t xml:space="preserve">Para criar uma Promise, precisamos </w:t>
+      </w:r>
+      <w:r>
+        <w:rPr>
+          <w:bCs/>
+        </w:rPr>
+        <w:t xml:space="preserve">instancia-la e passar dois parâmetros na sua instancia, que são o resolve e o </w:t>
+      </w:r>
+      <w:proofErr w:type="spellStart"/>
+      <w:r>
+        <w:rPr>
+          <w:bCs/>
+        </w:rPr>
+        <w:t>reject</w:t>
+      </w:r>
+      <w:proofErr w:type="spellEnd"/>
+      <w:r>
+        <w:rPr>
+          <w:bCs/>
+        </w:rPr>
+        <w:t>.</w:t>
+      </w:r>
+      <w:r>
+        <w:rPr>
+          <w:bCs/>
+        </w:rPr>
+        <w:br/>
+        <w:t>Ex:</w:t>
+      </w:r>
+      <w:r>
+        <w:rPr>
+          <w:bCs/>
+        </w:rPr>
+        <w:br/>
+      </w:r>
+      <w:r>
+        <w:rPr>
+          <w:bCs/>
+          <w:noProof/>
+        </w:rPr>
+        <w:drawing>
+          <wp:inline distT="0" distB="0" distL="0" distR="0" wp14:anchorId="08AAA093" wp14:editId="14DEE37F">
+            <wp:extent cx="4210638" cy="266737"/>
+            <wp:effectExtent l="0" t="0" r="0" b="0"/>
+            <wp:docPr id="1896105601" name="Imagem 1"/>
+            <wp:cNvGraphicFramePr>
+              <a:graphicFrameLocks xmlns:a="http://schemas.openxmlformats.org/drawingml/2006/main" noChangeAspect="1"/>
+            </wp:cNvGraphicFramePr>
+            <a:graphic xmlns:a="http://schemas.openxmlformats.org/drawingml/2006/main">
+              <a:graphicData uri="http://schemas.openxmlformats.org/drawingml/2006/picture">
+                <pic:pic xmlns:pic="http://schemas.openxmlformats.org/drawingml/2006/picture">
+                  <pic:nvPicPr>
+                    <pic:cNvPr id="1896105601" name=""/>
+                    <pic:cNvPicPr/>
+                  </pic:nvPicPr>
+                  <pic:blipFill>
+                    <a:blip r:embed="rId124"/>
+                    <a:stretch>
+                      <a:fillRect/>
+                    </a:stretch>
+                  </pic:blipFill>
+                  <pic:spPr>
+                    <a:xfrm>
+                      <a:off x="0" y="0"/>
+                      <a:ext cx="4210638" cy="266737"/>
+                    </a:xfrm>
+                    <a:prstGeom prst="rect">
+                      <a:avLst/>
+                    </a:prstGeom>
+                  </pic:spPr>
+                </pic:pic>
+              </a:graphicData>
+            </a:graphic>
+          </wp:inline>
+        </w:drawing>
+      </w:r>
+    </w:p>
+    <w:p>
+      <w:pPr>
+        <w:rPr>
+          <w:bCs/>
+        </w:rPr>
+      </w:pPr>
+      <w:r>
+        <w:rPr>
+          <w:bCs/>
+        </w:rPr>
+        <w:t xml:space="preserve">Quando </w:t>
+      </w:r>
+      <w:r>
+        <w:rPr>
+          <w:bCs/>
+        </w:rPr>
+        <w:t xml:space="preserve">passamos o resolve, ele irá esperar que a operação seja realizada com sucesso, mas quando passamos o </w:t>
+      </w:r>
+      <w:proofErr w:type="spellStart"/>
+      <w:r>
+        <w:rPr>
+          <w:bCs/>
+        </w:rPr>
+        <w:t>reject</w:t>
+      </w:r>
+      <w:proofErr w:type="spellEnd"/>
+      <w:r>
+        <w:rPr>
+          <w:bCs/>
+        </w:rPr>
+        <w:t xml:space="preserve">, é esperado que a operação não seja executada, pois </w:t>
+      </w:r>
+      <w:r>
+        <w:rPr>
+          <w:bCs/>
+        </w:rPr>
+        <w:t>é um erro.</w:t>
+      </w:r>
+    </w:p>
+    <w:p>
+      <w:pPr>
+        <w:rPr>
+          <w:bCs/>
+        </w:rPr>
+      </w:pPr>
+      <w:r>
+        <w:rPr>
+          <w:bCs/>
+        </w:rPr>
+        <w:t>Aqui temos um exemplo de uma função</w:t>
+      </w:r>
+      <w:r>
+        <w:rPr>
+          <w:bCs/>
+        </w:rPr>
+        <w:t>:</w:t>
+      </w:r>
+      <w:r>
+        <w:rPr>
+          <w:bCs/>
+        </w:rPr>
+        <w:br/>
+      </w:r>
+      <w:r>
+        <w:rPr>
+          <w:bCs/>
+          <w:noProof/>
+        </w:rPr>
+        <w:drawing>
+          <wp:inline distT="0" distB="0" distL="0" distR="0" wp14:anchorId="0A916791" wp14:editId="5979396A">
+            <wp:extent cx="5400040" cy="2028825"/>
+            <wp:effectExtent l="0" t="0" r="0" b="9525"/>
+            <wp:docPr id="2116229927" name="Imagem 1"/>
+            <wp:cNvGraphicFramePr>
+              <a:graphicFrameLocks xmlns:a="http://schemas.openxmlformats.org/drawingml/2006/main" noChangeAspect="1"/>
+            </wp:cNvGraphicFramePr>
+            <a:graphic xmlns:a="http://schemas.openxmlformats.org/drawingml/2006/main">
+              <a:graphicData uri="http://schemas.openxmlformats.org/drawingml/2006/picture">
+                <pic:pic xmlns:pic="http://schemas.openxmlformats.org/drawingml/2006/picture">
+                  <pic:nvPicPr>
+                    <pic:cNvPr id="2116229927" name=""/>
+                    <pic:cNvPicPr/>
+                  </pic:nvPicPr>
+                  <pic:blipFill>
+                    <a:blip r:embed="rId125"/>
+                    <a:stretch>
+                      <a:fillRect/>
+                    </a:stretch>
+                  </pic:blipFill>
+                  <pic:spPr>
+                    <a:xfrm>
+                      <a:off x="0" y="0"/>
+                      <a:ext cx="5400040" cy="2028825"/>
+                    </a:xfrm>
+                    <a:prstGeom prst="rect">
+                      <a:avLst/>
+                    </a:prstGeom>
+                  </pic:spPr>
+                </pic:pic>
+              </a:graphicData>
+            </a:graphic>
+          </wp:inline>
+        </w:drawing>
+      </w:r>
+    </w:p>
+    <w:p>
+      <w:pPr>
+        <w:rPr>
+          <w:bCs/>
+        </w:rPr>
+      </w:pPr>
+      <w:r>
+        <w:rPr>
+          <w:bCs/>
+        </w:rPr>
+        <w:t xml:space="preserve">Caso a mensagem receba algo que não é uma string, o código será rejeitado, mas caso </w:t>
+      </w:r>
+      <w:r>
+        <w:rPr>
+          <w:bCs/>
+        </w:rPr>
+        <w:t>seja, o código irá passar.</w:t>
+      </w:r>
+    </w:p>
+    <w:p>
+      <w:pPr>
+        <w:rPr>
+          <w:bCs/>
+        </w:rPr>
+      </w:pPr>
+      <w:r>
+        <w:rPr>
+          <w:bCs/>
+        </w:rPr>
+        <w:lastRenderedPageBreak/>
+        <w:t xml:space="preserve">As Promises veem acompanhadas </w:t>
+      </w:r>
+      <w:r>
+        <w:rPr>
+          <w:bCs/>
+        </w:rPr>
+        <w:t xml:space="preserve">do método </w:t>
+      </w:r>
+      <w:proofErr w:type="spellStart"/>
+      <w:r>
+        <w:rPr>
+          <w:bCs/>
+        </w:rPr>
+        <w:t>then</w:t>
+      </w:r>
+      <w:proofErr w:type="spellEnd"/>
+      <w:r>
+        <w:rPr>
+          <w:bCs/>
+        </w:rPr>
+        <w:t xml:space="preserve"> e catch</w:t>
+      </w:r>
+      <w:r>
+        <w:rPr>
+          <w:bCs/>
+        </w:rPr>
+        <w:t>.</w:t>
+      </w:r>
+      <w:r>
+        <w:rPr>
+          <w:bCs/>
+        </w:rPr>
+        <w:br/>
+        <w:t xml:space="preserve">Ao chamar o </w:t>
+      </w:r>
+      <w:proofErr w:type="spellStart"/>
+      <w:r>
+        <w:rPr>
+          <w:bCs/>
+        </w:rPr>
+        <w:t>then</w:t>
+      </w:r>
+      <w:proofErr w:type="spellEnd"/>
+      <w:r>
+        <w:rPr>
+          <w:bCs/>
+        </w:rPr>
+        <w:t xml:space="preserve">, ele irá garantir que determinada função não será chamada </w:t>
+      </w:r>
+      <w:r>
+        <w:rPr>
+          <w:bCs/>
+        </w:rPr>
+        <w:t>em fora de ordem, ou seja, só será chamada, quando a Promise for resolvida.</w:t>
+      </w:r>
+    </w:p>
+    <w:p>
+      <w:pPr>
+        <w:rPr>
+          <w:bCs/>
+        </w:rPr>
+      </w:pPr>
+      <w:r>
+        <w:rPr>
+          <w:bCs/>
+        </w:rPr>
+        <w:t>Já o catch irá capturar o erro, caso a Promise não entre em uma condição e seja rejeita.</w:t>
+      </w:r>
+    </w:p>
+    <w:p>
+      <w:pPr>
+        <w:rPr>
+          <w:bCs/>
+        </w:rPr>
+      </w:pPr>
+      <w:r>
+        <w:rPr>
+          <w:bCs/>
+        </w:rPr>
+        <w:t>Ex:</w:t>
+      </w:r>
+      <w:r>
+        <w:rPr>
+          <w:bCs/>
+        </w:rPr>
+        <w:br/>
+      </w:r>
+      <w:r>
+        <w:rPr>
+          <w:bCs/>
+          <w:noProof/>
+        </w:rPr>
+        <w:drawing>
+          <wp:inline distT="0" distB="0" distL="0" distR="0" wp14:anchorId="5E302050" wp14:editId="639E0C28">
+            <wp:extent cx="5400040" cy="3118485"/>
+            <wp:effectExtent l="0" t="0" r="0" b="5715"/>
+            <wp:docPr id="225709804" name="Imagem 1"/>
+            <wp:cNvGraphicFramePr>
+              <a:graphicFrameLocks xmlns:a="http://schemas.openxmlformats.org/drawingml/2006/main" noChangeAspect="1"/>
+            </wp:cNvGraphicFramePr>
+            <a:graphic xmlns:a="http://schemas.openxmlformats.org/drawingml/2006/main">
+              <a:graphicData uri="http://schemas.openxmlformats.org/drawingml/2006/picture">
+                <pic:pic xmlns:pic="http://schemas.openxmlformats.org/drawingml/2006/picture">
+                  <pic:nvPicPr>
+                    <pic:cNvPr id="225709804" name=""/>
+                    <pic:cNvPicPr/>
+                  </pic:nvPicPr>
+                  <pic:blipFill>
+                    <a:blip r:embed="rId126"/>
+                    <a:stretch>
+                      <a:fillRect/>
+                    </a:stretch>
+                  </pic:blipFill>
+                  <pic:spPr>
+                    <a:xfrm>
+                      <a:off x="0" y="0"/>
+                      <a:ext cx="5400040" cy="3118485"/>
+                    </a:xfrm>
+                    <a:prstGeom prst="rect">
+                      <a:avLst/>
+                    </a:prstGeom>
+                  </pic:spPr>
+                </pic:pic>
+              </a:graphicData>
+            </a:graphic>
+          </wp:inline>
+        </w:drawing>
+      </w:r>
+    </w:p>
+    <w:p>
+      <w:pPr>
+        <w:rPr>
+          <w:bCs/>
+        </w:rPr>
+      </w:pPr>
+      <w:r>
+        <w:rPr>
+          <w:bCs/>
+        </w:rPr>
+        <w:t xml:space="preserve">Quando a execução chegar no </w:t>
+      </w:r>
+      <w:r>
+        <w:rPr>
+          <w:bCs/>
+        </w:rPr>
+        <w:t>inteiro, será quebrada a execução e exprimido o erro.</w:t>
+      </w:r>
+    </w:p>
+    <w:p>
+      <w:pPr>
+        <w:rPr>
+          <w:bCs/>
+        </w:rPr>
+      </w:pPr>
+      <w:r>
+        <w:rPr>
+          <w:bCs/>
+        </w:rPr>
+        <w:t>Lembrando que os códigos que vem depois, serão executados.</w:t>
+      </w:r>
+    </w:p>
+    <w:p>
+      <w:pPr>
+        <w:rPr>
+          <w:bCs/>
+        </w:rPr>
+      </w:pPr>
+    </w:p>
+    <w:p>
+      <w:pPr>
+        <w:rPr>
+          <w:bCs/>
+        </w:rPr>
+      </w:pPr>
+      <w:r>
+        <w:rPr>
+          <w:b/>
+          <w:sz w:val="24"/>
+          <w:szCs w:val="24"/>
+        </w:rPr>
+        <w:t xml:space="preserve">Métodos úteis para </w:t>
+      </w:r>
+      <w:r>
+        <w:rPr>
+          <w:b/>
+          <w:sz w:val="24"/>
+          <w:szCs w:val="24"/>
+        </w:rPr>
+        <w:t>Promises</w:t>
+      </w:r>
+      <w:r>
+        <w:rPr>
+          <w:b/>
+          <w:sz w:val="24"/>
+          <w:szCs w:val="24"/>
+        </w:rPr>
+        <w:br/>
+      </w:r>
+      <w:r>
+        <w:rPr>
+          <w:bCs/>
+        </w:rPr>
+        <w:t>Existem alguns métodos que são uteis para utilizar com as Promises, são esses:</w:t>
+      </w:r>
+      <w:r>
+        <w:rPr>
+          <w:bCs/>
+        </w:rPr>
+        <w:br/>
+      </w:r>
+      <w:proofErr w:type="spellStart"/>
+      <w:r>
+        <w:rPr>
+          <w:bCs/>
+        </w:rPr>
+        <w:t>Promise.all</w:t>
+      </w:r>
+      <w:proofErr w:type="spellEnd"/>
+      <w:r>
+        <w:rPr>
+          <w:bCs/>
+        </w:rPr>
+        <w:t xml:space="preserve"> - </w:t>
+      </w:r>
+      <w:r>
+        <w:rPr>
+          <w:bCs/>
+        </w:rPr>
+        <w:t xml:space="preserve">Retorna todos valores, caso não forem recusados. </w:t>
+      </w:r>
+      <w:r>
+        <w:rPr>
+          <w:bCs/>
+        </w:rPr>
+        <w:br/>
+        <w:t>Ex:</w:t>
+      </w:r>
+      <w:r>
+        <w:rPr>
+          <w:bCs/>
+        </w:rPr>
+        <w:br/>
+      </w:r>
+      <w:r>
+        <w:rPr>
+          <w:bCs/>
+          <w:noProof/>
+        </w:rPr>
+        <w:drawing>
+          <wp:inline distT="0" distB="0" distL="0" distR="0" wp14:anchorId="33462C0B" wp14:editId="6ADE99E1">
+            <wp:extent cx="2973788" cy="2313632"/>
+            <wp:effectExtent l="0" t="0" r="0" b="0"/>
+            <wp:docPr id="2114600428" name="Imagem 1"/>
+            <wp:cNvGraphicFramePr>
+              <a:graphicFrameLocks xmlns:a="http://schemas.openxmlformats.org/drawingml/2006/main" noChangeAspect="1"/>
+            </wp:cNvGraphicFramePr>
+            <a:graphic xmlns:a="http://schemas.openxmlformats.org/drawingml/2006/main">
+              <a:graphicData uri="http://schemas.openxmlformats.org/drawingml/2006/picture">
+                <pic:pic xmlns:pic="http://schemas.openxmlformats.org/drawingml/2006/picture">
+                  <pic:nvPicPr>
+                    <pic:cNvPr id="2114600428" name=""/>
+                    <pic:cNvPicPr/>
+                  </pic:nvPicPr>
+                  <pic:blipFill>
+                    <a:blip r:embed="rId127"/>
+                    <a:stretch>
+                      <a:fillRect/>
+                    </a:stretch>
+                  </pic:blipFill>
+                  <pic:spPr>
+                    <a:xfrm>
+                      <a:off x="0" y="0"/>
+                      <a:ext cx="2983366" cy="2321084"/>
+                    </a:xfrm>
+                    <a:prstGeom prst="rect">
+                      <a:avLst/>
+                    </a:prstGeom>
+                  </pic:spPr>
+                </pic:pic>
+              </a:graphicData>
+            </a:graphic>
+          </wp:inline>
+        </w:drawing>
+      </w:r>
+    </w:p>
+    <w:p>
+      <w:pPr>
+        <w:rPr>
+          <w:bCs/>
+        </w:rPr>
+      </w:pPr>
+      <w:r>
+        <w:rPr>
+          <w:bCs/>
+        </w:rPr>
+        <w:t>Caso tenha al</w:t>
+      </w:r>
+      <w:r>
+        <w:rPr>
+          <w:bCs/>
+        </w:rPr>
+        <w:t>gum dado que não seja string, a aplicação irá parar e não será executa</w:t>
+      </w:r>
+      <w:r>
+        <w:rPr>
+          <w:bCs/>
+        </w:rPr>
+        <w:t xml:space="preserve">, mas caso não possua erros, será esperado até o </w:t>
+      </w:r>
+      <w:proofErr w:type="spellStart"/>
+      <w:r>
+        <w:rPr>
+          <w:bCs/>
+        </w:rPr>
+        <w:t>ultimo</w:t>
+      </w:r>
+      <w:proofErr w:type="spellEnd"/>
+      <w:r>
+        <w:rPr>
+          <w:bCs/>
+        </w:rPr>
+        <w:t xml:space="preserve"> dado retornar e será retornado tudo de uma vez.</w:t>
+      </w:r>
+      <w:r>
+        <w:rPr>
+          <w:bCs/>
+        </w:rPr>
+        <w:br/>
+      </w:r>
+      <w:proofErr w:type="spellStart"/>
+      <w:r>
+        <w:rPr>
+          <w:bCs/>
+        </w:rPr>
+        <w:lastRenderedPageBreak/>
+        <w:t>Promise.race</w:t>
+      </w:r>
+      <w:proofErr w:type="spellEnd"/>
+      <w:r>
+        <w:rPr>
+          <w:bCs/>
+        </w:rPr>
+        <w:t xml:space="preserve"> - Retorna apenas o primeiro valor executado. </w:t>
+      </w:r>
+      <w:r>
+        <w:rPr>
+          <w:bCs/>
+        </w:rPr>
+        <w:br/>
+        <w:t>Ex:</w:t>
+      </w:r>
+      <w:r>
+        <w:rPr>
+          <w:bCs/>
+        </w:rPr>
+        <w:br/>
+      </w:r>
+      <w:r>
+        <w:rPr>
+          <w:bCs/>
+          <w:noProof/>
+        </w:rPr>
+        <w:drawing>
+          <wp:inline distT="0" distB="0" distL="0" distR="0" wp14:anchorId="4053117F" wp14:editId="2E95EFCA">
+            <wp:extent cx="4317559" cy="2320231"/>
+            <wp:effectExtent l="0" t="0" r="6985" b="4445"/>
+            <wp:docPr id="1837888203" name="Imagem 1"/>
+            <wp:cNvGraphicFramePr>
+              <a:graphicFrameLocks xmlns:a="http://schemas.openxmlformats.org/drawingml/2006/main" noChangeAspect="1"/>
+            </wp:cNvGraphicFramePr>
+            <a:graphic xmlns:a="http://schemas.openxmlformats.org/drawingml/2006/main">
+              <a:graphicData uri="http://schemas.openxmlformats.org/drawingml/2006/picture">
+                <pic:pic xmlns:pic="http://schemas.openxmlformats.org/drawingml/2006/picture">
+                  <pic:nvPicPr>
+                    <pic:cNvPr id="1837888203" name=""/>
+                    <pic:cNvPicPr/>
+                  </pic:nvPicPr>
+                  <pic:blipFill>
+                    <a:blip r:embed="rId128"/>
+                    <a:stretch>
+                      <a:fillRect/>
+                    </a:stretch>
+                  </pic:blipFill>
+                  <pic:spPr>
+                    <a:xfrm>
+                      <a:off x="0" y="0"/>
+                      <a:ext cx="4327307" cy="2325469"/>
+                    </a:xfrm>
+                    <a:prstGeom prst="rect">
+                      <a:avLst/>
+                    </a:prstGeom>
+                  </pic:spPr>
+                </pic:pic>
+              </a:graphicData>
+            </a:graphic>
+          </wp:inline>
+        </w:drawing>
+      </w:r>
+    </w:p>
+    <w:p>
+      <w:pPr>
+        <w:rPr>
+          <w:bCs/>
+        </w:rPr>
+      </w:pPr>
+      <w:r>
+        <w:rPr>
+          <w:bCs/>
+        </w:rPr>
+        <w:t xml:space="preserve">O </w:t>
+      </w:r>
+      <w:proofErr w:type="spellStart"/>
+      <w:r>
+        <w:rPr>
+          <w:bCs/>
+        </w:rPr>
+        <w:t>race</w:t>
+      </w:r>
+      <w:proofErr w:type="spellEnd"/>
+      <w:r>
+        <w:rPr>
+          <w:bCs/>
+        </w:rPr>
+        <w:t xml:space="preserve"> irá entregar o</w:t>
+      </w:r>
+      <w:r>
+        <w:rPr>
+          <w:bCs/>
+        </w:rPr>
+        <w:t xml:space="preserve"> valor que primeiro for executado, apenas um.</w:t>
+      </w:r>
+    </w:p>
+    <w:p>
+      <w:pPr>
+        <w:rPr>
+          <w:bCs/>
+        </w:rPr>
+      </w:pPr>
+      <w:r>
+        <w:rPr>
+          <w:bCs/>
+        </w:rPr>
+        <w:br/>
+      </w:r>
+      <w:proofErr w:type="spellStart"/>
+      <w:r>
+        <w:rPr>
+          <w:bCs/>
+        </w:rPr>
+        <w:t>Promise.resolve</w:t>
+      </w:r>
+      <w:proofErr w:type="spellEnd"/>
+      <w:r>
+        <w:rPr>
+          <w:bCs/>
+        </w:rPr>
+        <w:t xml:space="preserve"> - Retorna um valor caso seja aceito. </w:t>
+      </w:r>
+      <w:r>
+        <w:rPr>
+          <w:bCs/>
+        </w:rPr>
+        <w:br/>
+      </w:r>
+      <w:proofErr w:type="spellStart"/>
+      <w:r>
+        <w:rPr>
+          <w:bCs/>
+        </w:rPr>
+        <w:t>Promise.reject</w:t>
+      </w:r>
+      <w:proofErr w:type="spellEnd"/>
+      <w:r>
+        <w:rPr>
+          <w:bCs/>
+        </w:rPr>
+        <w:t xml:space="preserve"> - Retorna um valor caso seja recusado.</w:t>
+      </w:r>
+    </w:p>
+    <w:p>
+      <w:pPr>
+        <w:rPr>
+          <w:bCs/>
+        </w:rPr>
+      </w:pPr>
+      <w:r>
+        <w:rPr>
+          <w:bCs/>
+          <w:noProof/>
+        </w:rPr>
+        <w:drawing>
+          <wp:inline distT="0" distB="0" distL="0" distR="0" wp14:anchorId="4249E4AB" wp14:editId="503E6741">
+            <wp:extent cx="3132814" cy="2082709"/>
+            <wp:effectExtent l="0" t="0" r="0" b="0"/>
+            <wp:docPr id="968301494" name="Imagem 1"/>
+            <wp:cNvGraphicFramePr>
+              <a:graphicFrameLocks xmlns:a="http://schemas.openxmlformats.org/drawingml/2006/main" noChangeAspect="1"/>
+            </wp:cNvGraphicFramePr>
+            <a:graphic xmlns:a="http://schemas.openxmlformats.org/drawingml/2006/main">
+              <a:graphicData uri="http://schemas.openxmlformats.org/drawingml/2006/picture">
+                <pic:pic xmlns:pic="http://schemas.openxmlformats.org/drawingml/2006/picture">
+                  <pic:nvPicPr>
+                    <pic:cNvPr id="968301494" name=""/>
+                    <pic:cNvPicPr/>
+                  </pic:nvPicPr>
+                  <pic:blipFill>
+                    <a:blip r:embed="rId129"/>
+                    <a:stretch>
+                      <a:fillRect/>
+                    </a:stretch>
+                  </pic:blipFill>
+                  <pic:spPr>
+                    <a:xfrm>
+                      <a:off x="0" y="0"/>
+                      <a:ext cx="3144101" cy="2090213"/>
+                    </a:xfrm>
+                    <a:prstGeom prst="rect">
+                      <a:avLst/>
+                    </a:prstGeom>
+                  </pic:spPr>
+                </pic:pic>
+              </a:graphicData>
+            </a:graphic>
+          </wp:inline>
+        </w:drawing>
+      </w:r>
+    </w:p>
+    <w:p>
+      <w:pPr>
+        <w:rPr>
+          <w:bCs/>
+        </w:rPr>
+      </w:pPr>
+      <w:r>
+        <w:rPr>
+          <w:bCs/>
+        </w:rPr>
+        <w:t xml:space="preserve">Basicamente o resolve o </w:t>
+      </w:r>
+      <w:proofErr w:type="spellStart"/>
+      <w:r>
+        <w:rPr>
+          <w:bCs/>
+        </w:rPr>
+        <w:t>reject</w:t>
+      </w:r>
+      <w:proofErr w:type="spellEnd"/>
+      <w:r>
+        <w:rPr>
+          <w:bCs/>
+        </w:rPr>
+        <w:t xml:space="preserve"> será executado de acordo com a condição, caso passe por uma condição, será aceito, caso passe por outra, será recusado.</w:t>
+      </w:r>
+    </w:p>
+    <w:p>
+      <w:pPr>
+        <w:rPr>
+          <w:b/>
+          <w:sz w:val="24"/>
+          <w:szCs w:val="24"/>
+        </w:rPr>
+      </w:pPr>
+    </w:p>
+    <w:p>
+      <w:pPr>
+        <w:rPr>
+          <w:b/>
+          <w:sz w:val="24"/>
+          <w:szCs w:val="24"/>
+        </w:rPr>
+      </w:pPr>
+    </w:p>
+    <w:p>
+      <w:pPr>
+        <w:rPr>
+          <w:b/>
+          <w:sz w:val="24"/>
+          <w:szCs w:val="24"/>
+        </w:rPr>
+      </w:pPr>
+    </w:p>
+    <w:p>
+      <w:pPr>
+        <w:rPr>
+          <w:b/>
+          <w:sz w:val="24"/>
+          <w:szCs w:val="24"/>
+        </w:rPr>
+      </w:pPr>
+    </w:p>
+    <w:p>
+      <w:pPr>
+        <w:rPr>
+          <w:b/>
+          <w:sz w:val="24"/>
+          <w:szCs w:val="24"/>
+        </w:rPr>
+      </w:pPr>
+    </w:p>
+    <w:p>
+      <w:pPr>
+        <w:rPr>
+          <w:b/>
+          <w:sz w:val="24"/>
+          <w:szCs w:val="24"/>
+        </w:rPr>
+      </w:pPr>
+    </w:p>
+    <w:p>
+      <w:pPr>
+        <w:rPr>
+          <w:b/>
+          <w:sz w:val="24"/>
+          <w:szCs w:val="24"/>
+        </w:rPr>
+      </w:pPr>
+    </w:p>
+    <w:p>
+      <w:pPr>
+        <w:rPr>
+          <w:bCs/>
+        </w:rPr>
+      </w:pPr>
+      <w:proofErr w:type="spellStart"/>
+      <w:r>
+        <w:rPr>
+          <w:b/>
+          <w:sz w:val="24"/>
+          <w:szCs w:val="24"/>
+        </w:rPr>
+        <w:lastRenderedPageBreak/>
+        <w:t>Async</w:t>
+      </w:r>
+      <w:proofErr w:type="spellEnd"/>
+      <w:r>
+        <w:rPr>
+          <w:b/>
+          <w:sz w:val="24"/>
+          <w:szCs w:val="24"/>
+        </w:rPr>
+        <w:t xml:space="preserve"> e </w:t>
+      </w:r>
+      <w:proofErr w:type="spellStart"/>
+      <w:r>
+        <w:rPr>
+          <w:b/>
+          <w:sz w:val="24"/>
+          <w:szCs w:val="24"/>
+        </w:rPr>
+        <w:t>Await</w:t>
+      </w:r>
+      <w:proofErr w:type="spellEnd"/>
+      <w:r>
+        <w:rPr>
+          <w:b/>
+          <w:sz w:val="24"/>
+          <w:szCs w:val="24"/>
+        </w:rPr>
+        <w:br/>
+      </w:r>
+      <w:r>
+        <w:rPr>
+          <w:bCs/>
+        </w:rPr>
+        <w:t xml:space="preserve">O </w:t>
+      </w:r>
+      <w:proofErr w:type="spellStart"/>
+      <w:r>
+        <w:rPr>
+          <w:bCs/>
+        </w:rPr>
+        <w:t>async</w:t>
+      </w:r>
+      <w:proofErr w:type="spellEnd"/>
+      <w:r>
+        <w:rPr>
+          <w:bCs/>
+        </w:rPr>
+        <w:t xml:space="preserve"> e o </w:t>
+      </w:r>
+      <w:proofErr w:type="spellStart"/>
+      <w:r>
+        <w:rPr>
+          <w:bCs/>
+        </w:rPr>
+        <w:t>await</w:t>
+      </w:r>
+      <w:proofErr w:type="spellEnd"/>
+      <w:r>
+        <w:rPr>
+          <w:bCs/>
+        </w:rPr>
+        <w:t xml:space="preserve"> andam juntos com uma </w:t>
+      </w:r>
+      <w:r>
+        <w:rPr>
+          <w:bCs/>
+        </w:rPr>
+        <w:t xml:space="preserve">Promise, pois a parti deles será retornado um Promise, para dizer que uma função é </w:t>
+      </w:r>
+      <w:r>
+        <w:rPr>
+          <w:bCs/>
+        </w:rPr>
+        <w:t xml:space="preserve">assíncrona, é preciso colocar na frente dela o </w:t>
+      </w:r>
+      <w:proofErr w:type="spellStart"/>
+      <w:r>
+        <w:rPr>
+          <w:bCs/>
+        </w:rPr>
+        <w:t>async</w:t>
+      </w:r>
+      <w:proofErr w:type="spellEnd"/>
+      <w:r>
+        <w:rPr>
+          <w:bCs/>
+        </w:rPr>
+        <w:t xml:space="preserve">. Já o </w:t>
+      </w:r>
+      <w:proofErr w:type="spellStart"/>
+      <w:r>
+        <w:rPr>
+          <w:bCs/>
+        </w:rPr>
+        <w:t>awa</w:t>
+      </w:r>
+      <w:r>
+        <w:rPr>
+          <w:bCs/>
+        </w:rPr>
+        <w:t>it</w:t>
+      </w:r>
+      <w:proofErr w:type="spellEnd"/>
+      <w:r>
+        <w:rPr>
+          <w:bCs/>
+        </w:rPr>
+        <w:t xml:space="preserve"> é utilizado para que o código seja executado, quando determinado código seja executado.</w:t>
+      </w:r>
+    </w:p>
+    <w:p>
+      <w:pPr>
+        <w:rPr>
+          <w:bCs/>
+        </w:rPr>
+      </w:pPr>
+      <w:r>
+        <w:rPr>
+          <w:bCs/>
+          <w:noProof/>
+        </w:rPr>
+        <w:drawing>
+          <wp:inline distT="0" distB="0" distL="0" distR="0" wp14:anchorId="2D3FFE6C" wp14:editId="0D32E8D4">
+            <wp:extent cx="3792773" cy="2968567"/>
+            <wp:effectExtent l="0" t="0" r="0" b="3810"/>
+            <wp:docPr id="44941216" name="Imagem 1"/>
+            <wp:cNvGraphicFramePr>
+              <a:graphicFrameLocks xmlns:a="http://schemas.openxmlformats.org/drawingml/2006/main" noChangeAspect="1"/>
+            </wp:cNvGraphicFramePr>
+            <a:graphic xmlns:a="http://schemas.openxmlformats.org/drawingml/2006/main">
+              <a:graphicData uri="http://schemas.openxmlformats.org/drawingml/2006/picture">
+                <pic:pic xmlns:pic="http://schemas.openxmlformats.org/drawingml/2006/picture">
+                  <pic:nvPicPr>
+                    <pic:cNvPr id="44941216" name=""/>
+                    <pic:cNvPicPr/>
+                  </pic:nvPicPr>
+                  <pic:blipFill>
+                    <a:blip r:embed="rId130"/>
+                    <a:stretch>
+                      <a:fillRect/>
+                    </a:stretch>
+                  </pic:blipFill>
+                  <pic:spPr>
+                    <a:xfrm>
+                      <a:off x="0" y="0"/>
+                      <a:ext cx="3798646" cy="2973164"/>
+                    </a:xfrm>
+                    <a:prstGeom prst="rect">
+                      <a:avLst/>
+                    </a:prstGeom>
+                  </pic:spPr>
+                </pic:pic>
+              </a:graphicData>
+            </a:graphic>
+          </wp:inline>
+        </w:drawing>
+      </w:r>
+    </w:p>
+    <w:p>
+      <w:pPr>
+        <w:rPr>
+          <w:bCs/>
+        </w:rPr>
+      </w:pPr>
+      <w:r>
+        <w:rPr>
+          <w:bCs/>
+        </w:rPr>
+        <w:t xml:space="preserve">É basicamente a mesma função do </w:t>
+      </w:r>
+      <w:proofErr w:type="spellStart"/>
+      <w:r>
+        <w:rPr>
+          <w:bCs/>
+        </w:rPr>
+        <w:t>then</w:t>
+      </w:r>
+      <w:proofErr w:type="spellEnd"/>
+      <w:r>
+        <w:rPr>
+          <w:bCs/>
+        </w:rPr>
+        <w:t xml:space="preserve">, só que o </w:t>
+      </w:r>
+      <w:proofErr w:type="spellStart"/>
+      <w:r>
+        <w:rPr>
+          <w:bCs/>
+        </w:rPr>
+        <w:t>async</w:t>
+      </w:r>
+      <w:proofErr w:type="spellEnd"/>
+      <w:r>
+        <w:rPr>
+          <w:bCs/>
+        </w:rPr>
+        <w:t xml:space="preserve"> e </w:t>
+      </w:r>
+      <w:proofErr w:type="spellStart"/>
+      <w:r>
+        <w:rPr>
+          <w:bCs/>
+        </w:rPr>
+        <w:t>await</w:t>
+      </w:r>
+      <w:proofErr w:type="spellEnd"/>
+      <w:r>
+        <w:rPr>
+          <w:bCs/>
+        </w:rPr>
+        <w:t xml:space="preserve"> foi adi</w:t>
+      </w:r>
+      <w:r>
+        <w:rPr>
+          <w:bCs/>
+        </w:rPr>
+        <w:t xml:space="preserve">cionado em versões mais novas do </w:t>
+      </w:r>
+      <w:proofErr w:type="spellStart"/>
+      <w:r>
+        <w:rPr>
+          <w:bCs/>
+        </w:rPr>
+        <w:t>ecmascript</w:t>
+      </w:r>
+      <w:proofErr w:type="spellEnd"/>
+      <w:r>
+        <w:rPr>
+          <w:bCs/>
+        </w:rPr>
+        <w:t>.</w:t>
+      </w:r>
+    </w:p>
+    <w:p>
+      <w:pPr>
+        <w:rPr>
+          <w:bCs/>
+        </w:rPr>
+      </w:pPr>
+      <w:r>
+        <w:rPr>
+          <w:bCs/>
+        </w:rPr>
+        <w:t xml:space="preserve">Então, enquanto </w:t>
+      </w:r>
+      <w:r>
+        <w:t>.</w:t>
+      </w:r>
+      <w:proofErr w:type="spellStart"/>
+      <w:r>
+        <w:t>then</w:t>
+      </w:r>
+      <w:proofErr w:type="spellEnd"/>
+      <w:r>
+        <w:t>()</w:t>
+      </w:r>
+      <w:r>
+        <w:rPr>
+          <w:bCs/>
+        </w:rPr>
+        <w:t xml:space="preserve"> encadeia ações após a Promise ser resolvida, </w:t>
+      </w:r>
+      <w:proofErr w:type="spellStart"/>
+      <w:r>
+        <w:t>async</w:t>
+      </w:r>
+      <w:proofErr w:type="spellEnd"/>
+      <w:r>
+        <w:t>/</w:t>
+      </w:r>
+      <w:proofErr w:type="spellStart"/>
+      <w:r>
+        <w:t>await</w:t>
+      </w:r>
+      <w:proofErr w:type="spellEnd"/>
+      <w:r>
+        <w:rPr>
+          <w:bCs/>
+        </w:rPr>
+        <w:t xml:space="preserve"> permite escrever o mesmo fluxo de forma mais limpa e parecida com código síncrono.</w:t>
+      </w:r>
+    </w:p>
+    <w:p>
+      <w:pPr>
+        <w:rPr>
+          <w:bCs/>
+        </w:rPr>
+      </w:pPr>
+      <w:r>
+        <w:rPr>
+          <w:bCs/>
+        </w:rPr>
+        <w:t>Eles possuem 3 estados, sendo eles:</w:t>
+      </w:r>
+      <w:r>
+        <w:rPr>
+          <w:bCs/>
+        </w:rPr>
+        <w:br/>
+      </w:r>
+      <w:r>
+        <w:t xml:space="preserve">- </w:t>
+      </w:r>
+      <w:proofErr w:type="spellStart"/>
+      <w:r>
+        <w:t>Pending</w:t>
+      </w:r>
+      <w:proofErr w:type="spellEnd"/>
+      <w:r>
+        <w:t xml:space="preserve"> (Pendente):</w:t>
+      </w:r>
+      <w:r>
+        <w:rPr>
+          <w:bCs/>
+        </w:rPr>
+        <w:t xml:space="preserve"> A Promise está aguardando uma operação assíncrona ser concluída.</w:t>
+      </w:r>
+      <w:r>
+        <w:rPr>
+          <w:bCs/>
+        </w:rPr>
+        <w:br/>
+      </w:r>
+      <w:r>
+        <w:t xml:space="preserve">- </w:t>
+      </w:r>
+      <w:proofErr w:type="spellStart"/>
+      <w:r>
+        <w:t>Fulfilled</w:t>
+      </w:r>
+      <w:proofErr w:type="spellEnd"/>
+      <w:r>
+        <w:t xml:space="preserve"> (Concluída):</w:t>
+      </w:r>
+      <w:r>
+        <w:rPr>
+          <w:bCs/>
+        </w:rPr>
+        <w:t xml:space="preserve"> A operação foi bem-sucedida e a Promise foi resolvida com um valor.</w:t>
+      </w:r>
+      <w:r>
+        <w:rPr>
+          <w:bCs/>
+        </w:rPr>
+        <w:br/>
+      </w:r>
+      <w:r>
+        <w:t xml:space="preserve">- </w:t>
+      </w:r>
+      <w:proofErr w:type="spellStart"/>
+      <w:r>
+        <w:t>Rejected</w:t>
+      </w:r>
+      <w:proofErr w:type="spellEnd"/>
+      <w:r>
+        <w:t xml:space="preserve"> (Rejeitada):</w:t>
+      </w:r>
+      <w:r>
+        <w:rPr>
+          <w:bCs/>
+        </w:rPr>
+        <w:t xml:space="preserve"> A operação falhou e a Promise foi rejeitada com um erro.</w:t>
+      </w:r>
+    </w:p>
+    <w:p>
+      <w:pPr>
+        <w:rPr>
+          <w:b/>
+          <w:sz w:val="24"/>
+          <w:szCs w:val="24"/>
+        </w:rPr>
+      </w:pPr>
+    </w:p>
+    <w:p>
+      <w:pPr>
+        <w:rPr>
+          <w:b/>
+          <w:sz w:val="24"/>
+          <w:szCs w:val="24"/>
+        </w:rPr>
+      </w:pPr>
+    </w:p>
+    <w:p>
+      <w:pPr>
+        <w:rPr>
+          <w:b/>
+          <w:sz w:val="24"/>
+          <w:szCs w:val="24"/>
+        </w:rPr>
+      </w:pPr>
+    </w:p>
+    <w:p>
+      <w:pPr>
+        <w:rPr>
+          <w:b/>
+          <w:sz w:val="24"/>
+          <w:szCs w:val="24"/>
+        </w:rPr>
+      </w:pPr>
+    </w:p>
+    <w:p>
+      <w:pPr>
+        <w:rPr>
+          <w:b/>
+          <w:sz w:val="24"/>
+          <w:szCs w:val="24"/>
+        </w:rPr>
+      </w:pPr>
+    </w:p>
+    <w:p>
+      <w:pPr>
+        <w:rPr>
+          <w:b/>
+          <w:sz w:val="24"/>
+          <w:szCs w:val="24"/>
+        </w:rPr>
+      </w:pPr>
+    </w:p>
+    <w:p>
+      <w:pPr>
+        <w:rPr>
+          <w:b/>
+          <w:sz w:val="24"/>
+          <w:szCs w:val="24"/>
+        </w:rPr>
+      </w:pPr>
+    </w:p>
+    <w:p>
+      <w:pPr>
+        <w:rPr>
+          <w:b/>
+          <w:sz w:val="24"/>
+          <w:szCs w:val="24"/>
+        </w:rPr>
+      </w:pPr>
+    </w:p>
+    <w:p>
+      <w:pPr>
+        <w:rPr>
+          <w:b/>
+          <w:sz w:val="24"/>
+          <w:szCs w:val="24"/>
+        </w:rPr>
+      </w:pPr>
+    </w:p>
+    <w:p>
+      <w:pPr>
+        <w:rPr>
+          <w:bCs/>
+        </w:rPr>
+      </w:pPr>
+      <w:proofErr w:type="spellStart"/>
+      <w:r>
+        <w:rPr>
+          <w:b/>
+          <w:sz w:val="24"/>
+          <w:szCs w:val="24"/>
+        </w:rPr>
+        <w:lastRenderedPageBreak/>
+        <w:t>XMLHttpRequest</w:t>
+      </w:r>
+      <w:proofErr w:type="spellEnd"/>
+      <w:r>
+        <w:rPr>
+          <w:b/>
+          <w:sz w:val="24"/>
+          <w:szCs w:val="24"/>
+        </w:rPr>
+        <w:t xml:space="preserve"> (GET)</w:t>
+      </w:r>
+      <w:r>
+        <w:rPr>
+          <w:b/>
+          <w:sz w:val="24"/>
+          <w:szCs w:val="24"/>
+        </w:rPr>
+        <w:t xml:space="preserve"> + Promise</w:t>
+      </w:r>
+      <w:r>
+        <w:rPr>
+          <w:b/>
+        </w:rPr>
+        <w:br/>
+      </w:r>
+      <w:r>
+        <w:rPr>
+          <w:bCs/>
+        </w:rPr>
+        <w:t xml:space="preserve">Serve para </w:t>
+      </w:r>
+      <w:r>
+        <w:rPr>
+          <w:bCs/>
+        </w:rPr>
+        <w:t>fazer requisições HTTP de uma forma assíncrona e permite que as páginas da web</w:t>
+      </w:r>
+      <w:r>
+        <w:rPr>
+          <w:bCs/>
+        </w:rPr>
+        <w:t xml:space="preserve"> interajam com os servidores, mas sem recarregar a página, fazendo assim uma atualização dinâmica.</w:t>
+      </w:r>
+    </w:p>
+    <w:p>
+      <w:pPr>
+        <w:rPr>
+          <w:bCs/>
+        </w:rPr>
+      </w:pPr>
+      <w:r>
+        <w:rPr>
+          <w:bCs/>
+        </w:rPr>
+        <w:t>Agora iremos ter um exemplo de carregamento de uma página dentro da outra, só que dinamicamente, ou seja, quando foi clicado no link, será aberta outra página com seus dados.</w:t>
+      </w:r>
+    </w:p>
+    <w:p>
+      <w:pPr>
+        <w:rPr>
+          <w:bCs/>
+        </w:rPr>
+      </w:pPr>
+      <w:r>
+        <w:rPr>
+          <w:bCs/>
+        </w:rPr>
+        <w:drawing>
+          <wp:inline distT="0" distB="0" distL="0" distR="0" wp14:anchorId="698A3C62" wp14:editId="008451CD">
+            <wp:extent cx="3339548" cy="2451646"/>
+            <wp:effectExtent l="0" t="0" r="0" b="6350"/>
+            <wp:docPr id="2076681705" name="Imagem 1"/>
+            <wp:cNvGraphicFramePr>
+              <a:graphicFrameLocks xmlns:a="http://schemas.openxmlformats.org/drawingml/2006/main" noChangeAspect="1"/>
+            </wp:cNvGraphicFramePr>
+            <a:graphic xmlns:a="http://schemas.openxmlformats.org/drawingml/2006/main">
+              <a:graphicData uri="http://schemas.openxmlformats.org/drawingml/2006/picture">
+                <pic:pic xmlns:pic="http://schemas.openxmlformats.org/drawingml/2006/picture">
+                  <pic:nvPicPr>
+                    <pic:cNvPr id="2076681705" name=""/>
+                    <pic:cNvPicPr/>
+                  </pic:nvPicPr>
+                  <pic:blipFill>
+                    <a:blip r:embed="rId131"/>
+                    <a:stretch>
+                      <a:fillRect/>
+                    </a:stretch>
+                  </pic:blipFill>
+                  <pic:spPr>
+                    <a:xfrm>
+                      <a:off x="0" y="0"/>
+                      <a:ext cx="3351173" cy="2460180"/>
+                    </a:xfrm>
+                    <a:prstGeom prst="rect">
+                      <a:avLst/>
+                    </a:prstGeom>
+                  </pic:spPr>
+                </pic:pic>
+              </a:graphicData>
+            </a:graphic>
+          </wp:inline>
+        </w:drawing>
+      </w:r>
+    </w:p>
+    <w:p>
+      <w:pPr>
+        <w:rPr>
+          <w:bCs/>
+        </w:rPr>
+      </w:pPr>
+      <w:r>
+        <w:rPr>
+          <w:bCs/>
+        </w:rPr>
+        <w:t xml:space="preserve">Podemos utilizar uma requisição </w:t>
+      </w:r>
+      <w:proofErr w:type="spellStart"/>
+      <w:r>
+        <w:rPr>
+          <w:bCs/>
+        </w:rPr>
+        <w:t>xhr</w:t>
+      </w:r>
+      <w:proofErr w:type="spellEnd"/>
+      <w:r>
+        <w:rPr>
+          <w:bCs/>
+        </w:rPr>
+        <w:t xml:space="preserve"> que retorna uma Promise, para isso precisamos </w:t>
+      </w:r>
+      <w:r>
+        <w:rPr>
+          <w:bCs/>
+        </w:rPr>
+        <w:t>criar uma requisição, que passa um objeto</w:t>
+      </w:r>
+      <w:r>
+        <w:rPr>
+          <w:bCs/>
+        </w:rPr>
+        <w:t xml:space="preserve">, que vai fazer o retorno da Promise, dentro da Promise, iremos passar dois parâmetros, sendo </w:t>
+      </w:r>
+      <w:r>
+        <w:rPr>
+          <w:bCs/>
+        </w:rPr>
+        <w:t>eles o resolvem</w:t>
+      </w:r>
+      <w:r>
+        <w:rPr>
+          <w:bCs/>
+        </w:rPr>
+        <w:t xml:space="preserve"> e o </w:t>
+      </w:r>
+      <w:proofErr w:type="spellStart"/>
+      <w:r>
+        <w:rPr>
+          <w:bCs/>
+        </w:rPr>
+        <w:t>reject</w:t>
+      </w:r>
+      <w:proofErr w:type="spellEnd"/>
+      <w:r>
+        <w:rPr>
+          <w:bCs/>
+        </w:rPr>
+        <w:t>, sendo assim, quando a Promise por rejeitada ou resolvida, será explicito</w:t>
+      </w:r>
+      <w:r>
+        <w:rPr>
+          <w:bCs/>
+        </w:rPr>
+        <w:t>.</w:t>
+      </w:r>
+    </w:p>
+    <w:p>
+      <w:pPr>
+        <w:rPr>
+          <w:bCs/>
+        </w:rPr>
+      </w:pPr>
+      <w:r>
+        <w:rPr>
+          <w:bCs/>
+        </w:rPr>
+        <w:t xml:space="preserve">Instanciaremos também o </w:t>
+      </w:r>
+      <w:proofErr w:type="spellStart"/>
+      <w:r>
+        <w:rPr>
+          <w:bCs/>
+        </w:rPr>
+        <w:t>xhr</w:t>
+      </w:r>
+      <w:proofErr w:type="spellEnd"/>
+      <w:r>
+        <w:rPr>
+          <w:bCs/>
+        </w:rPr>
+        <w:t xml:space="preserve"> e nele iremos passar dois métodos, que é o open, que vai receber o </w:t>
+      </w:r>
+      <w:proofErr w:type="spellStart"/>
+      <w:r>
+        <w:rPr>
+          <w:bCs/>
+        </w:rPr>
+        <w:t>method</w:t>
+      </w:r>
+      <w:proofErr w:type="spellEnd"/>
+      <w:r>
+        <w:rPr>
+          <w:bCs/>
+        </w:rPr>
+        <w:t xml:space="preserve"> do objeto, a </w:t>
+      </w:r>
+      <w:proofErr w:type="spellStart"/>
+      <w:r>
+        <w:rPr>
+          <w:bCs/>
+        </w:rPr>
+        <w:t>url</w:t>
+      </w:r>
+      <w:proofErr w:type="spellEnd"/>
+      <w:r>
+        <w:rPr>
+          <w:bCs/>
+        </w:rPr>
+        <w:t xml:space="preserve"> e o true.</w:t>
+      </w:r>
+      <w:r>
+        <w:rPr>
+          <w:bCs/>
+        </w:rPr>
+        <w:br/>
+      </w:r>
+      <w:r>
+        <w:rPr>
+          <w:bCs/>
+        </w:rPr>
+        <w:t xml:space="preserve">O método pode ser </w:t>
+      </w:r>
+      <w:r>
+        <w:rPr>
+          <w:bCs/>
+        </w:rPr>
+        <w:t xml:space="preserve">GET ou POST, já a </w:t>
+      </w:r>
+      <w:proofErr w:type="spellStart"/>
+      <w:r>
+        <w:rPr>
+          <w:bCs/>
+        </w:rPr>
+        <w:t>url</w:t>
+      </w:r>
+      <w:proofErr w:type="spellEnd"/>
+      <w:r>
+        <w:rPr>
+          <w:bCs/>
+        </w:rPr>
+        <w:t>, é a dá api ou dá pagina que irá passar os dados</w:t>
+      </w:r>
+      <w:r>
+        <w:rPr>
+          <w:bCs/>
+        </w:rPr>
+        <w:t>.</w:t>
+      </w:r>
+    </w:p>
+    <w:p>
+      <w:pPr>
+        <w:rPr>
+          <w:bCs/>
+        </w:rPr>
+      </w:pPr>
+      <w:r>
+        <w:rPr>
+          <w:bCs/>
+        </w:rPr>
+        <w:t xml:space="preserve">Já o </w:t>
+      </w:r>
+      <w:proofErr w:type="spellStart"/>
+      <w:r>
+        <w:rPr>
+          <w:bCs/>
+        </w:rPr>
+        <w:t>send</w:t>
+      </w:r>
+      <w:proofErr w:type="spellEnd"/>
+      <w:r>
+        <w:rPr>
+          <w:bCs/>
+        </w:rPr>
+        <w:t>, irá enviar a requisição.</w:t>
+      </w:r>
+    </w:p>
+    <w:p>
+      <w:pPr>
+        <w:rPr>
+          <w:bCs/>
+        </w:rPr>
+      </w:pPr>
+      <w:r>
+        <w:rPr>
+          <w:bCs/>
+        </w:rPr>
+        <w:t xml:space="preserve">No </w:t>
+      </w:r>
+      <w:proofErr w:type="spellStart"/>
+      <w:r>
+        <w:rPr>
+          <w:bCs/>
+        </w:rPr>
+        <w:t>addE</w:t>
+      </w:r>
+      <w:r>
+        <w:rPr>
+          <w:bCs/>
+        </w:rPr>
+        <w:t>ventListener</w:t>
+      </w:r>
+      <w:proofErr w:type="spellEnd"/>
+      <w:r>
+        <w:rPr>
+          <w:bCs/>
+        </w:rPr>
+        <w:t xml:space="preserve">, o </w:t>
+      </w:r>
+      <w:proofErr w:type="spellStart"/>
+      <w:r>
+        <w:rPr>
+          <w:bCs/>
+        </w:rPr>
+        <w:t>load</w:t>
+      </w:r>
+      <w:proofErr w:type="spellEnd"/>
+      <w:r>
+        <w:rPr>
+          <w:bCs/>
+        </w:rPr>
+        <w:t xml:space="preserve"> irá fazer com que a requisição seja carregada </w:t>
+      </w:r>
+      <w:r>
+        <w:rPr>
+          <w:bCs/>
+        </w:rPr>
+        <w:t xml:space="preserve">e </w:t>
+      </w:r>
+      <w:r>
+        <w:rPr>
+          <w:bCs/>
+        </w:rPr>
+        <w:t>depois foi passado as condições para identificar erros ou não.</w:t>
+      </w:r>
+    </w:p>
+    <w:p>
+      <w:pPr>
+        <w:rPr>
+          <w:bCs/>
+        </w:rPr>
+      </w:pPr>
+      <w:r>
+        <w:rPr>
+          <w:bCs/>
+        </w:rPr>
+        <w:drawing>
+          <wp:inline distT="0" distB="0" distL="0" distR="0" wp14:anchorId="79F8EAD3" wp14:editId="66783EA6">
+            <wp:extent cx="3085106" cy="1659102"/>
+            <wp:effectExtent l="0" t="0" r="1270" b="0"/>
+            <wp:docPr id="748123571" name="Imagem 1"/>
+            <wp:cNvGraphicFramePr>
+              <a:graphicFrameLocks xmlns:a="http://schemas.openxmlformats.org/drawingml/2006/main" noChangeAspect="1"/>
+            </wp:cNvGraphicFramePr>
+            <a:graphic xmlns:a="http://schemas.openxmlformats.org/drawingml/2006/main">
+              <a:graphicData uri="http://schemas.openxmlformats.org/drawingml/2006/picture">
+                <pic:pic xmlns:pic="http://schemas.openxmlformats.org/drawingml/2006/picture">
+                  <pic:nvPicPr>
+                    <pic:cNvPr id="748123571" name=""/>
+                    <pic:cNvPicPr/>
+                  </pic:nvPicPr>
+                  <pic:blipFill>
+                    <a:blip r:embed="rId132"/>
+                    <a:stretch>
+                      <a:fillRect/>
+                    </a:stretch>
+                  </pic:blipFill>
+                  <pic:spPr>
+                    <a:xfrm>
+                      <a:off x="0" y="0"/>
+                      <a:ext cx="3092323" cy="1662983"/>
+                    </a:xfrm>
+                    <a:prstGeom prst="rect">
+                      <a:avLst/>
+                    </a:prstGeom>
+                  </pic:spPr>
+                </pic:pic>
+              </a:graphicData>
+            </a:graphic>
+          </wp:inline>
+        </w:drawing>
+      </w:r>
+    </w:p>
+    <w:p>
+      <w:pPr>
+        <w:rPr>
+          <w:bCs/>
+        </w:rPr>
+      </w:pPr>
+      <w:r>
+        <w:rPr>
+          <w:bCs/>
+        </w:rPr>
+        <w:t xml:space="preserve">Evento para </w:t>
+      </w:r>
+      <w:r>
+        <w:rPr>
+          <w:bCs/>
+        </w:rPr>
+        <w:t xml:space="preserve">carregar o link, só quando for achado uma </w:t>
+      </w:r>
+      <w:proofErr w:type="spellStart"/>
+      <w:r>
+        <w:rPr>
+          <w:bCs/>
+        </w:rPr>
+        <w:t>tag</w:t>
+      </w:r>
+      <w:proofErr w:type="spellEnd"/>
+      <w:r>
+        <w:rPr>
+          <w:bCs/>
+        </w:rPr>
+        <w:t xml:space="preserve"> a.</w:t>
+      </w:r>
+    </w:p>
+    <w:p>
+      <w:pPr>
+        <w:rPr>
+          <w:bCs/>
+        </w:rPr>
+      </w:pPr>
+    </w:p>
+    <w:p>
+      <w:pPr>
+        <w:rPr>
+          <w:bCs/>
+        </w:rPr>
+      </w:pPr>
+    </w:p>
+    <w:p>
+      <w:pPr>
+        <w:rPr>
+          <w:bCs/>
+        </w:rPr>
+      </w:pPr>
+      <w:r>
+        <w:rPr>
+          <w:bCs/>
+        </w:rPr>
+        <w:lastRenderedPageBreak/>
+        <w:t xml:space="preserve">Iremos </w:t>
+      </w:r>
+      <w:r>
+        <w:rPr>
+          <w:bCs/>
+        </w:rPr>
+        <w:t xml:space="preserve">utilizar uma função assíncrona para que faça o carregamento da página, nela iremos passar o elemento </w:t>
+      </w:r>
+      <w:r>
+        <w:rPr>
+          <w:bCs/>
+        </w:rPr>
+        <w:t xml:space="preserve">do link, que nele será pego o </w:t>
+      </w:r>
+      <w:proofErr w:type="spellStart"/>
+      <w:r>
+        <w:rPr>
+          <w:bCs/>
+        </w:rPr>
+        <w:t>href</w:t>
+      </w:r>
+      <w:proofErr w:type="spellEnd"/>
+      <w:r>
+        <w:rPr>
+          <w:bCs/>
+        </w:rPr>
+        <w:t xml:space="preserve"> do determinado elemento.</w:t>
+      </w:r>
+    </w:p>
+    <w:p>
+      <w:pPr>
+        <w:rPr>
+          <w:bCs/>
+        </w:rPr>
+      </w:pPr>
+      <w:r>
+        <w:rPr>
+          <w:bCs/>
+        </w:rPr>
+        <w:t xml:space="preserve">Logo após iremos </w:t>
+      </w:r>
+      <w:r>
+        <w:rPr>
+          <w:bCs/>
+        </w:rPr>
+        <w:t>criar um objeto de configuração para requisição</w:t>
+      </w:r>
+      <w:r>
+        <w:rPr>
+          <w:bCs/>
+        </w:rPr>
+        <w:t xml:space="preserve">, e passaremos o método e o link de </w:t>
+      </w:r>
+      <w:proofErr w:type="spellStart"/>
+      <w:r>
+        <w:rPr>
+          <w:bCs/>
+        </w:rPr>
+        <w:t>referencia</w:t>
+      </w:r>
+      <w:proofErr w:type="spellEnd"/>
+      <w:r>
+        <w:rPr>
+          <w:bCs/>
+        </w:rPr>
+        <w:t xml:space="preserve"> que está na variável.</w:t>
+      </w:r>
+    </w:p>
+    <w:p>
+      <w:pPr>
+        <w:rPr>
+          <w:bCs/>
+        </w:rPr>
+      </w:pPr>
+      <w:r>
+        <w:rPr>
+          <w:bCs/>
+        </w:rPr>
+        <w:drawing>
+          <wp:inline distT="0" distB="0" distL="0" distR="0" wp14:anchorId="58B7A3B2" wp14:editId="23BD786C">
+            <wp:extent cx="3029447" cy="2170436"/>
+            <wp:effectExtent l="0" t="0" r="0" b="1270"/>
+            <wp:docPr id="2775605" name="Imagem 1"/>
+            <wp:cNvGraphicFramePr>
+              <a:graphicFrameLocks xmlns:a="http://schemas.openxmlformats.org/drawingml/2006/main" noChangeAspect="1"/>
+            </wp:cNvGraphicFramePr>
+            <a:graphic xmlns:a="http://schemas.openxmlformats.org/drawingml/2006/main">
+              <a:graphicData uri="http://schemas.openxmlformats.org/drawingml/2006/picture">
+                <pic:pic xmlns:pic="http://schemas.openxmlformats.org/drawingml/2006/picture">
+                  <pic:nvPicPr>
+                    <pic:cNvPr id="2775605" name=""/>
+                    <pic:cNvPicPr/>
+                  </pic:nvPicPr>
+                  <pic:blipFill>
+                    <a:blip r:embed="rId133"/>
+                    <a:stretch>
+                      <a:fillRect/>
+                    </a:stretch>
+                  </pic:blipFill>
+                  <pic:spPr>
+                    <a:xfrm>
+                      <a:off x="0" y="0"/>
+                      <a:ext cx="3034877" cy="2174326"/>
+                    </a:xfrm>
+                    <a:prstGeom prst="rect">
+                      <a:avLst/>
+                    </a:prstGeom>
+                  </pic:spPr>
+                </pic:pic>
+              </a:graphicData>
+            </a:graphic>
+          </wp:inline>
+        </w:drawing>
+      </w:r>
+    </w:p>
+    <w:p>
+      <w:pPr>
+        <w:rPr>
+          <w:bCs/>
+        </w:rPr>
+      </w:pPr>
+      <w:r>
+        <w:rPr>
+          <w:bCs/>
+        </w:rPr>
+        <w:t xml:space="preserve">No </w:t>
+      </w:r>
+      <w:proofErr w:type="spellStart"/>
+      <w:r>
+        <w:rPr>
+          <w:bCs/>
+        </w:rPr>
+        <w:t>try</w:t>
+      </w:r>
+      <w:proofErr w:type="spellEnd"/>
+      <w:r>
+        <w:rPr>
+          <w:bCs/>
+        </w:rPr>
+        <w:t xml:space="preserve">, </w:t>
+      </w:r>
+      <w:r>
+        <w:rPr>
+          <w:bCs/>
+        </w:rPr>
+        <w:t xml:space="preserve">irá aguardar a resolução da função </w:t>
+      </w:r>
+      <w:r>
+        <w:rPr>
+          <w:bCs/>
+        </w:rPr>
+        <w:t>e passar as configurações do objeto para o parâmetro do resultado.</w:t>
+      </w:r>
+      <w:r>
+        <w:rPr>
+          <w:bCs/>
+        </w:rPr>
+        <w:t xml:space="preserve"> Caso apareça um erro, será exprimido no catch.</w:t>
+      </w:r>
+    </w:p>
+    <w:p>
+      <w:pPr>
+        <w:rPr>
+          <w:bCs/>
+        </w:rPr>
+      </w:pPr>
+    </w:p>
+    <w:p>
+      <w:pPr>
+        <w:rPr>
+          <w:bCs/>
+        </w:rPr>
+      </w:pPr>
+      <w:proofErr w:type="spellStart"/>
+      <w:r>
+        <w:rPr>
+          <w:b/>
+          <w:sz w:val="24"/>
+          <w:szCs w:val="24"/>
+        </w:rPr>
+        <w:t>Fetch</w:t>
+      </w:r>
+      <w:proofErr w:type="spellEnd"/>
+      <w:r>
+        <w:rPr>
+          <w:b/>
+          <w:sz w:val="24"/>
+          <w:szCs w:val="24"/>
+        </w:rPr>
+        <w:t xml:space="preserve"> API (GET)</w:t>
+      </w:r>
+      <w:r>
+        <w:rPr>
+          <w:b/>
+          <w:sz w:val="24"/>
+          <w:szCs w:val="24"/>
+        </w:rPr>
+        <w:br/>
+      </w:r>
+      <w:r>
+        <w:rPr>
+          <w:bCs/>
+        </w:rPr>
+        <w:t xml:space="preserve">O </w:t>
+      </w:r>
+      <w:proofErr w:type="spellStart"/>
+      <w:r>
+        <w:rPr>
+          <w:bCs/>
+        </w:rPr>
+        <w:t>fetch</w:t>
+      </w:r>
+      <w:proofErr w:type="spellEnd"/>
+      <w:r>
+        <w:rPr>
+          <w:bCs/>
+        </w:rPr>
+        <w:t xml:space="preserve"> api é utilizado para fazer requisições de dados de um site ou servidor.</w:t>
+      </w:r>
+      <w:r>
+        <w:rPr>
+          <w:bCs/>
+        </w:rPr>
+        <w:t xml:space="preserve"> Dependendo das informações que forem pedidas, serão respondidas.</w:t>
+      </w:r>
+      <w:r>
+        <w:rPr>
+          <w:bCs/>
+        </w:rPr>
+        <w:t xml:space="preserve"> São retornadas Promises.</w:t>
+      </w:r>
+    </w:p>
+    <w:p>
+      <w:pPr>
+        <w:rPr>
+          <w:bCs/>
+        </w:rPr>
+      </w:pPr>
+      <w:r>
+        <w:rPr>
+          <w:bCs/>
+        </w:rPr>
+        <w:t>Agora temos um exemplo:</w:t>
+      </w:r>
+      <w:r>
+        <w:rPr>
+          <w:bCs/>
+        </w:rPr>
+        <w:br/>
+      </w:r>
+      <w:r>
+        <w:rPr>
+          <w:bCs/>
+        </w:rPr>
+        <w:drawing>
+          <wp:inline distT="0" distB="0" distL="0" distR="0" wp14:anchorId="4720059E" wp14:editId="3A83FDAF">
+            <wp:extent cx="4222143" cy="1917937"/>
+            <wp:effectExtent l="0" t="0" r="6985" b="6350"/>
+            <wp:docPr id="1375269491" name="Imagem 1"/>
+            <wp:cNvGraphicFramePr>
+              <a:graphicFrameLocks xmlns:a="http://schemas.openxmlformats.org/drawingml/2006/main" noChangeAspect="1"/>
+            </wp:cNvGraphicFramePr>
+            <a:graphic xmlns:a="http://schemas.openxmlformats.org/drawingml/2006/main">
+              <a:graphicData uri="http://schemas.openxmlformats.org/drawingml/2006/picture">
+                <pic:pic xmlns:pic="http://schemas.openxmlformats.org/drawingml/2006/picture">
+                  <pic:nvPicPr>
+                    <pic:cNvPr id="1375269491" name=""/>
+                    <pic:cNvPicPr/>
+                  </pic:nvPicPr>
+                  <pic:blipFill>
+                    <a:blip r:embed="rId134"/>
+                    <a:stretch>
+                      <a:fillRect/>
+                    </a:stretch>
+                  </pic:blipFill>
+                  <pic:spPr>
+                    <a:xfrm>
+                      <a:off x="0" y="0"/>
+                      <a:ext cx="4239789" cy="1925953"/>
+                    </a:xfrm>
+                    <a:prstGeom prst="rect">
+                      <a:avLst/>
+                    </a:prstGeom>
+                  </pic:spPr>
+                </pic:pic>
+              </a:graphicData>
+            </a:graphic>
+          </wp:inline>
+        </w:drawing>
+      </w:r>
+    </w:p>
+    <w:p>
+      <w:pPr>
+        <w:rPr>
+          <w:bCs/>
+        </w:rPr>
+      </w:pPr>
+      <w:r>
+        <w:rPr>
+          <w:bCs/>
+        </w:rPr>
+        <w:t>Criamos uma variável response que recebe</w:t>
+      </w:r>
+      <w:r>
+        <w:rPr>
+          <w:bCs/>
+        </w:rPr>
+        <w:t xml:space="preserve"> o </w:t>
+      </w:r>
+      <w:proofErr w:type="spellStart"/>
+      <w:r>
+        <w:rPr>
+          <w:bCs/>
+        </w:rPr>
+        <w:t>fetch</w:t>
+      </w:r>
+      <w:proofErr w:type="spellEnd"/>
+      <w:r>
+        <w:rPr>
+          <w:bCs/>
+        </w:rPr>
+        <w:t xml:space="preserve"> com o link</w:t>
+      </w:r>
+      <w:r>
+        <w:rPr>
+          <w:bCs/>
+        </w:rPr>
+        <w:t xml:space="preserve"> da página, que faz esperar até que a requisição seja executada.</w:t>
+      </w:r>
+      <w:r>
+        <w:rPr>
+          <w:bCs/>
+        </w:rPr>
+        <w:t xml:space="preserve"> Se possuir um </w:t>
+      </w:r>
+      <w:r>
+        <w:rPr>
+          <w:bCs/>
+        </w:rPr>
+        <w:t>status de erro diferente de 200, será mandado um erro</w:t>
+      </w:r>
+      <w:r>
+        <w:rPr>
+          <w:bCs/>
+        </w:rPr>
+        <w:t xml:space="preserve">. Na variável </w:t>
+      </w:r>
+      <w:proofErr w:type="spellStart"/>
+      <w:r>
+        <w:rPr>
+          <w:bCs/>
+        </w:rPr>
+        <w:t>htm</w:t>
+      </w:r>
+      <w:r>
+        <w:rPr>
+          <w:bCs/>
+        </w:rPr>
+        <w:t>l</w:t>
+      </w:r>
+      <w:proofErr w:type="spellEnd"/>
+      <w:r>
+        <w:rPr>
+          <w:bCs/>
+        </w:rPr>
+        <w:t xml:space="preserve">, </w:t>
+      </w:r>
+      <w:r>
+        <w:rPr>
+          <w:bCs/>
+        </w:rPr>
+        <w:t>irá pegar os dados da página e será transformado em texto</w:t>
+      </w:r>
+      <w:r>
+        <w:rPr>
+          <w:bCs/>
+        </w:rPr>
+        <w:t>. E logo após será executada a função para carregar o resultado.</w:t>
+      </w:r>
+      <w:r>
+        <w:rPr>
+          <w:bCs/>
+        </w:rPr>
+        <w:t xml:space="preserve"> </w:t>
+      </w:r>
+    </w:p>
+    <w:p>
+      <w:pPr>
+        <w:rPr>
+          <w:bCs/>
+        </w:rPr>
+      </w:pPr>
+      <w:r>
+        <w:rPr>
+          <w:bCs/>
+        </w:rPr>
+        <w:drawing>
+          <wp:inline distT="0" distB="0" distL="0" distR="0" wp14:anchorId="5362C20C" wp14:editId="62DE7A22">
+            <wp:extent cx="4508390" cy="745390"/>
+            <wp:effectExtent l="0" t="0" r="0" b="0"/>
+            <wp:docPr id="628400522" name="Imagem 1"/>
+            <wp:cNvGraphicFramePr>
+              <a:graphicFrameLocks xmlns:a="http://schemas.openxmlformats.org/drawingml/2006/main" noChangeAspect="1"/>
+            </wp:cNvGraphicFramePr>
+            <a:graphic xmlns:a="http://schemas.openxmlformats.org/drawingml/2006/main">
+              <a:graphicData uri="http://schemas.openxmlformats.org/drawingml/2006/picture">
+                <pic:pic xmlns:pic="http://schemas.openxmlformats.org/drawingml/2006/picture">
+                  <pic:nvPicPr>
+                    <pic:cNvPr id="628400522" name=""/>
+                    <pic:cNvPicPr/>
+                  </pic:nvPicPr>
+                  <pic:blipFill>
+                    <a:blip r:embed="rId135"/>
+                    <a:stretch>
+                      <a:fillRect/>
+                    </a:stretch>
+                  </pic:blipFill>
+                  <pic:spPr>
+                    <a:xfrm>
+                      <a:off x="0" y="0"/>
+                      <a:ext cx="4522099" cy="747657"/>
+                    </a:xfrm>
+                    <a:prstGeom prst="rect">
+                      <a:avLst/>
+                    </a:prstGeom>
+                  </pic:spPr>
+                </pic:pic>
+              </a:graphicData>
+            </a:graphic>
+          </wp:inline>
+        </w:drawing>
+      </w:r>
+    </w:p>
+    <w:p>
+      <w:pPr>
+        <w:rPr>
+          <w:bCs/>
+        </w:rPr>
+      </w:pPr>
+    </w:p>
+    <w:p>
+      <w:pPr>
+        <w:rPr>
+          <w:bCs/>
+        </w:rPr>
+      </w:pPr>
+      <w:r>
+        <w:rPr>
+          <w:bCs/>
+        </w:rPr>
+        <w:lastRenderedPageBreak/>
+        <w:t xml:space="preserve">Podemos também utilizar a forma </w:t>
+      </w:r>
+      <w:r>
+        <w:rPr>
+          <w:bCs/>
+        </w:rPr>
+        <w:t xml:space="preserve">de </w:t>
+      </w:r>
+      <w:r>
+        <w:rPr>
+          <w:bCs/>
+        </w:rPr>
+        <w:t>Promises</w:t>
+      </w:r>
+      <w:r>
+        <w:rPr>
+          <w:bCs/>
+        </w:rPr>
+        <w:br/>
+      </w:r>
+      <w:r>
+        <w:rPr>
+          <w:bCs/>
+        </w:rPr>
+        <w:drawing>
+          <wp:inline distT="0" distB="0" distL="0" distR="0" wp14:anchorId="39559112" wp14:editId="2E51D0A5">
+            <wp:extent cx="4389120" cy="1275859"/>
+            <wp:effectExtent l="0" t="0" r="0" b="635"/>
+            <wp:docPr id="1917757936" name="Imagem 1"/>
+            <wp:cNvGraphicFramePr>
+              <a:graphicFrameLocks xmlns:a="http://schemas.openxmlformats.org/drawingml/2006/main" noChangeAspect="1"/>
+            </wp:cNvGraphicFramePr>
+            <a:graphic xmlns:a="http://schemas.openxmlformats.org/drawingml/2006/main">
+              <a:graphicData uri="http://schemas.openxmlformats.org/drawingml/2006/picture">
+                <pic:pic xmlns:pic="http://schemas.openxmlformats.org/drawingml/2006/picture">
+                  <pic:nvPicPr>
+                    <pic:cNvPr id="1917757936" name=""/>
+                    <pic:cNvPicPr/>
+                  </pic:nvPicPr>
+                  <pic:blipFill>
+                    <a:blip r:embed="rId136"/>
+                    <a:stretch>
+                      <a:fillRect/>
+                    </a:stretch>
+                  </pic:blipFill>
+                  <pic:spPr>
+                    <a:xfrm>
+                      <a:off x="0" y="0"/>
+                      <a:ext cx="4400935" cy="1279293"/>
+                    </a:xfrm>
+                    <a:prstGeom prst="rect">
+                      <a:avLst/>
+                    </a:prstGeom>
+                  </pic:spPr>
+                </pic:pic>
+              </a:graphicData>
+            </a:graphic>
+          </wp:inline>
+        </w:drawing>
+      </w:r>
+    </w:p>
+    <w:p>
+      <w:pPr>
+        <w:rPr>
+          <w:bCs/>
+        </w:rPr>
+      </w:pPr>
+      <w:proofErr w:type="spellStart"/>
+      <w:r>
+        <w:rPr>
+          <w:b/>
+          <w:sz w:val="24"/>
+          <w:szCs w:val="24"/>
+        </w:rPr>
+        <w:t>Axios</w:t>
+      </w:r>
+      <w:proofErr w:type="spellEnd"/>
+      <w:r>
+        <w:rPr>
+          <w:b/>
+          <w:sz w:val="24"/>
+          <w:szCs w:val="24"/>
+        </w:rPr>
+        <w:br/>
+      </w:r>
+      <w:r>
+        <w:rPr>
+          <w:bCs/>
+        </w:rPr>
+        <w:t xml:space="preserve">O </w:t>
+      </w:r>
+      <w:proofErr w:type="spellStart"/>
+      <w:r>
+        <w:rPr>
+          <w:bCs/>
+        </w:rPr>
+        <w:t>axios</w:t>
+      </w:r>
+      <w:proofErr w:type="spellEnd"/>
+      <w:r>
+        <w:rPr>
+          <w:bCs/>
+        </w:rPr>
+        <w:t xml:space="preserve"> é uma biblioteca que facilita a realização de requisições http</w:t>
+      </w:r>
+      <w:r>
+        <w:rPr>
+          <w:bCs/>
+        </w:rPr>
+        <w:t xml:space="preserve">, ou seja, é uma forma mais fácil de utilizar o </w:t>
+      </w:r>
+      <w:proofErr w:type="spellStart"/>
+      <w:r>
+        <w:rPr>
+          <w:bCs/>
+        </w:rPr>
+        <w:t>fetch</w:t>
+      </w:r>
+      <w:proofErr w:type="spellEnd"/>
+      <w:r>
+        <w:rPr>
+          <w:bCs/>
+        </w:rPr>
+        <w:t xml:space="preserve"> api.</w:t>
+      </w:r>
+    </w:p>
+    <w:p>
+      <w:pPr>
+        <w:rPr>
+          <w:bCs/>
+        </w:rPr>
+      </w:pPr>
+      <w:r>
+        <w:rPr>
+          <w:bCs/>
+        </w:rPr>
+        <w:t xml:space="preserve">Iremos utilizar um exemplo que iremos receber um </w:t>
+      </w:r>
+      <w:proofErr w:type="spellStart"/>
+      <w:r>
+        <w:rPr>
+          <w:bCs/>
+        </w:rPr>
+        <w:t>json</w:t>
+      </w:r>
+      <w:proofErr w:type="spellEnd"/>
+      <w:r>
+        <w:rPr>
+          <w:bCs/>
+        </w:rPr>
+        <w:t xml:space="preserve"> com vários dados de pessoas e iremos exprimir esses dados com </w:t>
+      </w:r>
+      <w:proofErr w:type="spellStart"/>
+      <w:r>
+        <w:rPr>
+          <w:bCs/>
+        </w:rPr>
+        <w:t>axios</w:t>
+      </w:r>
+      <w:proofErr w:type="spellEnd"/>
+      <w:r>
+        <w:rPr>
+          <w:bCs/>
+        </w:rPr>
+        <w:t>.</w:t>
+      </w:r>
+    </w:p>
+    <w:p>
+      <w:pPr>
+        <w:rPr>
+          <w:bCs/>
+        </w:rPr>
+      </w:pPr>
+      <w:r>
+        <w:rPr>
+          <w:bCs/>
+        </w:rPr>
+        <w:t xml:space="preserve">Se fossemos iniciar com </w:t>
+      </w:r>
+      <w:proofErr w:type="spellStart"/>
+      <w:r>
+        <w:rPr>
+          <w:bCs/>
+        </w:rPr>
+        <w:t>fetch</w:t>
+      </w:r>
+      <w:proofErr w:type="spellEnd"/>
+      <w:r>
+        <w:rPr>
+          <w:bCs/>
+        </w:rPr>
+        <w:t>, utilizaríamos desse jeito</w:t>
+      </w:r>
+      <w:r>
+        <w:rPr>
+          <w:bCs/>
+        </w:rPr>
+        <w:t>:</w:t>
+      </w:r>
+      <w:r>
+        <w:rPr>
+          <w:bCs/>
+        </w:rPr>
+        <w:br/>
+      </w:r>
+      <w:r>
+        <w:rPr>
+          <w:bCs/>
+        </w:rPr>
+        <w:drawing>
+          <wp:inline distT="0" distB="0" distL="0" distR="0" wp14:anchorId="05D48920" wp14:editId="098EF017">
+            <wp:extent cx="3784821" cy="641376"/>
+            <wp:effectExtent l="0" t="0" r="6350" b="6350"/>
+            <wp:docPr id="642663007" name="Imagem 1"/>
+            <wp:cNvGraphicFramePr>
+              <a:graphicFrameLocks xmlns:a="http://schemas.openxmlformats.org/drawingml/2006/main" noChangeAspect="1"/>
+            </wp:cNvGraphicFramePr>
+            <a:graphic xmlns:a="http://schemas.openxmlformats.org/drawingml/2006/main">
+              <a:graphicData uri="http://schemas.openxmlformats.org/drawingml/2006/picture">
+                <pic:pic xmlns:pic="http://schemas.openxmlformats.org/drawingml/2006/picture">
+                  <pic:nvPicPr>
+                    <pic:cNvPr id="642663007" name=""/>
+                    <pic:cNvPicPr/>
+                  </pic:nvPicPr>
+                  <pic:blipFill>
+                    <a:blip r:embed="rId137"/>
+                    <a:stretch>
+                      <a:fillRect/>
+                    </a:stretch>
+                  </pic:blipFill>
+                  <pic:spPr>
+                    <a:xfrm>
+                      <a:off x="0" y="0"/>
+                      <a:ext cx="3799710" cy="643899"/>
+                    </a:xfrm>
+                    <a:prstGeom prst="rect">
+                      <a:avLst/>
+                    </a:prstGeom>
+                  </pic:spPr>
+                </pic:pic>
+              </a:graphicData>
+            </a:graphic>
+          </wp:inline>
+        </w:drawing>
+      </w:r>
+    </w:p>
+    <w:p>
+      <w:pPr>
+        <w:rPr>
+          <w:bCs/>
+        </w:rPr>
+      </w:pPr>
+      <w:r>
+        <w:rPr>
+          <w:bCs/>
+        </w:rPr>
+        <w:t xml:space="preserve">Já com </w:t>
+      </w:r>
+      <w:proofErr w:type="spellStart"/>
+      <w:r>
+        <w:rPr>
+          <w:bCs/>
+        </w:rPr>
+        <w:t>axios</w:t>
+      </w:r>
+      <w:proofErr w:type="spellEnd"/>
+      <w:r>
+        <w:rPr>
+          <w:bCs/>
+        </w:rPr>
+        <w:t>, utilizamos apenas isso:</w:t>
+      </w:r>
+      <w:r>
+        <w:rPr>
+          <w:bCs/>
+        </w:rPr>
+        <w:br/>
+      </w:r>
+      <w:r>
+        <w:rPr>
+          <w:bCs/>
+        </w:rPr>
+        <w:drawing>
+          <wp:inline distT="0" distB="0" distL="0" distR="0" wp14:anchorId="2046778E" wp14:editId="268B81CD">
+            <wp:extent cx="4548146" cy="401118"/>
+            <wp:effectExtent l="0" t="0" r="0" b="0"/>
+            <wp:docPr id="1083686382" name="Imagem 1"/>
+            <wp:cNvGraphicFramePr>
+              <a:graphicFrameLocks xmlns:a="http://schemas.openxmlformats.org/drawingml/2006/main" noChangeAspect="1"/>
+            </wp:cNvGraphicFramePr>
+            <a:graphic xmlns:a="http://schemas.openxmlformats.org/drawingml/2006/main">
+              <a:graphicData uri="http://schemas.openxmlformats.org/drawingml/2006/picture">
+                <pic:pic xmlns:pic="http://schemas.openxmlformats.org/drawingml/2006/picture">
+                  <pic:nvPicPr>
+                    <pic:cNvPr id="1083686382" name=""/>
+                    <pic:cNvPicPr/>
+                  </pic:nvPicPr>
+                  <pic:blipFill>
+                    <a:blip r:embed="rId138"/>
+                    <a:stretch>
+                      <a:fillRect/>
+                    </a:stretch>
+                  </pic:blipFill>
+                  <pic:spPr>
+                    <a:xfrm>
+                      <a:off x="0" y="0"/>
+                      <a:ext cx="4585672" cy="404428"/>
+                    </a:xfrm>
+                    <a:prstGeom prst="rect">
+                      <a:avLst/>
+                    </a:prstGeom>
+                  </pic:spPr>
+                </pic:pic>
+              </a:graphicData>
+            </a:graphic>
+          </wp:inline>
+        </w:drawing>
+      </w:r>
+    </w:p>
+    <w:p>
+      <w:pPr>
+        <w:rPr>
+          <w:bCs/>
+        </w:rPr>
+      </w:pPr>
+      <w:r>
+        <w:rPr>
+          <w:bCs/>
+        </w:rPr>
+        <w:drawing>
+          <wp:inline distT="0" distB="0" distL="0" distR="0" wp14:anchorId="5F4938A4" wp14:editId="6622A9D1">
+            <wp:extent cx="3466769" cy="3245815"/>
+            <wp:effectExtent l="0" t="0" r="635" b="0"/>
+            <wp:docPr id="21099987" name="Imagem 1"/>
+            <wp:cNvGraphicFramePr>
+              <a:graphicFrameLocks xmlns:a="http://schemas.openxmlformats.org/drawingml/2006/main" noChangeAspect="1"/>
+            </wp:cNvGraphicFramePr>
+            <a:graphic xmlns:a="http://schemas.openxmlformats.org/drawingml/2006/main">
+              <a:graphicData uri="http://schemas.openxmlformats.org/drawingml/2006/picture">
+                <pic:pic xmlns:pic="http://schemas.openxmlformats.org/drawingml/2006/picture">
+                  <pic:nvPicPr>
+                    <pic:cNvPr id="21099987" name=""/>
+                    <pic:cNvPicPr/>
+                  </pic:nvPicPr>
+                  <pic:blipFill>
+                    <a:blip r:embed="rId139"/>
+                    <a:stretch>
+                      <a:fillRect/>
+                    </a:stretch>
+                  </pic:blipFill>
+                  <pic:spPr>
+                    <a:xfrm>
+                      <a:off x="0" y="0"/>
+                      <a:ext cx="3473907" cy="3252498"/>
+                    </a:xfrm>
+                    <a:prstGeom prst="rect">
+                      <a:avLst/>
+                    </a:prstGeom>
+                  </pic:spPr>
+                </pic:pic>
+              </a:graphicData>
+            </a:graphic>
+          </wp:inline>
+        </w:drawing>
+      </w:r>
+    </w:p>
+    <w:p>
+      <w:pPr>
+        <w:rPr>
+          <w:bCs/>
+        </w:rPr>
+      </w:pPr>
+      <w:r>
+        <w:rPr>
+          <w:bCs/>
+        </w:rPr>
+        <w:t xml:space="preserve">Na função que carrega os elementos na página, estamos criando uma estrutura de tabela do </w:t>
+      </w:r>
+      <w:proofErr w:type="spellStart"/>
+      <w:r>
+        <w:rPr>
+          <w:bCs/>
+        </w:rPr>
+        <w:t>html</w:t>
+      </w:r>
+      <w:proofErr w:type="spellEnd"/>
+      <w:r>
+        <w:rPr>
+          <w:bCs/>
+        </w:rPr>
+        <w:t xml:space="preserve"> e </w:t>
+      </w:r>
+      <w:r>
+        <w:rPr>
+          <w:bCs/>
+        </w:rPr>
+        <w:t xml:space="preserve">fazendo um for, para que possa pegar o arquivo </w:t>
+      </w:r>
+      <w:proofErr w:type="spellStart"/>
+      <w:r>
+        <w:rPr>
+          <w:bCs/>
+        </w:rPr>
+        <w:t>json</w:t>
+      </w:r>
+      <w:proofErr w:type="spellEnd"/>
+      <w:r>
+        <w:rPr>
+          <w:bCs/>
+        </w:rPr>
+        <w:t xml:space="preserve"> e inserir seus dados. Para inserir seus dados, estamos pegando </w:t>
+      </w:r>
+      <w:r>
+        <w:rPr>
+          <w:bCs/>
+        </w:rPr>
+        <w:t>a pessoa do for junto com o nome do parâmetro</w:t>
+      </w:r>
+      <w:r>
+        <w:rPr>
+          <w:bCs/>
+        </w:rPr>
+        <w:t>.</w:t>
+      </w:r>
+    </w:p>
+    <w:p>
+      <w:pPr>
+        <w:rPr>
+          <w:bCs/>
+        </w:rPr>
+      </w:pPr>
+    </w:p>
+    <w:p>
+      <w:pPr>
+        <w:rPr>
+          <w:bCs/>
+        </w:rPr>
+      </w:pPr>
+    </w:p>
+    <w:p>
+      <w:pPr>
+        <w:rPr>
+          <w:bCs/>
+        </w:rPr>
+      </w:pPr>
+      <w:r>
+        <w:rPr>
+          <w:b/>
+          <w:sz w:val="24"/>
+          <w:szCs w:val="24"/>
+        </w:rPr>
+        <w:lastRenderedPageBreak/>
+        <w:t>Babel</w:t>
+      </w:r>
+      <w:r>
+        <w:rPr>
+          <w:b/>
+          <w:sz w:val="24"/>
+          <w:szCs w:val="24"/>
+        </w:rPr>
+        <w:br/>
+      </w:r>
+      <w:r>
+        <w:rPr>
+          <w:bCs/>
+        </w:rPr>
+        <w:t xml:space="preserve">O babel é uma ferramenta de </w:t>
+      </w:r>
+      <w:proofErr w:type="spellStart"/>
+      <w:r>
+        <w:rPr>
+          <w:bCs/>
+        </w:rPr>
+        <w:t>transpiling</w:t>
+      </w:r>
+      <w:proofErr w:type="spellEnd"/>
+      <w:r>
+        <w:rPr>
+          <w:bCs/>
+        </w:rPr>
+        <w:t xml:space="preserve"> usada para converter o código moderno em </w:t>
+      </w:r>
+      <w:r>
+        <w:rPr>
+          <w:bCs/>
+        </w:rPr>
+        <w:t xml:space="preserve">uma versão mais antiga, sendo assim, fara com que rode em vários navegadores, </w:t>
+      </w:r>
+      <w:r>
+        <w:rPr>
+          <w:bCs/>
+        </w:rPr>
+        <w:t>independentemente</w:t>
+      </w:r>
+      <w:r>
+        <w:rPr>
+          <w:bCs/>
+        </w:rPr>
+        <w:t xml:space="preserve"> da versão.</w:t>
+      </w:r>
+    </w:p>
+    <w:p>
+      <w:pPr>
+        <w:rPr>
+          <w:bCs/>
+        </w:rPr>
+      </w:pPr>
+      <w:r>
+        <w:rPr>
+          <w:bCs/>
+        </w:rPr>
+        <w:t>Temos um site que podemos utilizar para conversão de código:</w:t>
+      </w:r>
+      <w:r>
+        <w:rPr>
+          <w:bCs/>
+        </w:rPr>
+        <w:br/>
+      </w:r>
+      <w:hyperlink r:id="rId140" w:history="1">
+        <w:r>
+          <w:rPr>
+            <w:rStyle w:val="Hyperlink"/>
+            <w:bCs/>
+          </w:rPr>
+          <w:t>https://caniuse.com/</w:t>
+        </w:r>
+      </w:hyperlink>
+    </w:p>
+    <w:p>
+      <w:pPr>
+        <w:rPr>
+          <w:bCs/>
+        </w:rPr>
+      </w:pPr>
+      <w:r>
+        <w:rPr>
+          <w:bCs/>
+        </w:rPr>
+        <w:t xml:space="preserve">Também podemos usar outro site, que </w:t>
+      </w:r>
+      <w:r>
+        <w:rPr>
+          <w:bCs/>
+        </w:rPr>
+        <w:t>podemos ver em quais versões uma funcionalidade roda ou pode rodar.</w:t>
+      </w:r>
+      <w:r>
+        <w:rPr>
+          <w:bCs/>
+        </w:rPr>
+        <w:br/>
+      </w:r>
+      <w:hyperlink r:id="rId141" w:history="1">
+        <w:r>
+          <w:rPr>
+            <w:rStyle w:val="Hyperlink"/>
+            <w:bCs/>
+          </w:rPr>
+          <w:t>https://babeljs.io/</w:t>
+        </w:r>
+      </w:hyperlink>
+    </w:p>
+    <w:p>
+      <w:pPr>
+        <w:rPr>
+          <w:bCs/>
+        </w:rPr>
+      </w:pPr>
+      <w:r>
+        <w:rPr>
+          <w:bCs/>
+        </w:rPr>
+        <w:t xml:space="preserve">Para instalar </w:t>
+      </w:r>
+      <w:r>
+        <w:rPr>
+          <w:bCs/>
+        </w:rPr>
+        <w:t>as dependências, precisamos utilizar o terminal.</w:t>
+      </w:r>
+    </w:p>
+    <w:p>
+      <w:pPr>
+        <w:rPr>
+          <w:bCs/>
+        </w:rPr>
+      </w:pPr>
+      <w:proofErr w:type="spellStart"/>
+      <w:r>
+        <w:rPr>
+          <w:bCs/>
+        </w:rPr>
+        <w:t>npm</w:t>
+      </w:r>
+      <w:proofErr w:type="spellEnd"/>
+      <w:r>
+        <w:rPr>
+          <w:bCs/>
+        </w:rPr>
+        <w:t xml:space="preserve"> </w:t>
+      </w:r>
+      <w:proofErr w:type="spellStart"/>
+      <w:r>
+        <w:rPr>
+          <w:bCs/>
+        </w:rPr>
+        <w:t>init</w:t>
+      </w:r>
+      <w:proofErr w:type="spellEnd"/>
+      <w:r>
+        <w:rPr>
+          <w:bCs/>
+        </w:rPr>
+        <w:t xml:space="preserve"> -y</w:t>
+      </w:r>
+    </w:p>
+    <w:p>
+      <w:pPr>
+        <w:rPr>
+          <w:bCs/>
+        </w:rPr>
+      </w:pPr>
+      <w:r>
+        <w:rPr>
+          <w:bCs/>
+        </w:rPr>
+        <w:t xml:space="preserve">Assim podemos criar o </w:t>
+      </w:r>
+      <w:proofErr w:type="spellStart"/>
+      <w:r>
+        <w:rPr>
+          <w:bCs/>
+        </w:rPr>
+        <w:t>package.json</w:t>
+      </w:r>
+      <w:proofErr w:type="spellEnd"/>
+      <w:r>
+        <w:rPr>
+          <w:bCs/>
+        </w:rPr>
+        <w:t>, utilizado para gerenciar os pacotes que irão ser utilizado.</w:t>
+      </w:r>
+    </w:p>
+    <w:p>
+      <w:pPr>
+        <w:rPr>
+          <w:bCs/>
+        </w:rPr>
+      </w:pPr>
+      <w:proofErr w:type="spellStart"/>
+      <w:r>
+        <w:rPr>
+          <w:bCs/>
+        </w:rPr>
+        <w:t>npm</w:t>
+      </w:r>
+      <w:proofErr w:type="spellEnd"/>
+      <w:r>
+        <w:rPr>
+          <w:bCs/>
+        </w:rPr>
+        <w:t xml:space="preserve"> </w:t>
+      </w:r>
+      <w:proofErr w:type="spellStart"/>
+      <w:r>
+        <w:rPr>
+          <w:bCs/>
+        </w:rPr>
+        <w:t>install</w:t>
+      </w:r>
+      <w:proofErr w:type="spellEnd"/>
+      <w:r>
+        <w:rPr>
+          <w:bCs/>
+        </w:rPr>
+        <w:t xml:space="preserve"> </w:t>
+      </w:r>
+      <w:r>
+        <w:rPr>
+          <w:bCs/>
+        </w:rPr>
+        <w:t>–</w:t>
+      </w:r>
+      <w:proofErr w:type="spellStart"/>
+      <w:r>
+        <w:rPr>
+          <w:bCs/>
+        </w:rPr>
+        <w:t>save-dev</w:t>
+      </w:r>
+      <w:proofErr w:type="spellEnd"/>
+      <w:r>
+        <w:rPr>
+          <w:bCs/>
+        </w:rPr>
+        <w:t xml:space="preserve"> </w:t>
+      </w:r>
+      <w:r>
+        <w:rPr>
+          <w:bCs/>
+        </w:rPr>
+        <w:t>@babel/cli @babel/preset</w:t>
+      </w:r>
+      <w:r>
+        <w:rPr>
+          <w:bCs/>
+        </w:rPr>
+        <w:t>s</w:t>
+      </w:r>
+      <w:r>
+        <w:rPr>
+          <w:bCs/>
+        </w:rPr>
+        <w:t>-env @babel/core</w:t>
+      </w:r>
+    </w:p>
+    <w:p>
+      <w:pPr>
+        <w:rPr>
+          <w:bCs/>
+        </w:rPr>
+      </w:pPr>
+      <w:r>
+        <w:rPr>
+          <w:bCs/>
+        </w:rPr>
+        <w:t>Este comando faz com que seja instalado as dependências e os pacotes do babel.</w:t>
+      </w:r>
+    </w:p>
+    <w:p>
+      <w:pPr>
+        <w:rPr>
+          <w:bCs/>
+        </w:rPr>
+      </w:pPr>
+      <w:proofErr w:type="spellStart"/>
+      <w:r>
+        <w:rPr>
+          <w:bCs/>
+        </w:rPr>
+        <w:t>npx</w:t>
+      </w:r>
+      <w:proofErr w:type="spellEnd"/>
+      <w:r>
+        <w:rPr>
+          <w:bCs/>
+        </w:rPr>
+        <w:t xml:space="preserve"> babel main</w:t>
+      </w:r>
+      <w:r>
+        <w:rPr>
+          <w:bCs/>
+        </w:rPr>
+        <w:t>.js -o bundle.js –</w:t>
+      </w:r>
+      <w:proofErr w:type="spellStart"/>
+      <w:r>
+        <w:rPr>
+          <w:bCs/>
+        </w:rPr>
+        <w:t>presets</w:t>
+      </w:r>
+      <w:proofErr w:type="spellEnd"/>
+      <w:r>
+        <w:rPr>
+          <w:bCs/>
+        </w:rPr>
+        <w:t>=@babel/env</w:t>
+      </w:r>
+    </w:p>
+    <w:p>
+      <w:pPr>
+        <w:rPr>
+          <w:bCs/>
+        </w:rPr>
+      </w:pPr>
+      <w:r>
+        <w:rPr>
+          <w:bCs/>
+        </w:rPr>
+        <w:t xml:space="preserve">Esse comando irá </w:t>
+      </w:r>
+      <w:r>
+        <w:rPr>
+          <w:bCs/>
+        </w:rPr>
+        <w:t>criar o bundle.js na primeira vez e nas próximas execuções ele irá atualizar o ar</w:t>
+      </w:r>
+      <w:r>
+        <w:rPr>
+          <w:bCs/>
+        </w:rPr>
+        <w:t>quivo.</w:t>
+      </w:r>
+    </w:p>
+    <w:p>
+      <w:pPr>
+        <w:rPr>
+          <w:bCs/>
+        </w:rPr>
+      </w:pPr>
+      <w:r>
+        <w:rPr>
+          <w:bCs/>
+        </w:rPr>
+        <w:t>Para fazer com que o arquivo seja atualizado</w:t>
+      </w:r>
+      <w:r>
+        <w:rPr>
+          <w:bCs/>
+        </w:rPr>
+        <w:t xml:space="preserve"> sempre </w:t>
+      </w:r>
+      <w:r>
+        <w:rPr>
+          <w:bCs/>
+        </w:rPr>
+        <w:t xml:space="preserve">que o arquivo for salvo </w:t>
+      </w:r>
+      <w:r>
+        <w:rPr>
+          <w:bCs/>
+        </w:rPr>
+        <w:t xml:space="preserve">e de uma forma mais rápida, iremos criar uma </w:t>
+      </w:r>
+      <w:r>
+        <w:rPr>
+          <w:bCs/>
+        </w:rPr>
+        <w:t>“variável”</w:t>
+      </w:r>
+      <w:r>
+        <w:rPr>
+          <w:bCs/>
+        </w:rPr>
+        <w:t xml:space="preserve"> dentro do </w:t>
+      </w:r>
+      <w:proofErr w:type="spellStart"/>
+      <w:r>
+        <w:rPr>
+          <w:bCs/>
+        </w:rPr>
+        <w:t>package.json</w:t>
+      </w:r>
+      <w:proofErr w:type="spellEnd"/>
+      <w:r>
+        <w:rPr>
+          <w:bCs/>
+        </w:rPr>
+        <w:t>.</w:t>
+      </w:r>
+      <w:r>
+        <w:rPr>
+          <w:bCs/>
+        </w:rPr>
+        <w:br/>
+      </w:r>
+      <w:r>
+        <w:rPr>
+          <w:bCs/>
+        </w:rPr>
+        <w:drawing>
+          <wp:inline distT="0" distB="0" distL="0" distR="0" wp14:anchorId="583786C3" wp14:editId="150C89E6">
+            <wp:extent cx="5400040" cy="818515"/>
+            <wp:effectExtent l="0" t="0" r="0" b="635"/>
+            <wp:docPr id="1139059460" name="Imagem 1"/>
+            <wp:cNvGraphicFramePr>
+              <a:graphicFrameLocks xmlns:a="http://schemas.openxmlformats.org/drawingml/2006/main" noChangeAspect="1"/>
+            </wp:cNvGraphicFramePr>
+            <a:graphic xmlns:a="http://schemas.openxmlformats.org/drawingml/2006/main">
+              <a:graphicData uri="http://schemas.openxmlformats.org/drawingml/2006/picture">
+                <pic:pic xmlns:pic="http://schemas.openxmlformats.org/drawingml/2006/picture">
+                  <pic:nvPicPr>
+                    <pic:cNvPr id="1139059460" name=""/>
+                    <pic:cNvPicPr/>
+                  </pic:nvPicPr>
+                  <pic:blipFill>
+                    <a:blip r:embed="rId142"/>
+                    <a:stretch>
+                      <a:fillRect/>
+                    </a:stretch>
+                  </pic:blipFill>
+                  <pic:spPr>
+                    <a:xfrm>
+                      <a:off x="0" y="0"/>
+                      <a:ext cx="5400040" cy="818515"/>
+                    </a:xfrm>
+                    <a:prstGeom prst="rect">
+                      <a:avLst/>
+                    </a:prstGeom>
+                  </pic:spPr>
+                </pic:pic>
+              </a:graphicData>
+            </a:graphic>
+          </wp:inline>
+        </w:drawing>
+      </w:r>
+    </w:p>
+    <w:p>
+      <w:pPr>
+        <w:rPr>
+          <w:bCs/>
+        </w:rPr>
+      </w:pPr>
+      <w:r>
+        <w:rPr>
+          <w:bCs/>
+        </w:rPr>
+        <w:t>Para executar e deixar o babel assistindo seu código, é só escrever no terminal:</w:t>
+      </w:r>
+      <w:r>
+        <w:rPr>
+          <w:bCs/>
+        </w:rPr>
+        <w:br/>
+      </w:r>
+      <w:proofErr w:type="spellStart"/>
+      <w:r>
+        <w:rPr>
+          <w:bCs/>
+        </w:rPr>
+        <w:t>npm</w:t>
+      </w:r>
+      <w:proofErr w:type="spellEnd"/>
+      <w:r>
+        <w:rPr>
+          <w:bCs/>
+        </w:rPr>
+        <w:t xml:space="preserve"> </w:t>
+      </w:r>
+      <w:proofErr w:type="spellStart"/>
+      <w:r>
+        <w:rPr>
+          <w:bCs/>
+        </w:rPr>
+        <w:t>run</w:t>
+      </w:r>
+      <w:proofErr w:type="spellEnd"/>
+      <w:r>
+        <w:rPr>
+          <w:bCs/>
+        </w:rPr>
+        <w:t xml:space="preserve"> babel</w:t>
+      </w:r>
+    </w:p>
+    <w:p>
+      <w:pPr>
+        <w:rPr>
+          <w:bCs/>
+        </w:rPr>
+      </w:pPr>
+      <w:r>
+        <w:rPr>
+          <w:bCs/>
+        </w:rPr>
+        <w:t>Que no caso é o nome da “variável”</w:t>
+      </w:r>
+      <w:r>
+        <w:rPr>
+          <w:bCs/>
+        </w:rPr>
+        <w:t xml:space="preserve"> que criamos.</w:t>
+      </w:r>
+    </w:p>
+    <w:p>
+      <w:pPr>
+        <w:rPr>
+          <w:bCs/>
+        </w:rPr>
+      </w:pPr>
+      <w:r>
+        <w:rPr>
+          <w:bCs/>
+        </w:rPr>
+        <w:t>Para fazer que o babel pare de assistir ao código, é só utilizarmos o Ctrl</w:t>
+      </w:r>
+      <w:r>
+        <w:rPr>
+          <w:bCs/>
+        </w:rPr>
+        <w:t xml:space="preserve"> + C</w:t>
+      </w:r>
+    </w:p>
+    <w:p>
+      <w:pPr>
+        <w:rPr>
+          <w:bCs/>
+        </w:rPr>
+      </w:pPr>
+      <w:proofErr w:type="spellStart"/>
+      <w:r>
+        <w:rPr>
+          <w:b/>
+          <w:sz w:val="24"/>
+          <w:szCs w:val="24"/>
+        </w:rPr>
+        <w:t>Webpack</w:t>
+      </w:r>
+      <w:proofErr w:type="spellEnd"/>
+      <w:r>
+        <w:rPr>
+          <w:b/>
+          <w:sz w:val="24"/>
+          <w:szCs w:val="24"/>
+        </w:rPr>
+        <w:br/>
+      </w:r>
+      <w:r>
+        <w:rPr>
+          <w:bCs/>
+        </w:rPr>
+        <w:t xml:space="preserve">O </w:t>
+      </w:r>
+      <w:proofErr w:type="spellStart"/>
+      <w:r>
+        <w:rPr>
+          <w:bCs/>
+        </w:rPr>
+        <w:t>webpack</w:t>
+      </w:r>
+      <w:proofErr w:type="spellEnd"/>
+      <w:r>
+        <w:rPr>
+          <w:bCs/>
+        </w:rPr>
+        <w:t xml:space="preserve"> é uma ferramenta que pode ser utilizada para</w:t>
+      </w:r>
+      <w:r>
+        <w:rPr>
+          <w:bCs/>
+        </w:rPr>
+        <w:t xml:space="preserve"> empacotar os recursos do projeto</w:t>
+      </w:r>
+      <w:r>
+        <w:rPr>
+          <w:bCs/>
+        </w:rPr>
+        <w:t xml:space="preserve"> em um único ou múltiplos arquivos que podem ser carregados no navegador de forma eficiente.</w:t>
+      </w:r>
+      <w:r>
+        <w:rPr>
+          <w:bCs/>
+        </w:rPr>
+        <w:br/>
+      </w:r>
+      <w:r>
+        <w:rPr>
+          <w:bCs/>
+        </w:rPr>
+        <w:t xml:space="preserve">Site do </w:t>
+      </w:r>
+      <w:proofErr w:type="spellStart"/>
+      <w:r>
+        <w:rPr>
+          <w:bCs/>
+        </w:rPr>
+        <w:t>webpack</w:t>
+      </w:r>
+      <w:proofErr w:type="spellEnd"/>
+      <w:r>
+        <w:rPr>
+          <w:bCs/>
+        </w:rPr>
+        <w:t xml:space="preserve"> com documentação:</w:t>
+      </w:r>
+      <w:r>
+        <w:t xml:space="preserve"> </w:t>
+      </w:r>
+      <w:hyperlink r:id="rId143" w:history="1">
+        <w:r>
+          <w:rPr>
+            <w:rStyle w:val="Hyperlink"/>
+            <w:bCs/>
+          </w:rPr>
+          <w:t>https://webpack.js.org/</w:t>
+        </w:r>
+      </w:hyperlink>
+    </w:p>
+    <w:p>
+      <w:pPr>
+        <w:rPr>
+          <w:bCs/>
+        </w:rPr>
+      </w:pPr>
+      <w:r>
+        <w:rPr>
+          <w:bCs/>
+        </w:rPr>
+        <w:t xml:space="preserve">Para utilizar, iremos iniciar o </w:t>
+      </w:r>
+      <w:proofErr w:type="spellStart"/>
+      <w:r>
+        <w:rPr>
+          <w:bCs/>
+        </w:rPr>
+        <w:t>package</w:t>
+      </w:r>
+      <w:proofErr w:type="spellEnd"/>
+      <w:r>
+        <w:rPr>
+          <w:bCs/>
+        </w:rPr>
+        <w:t xml:space="preserve"> normalmente, mas na parte de instalar as dependências do babel, iremos mudar um pouco o código:</w:t>
+      </w:r>
+    </w:p>
+    <w:p>
+      <w:pPr>
+        <w:rPr>
+          <w:bCs/>
+        </w:rPr>
+      </w:pPr>
+      <w:proofErr w:type="spellStart"/>
+      <w:r>
+        <w:rPr>
+          <w:bCs/>
+        </w:rPr>
+        <w:t>npm</w:t>
+      </w:r>
+      <w:proofErr w:type="spellEnd"/>
+      <w:r>
+        <w:rPr>
+          <w:bCs/>
+        </w:rPr>
+        <w:t xml:space="preserve"> </w:t>
+      </w:r>
+      <w:proofErr w:type="spellStart"/>
+      <w:r>
+        <w:rPr>
+          <w:bCs/>
+        </w:rPr>
+        <w:t>install</w:t>
+      </w:r>
+      <w:proofErr w:type="spellEnd"/>
+      <w:r>
+        <w:rPr>
+          <w:bCs/>
+        </w:rPr>
+        <w:t xml:space="preserve"> –</w:t>
+      </w:r>
+      <w:proofErr w:type="spellStart"/>
+      <w:r>
+        <w:rPr>
+          <w:bCs/>
+        </w:rPr>
+        <w:t>save-dev</w:t>
+      </w:r>
+      <w:proofErr w:type="spellEnd"/>
+      <w:r>
+        <w:rPr>
+          <w:bCs/>
+        </w:rPr>
+        <w:t xml:space="preserve"> @babel/cli @babel/presets-env @babel/core</w:t>
+      </w:r>
+      <w:r>
+        <w:rPr>
+          <w:bCs/>
+        </w:rPr>
+        <w:t xml:space="preserve"> babel-</w:t>
+      </w:r>
+      <w:proofErr w:type="spellStart"/>
+      <w:r>
+        <w:rPr>
+          <w:bCs/>
+        </w:rPr>
+        <w:t>loader</w:t>
+      </w:r>
+      <w:proofErr w:type="spellEnd"/>
+      <w:r>
+        <w:rPr>
+          <w:bCs/>
+        </w:rPr>
+        <w:t xml:space="preserve"> </w:t>
+      </w:r>
+      <w:proofErr w:type="spellStart"/>
+      <w:r>
+        <w:rPr>
+          <w:bCs/>
+        </w:rPr>
+        <w:t>webpack</w:t>
+      </w:r>
+      <w:proofErr w:type="spellEnd"/>
+      <w:r>
+        <w:rPr>
+          <w:bCs/>
+        </w:rPr>
+        <w:t xml:space="preserve"> </w:t>
+      </w:r>
+      <w:proofErr w:type="spellStart"/>
+      <w:r>
+        <w:rPr>
+          <w:bCs/>
+        </w:rPr>
+        <w:t>webpack</w:t>
+      </w:r>
+      <w:r>
+        <w:rPr>
+          <w:bCs/>
+        </w:rPr>
+        <w:t>-cli</w:t>
+      </w:r>
+      <w:proofErr w:type="spellEnd"/>
+      <w:r>
+        <w:rPr>
+          <w:bCs/>
+        </w:rPr>
+        <w:t xml:space="preserve"> </w:t>
+      </w:r>
+      <w:proofErr w:type="spellStart"/>
+      <w:r>
+        <w:rPr>
+          <w:bCs/>
+        </w:rPr>
+        <w:t>regenerator-runtime</w:t>
+      </w:r>
+      <w:proofErr w:type="spellEnd"/>
+      <w:r>
+        <w:rPr>
+          <w:bCs/>
+        </w:rPr>
+        <w:t xml:space="preserve"> core-js@2</w:t>
+      </w:r>
+    </w:p>
+    <w:p>
+      <w:pPr>
+        <w:rPr>
+          <w:bCs/>
+        </w:rPr>
+      </w:pPr>
+    </w:p>
+    <w:p>
+      <w:pPr>
+        <w:rPr>
+          <w:bCs/>
+        </w:rPr>
+      </w:pPr>
+      <w:r>
+        <w:rPr>
+          <w:bCs/>
+        </w:rPr>
+        <w:lastRenderedPageBreak/>
+        <w:t xml:space="preserve">Caso o repositório seja baixado </w:t>
+      </w:r>
+      <w:r>
+        <w:rPr>
+          <w:bCs/>
+        </w:rPr>
+        <w:t xml:space="preserve">do </w:t>
+      </w:r>
+      <w:proofErr w:type="spellStart"/>
+      <w:r>
+        <w:rPr>
+          <w:bCs/>
+        </w:rPr>
+        <w:t>github</w:t>
+      </w:r>
+      <w:proofErr w:type="spellEnd"/>
+      <w:r>
+        <w:rPr>
+          <w:bCs/>
+        </w:rPr>
+        <w:t>, ou seja,</w:t>
+      </w:r>
+      <w:r>
+        <w:rPr>
+          <w:bCs/>
+        </w:rPr>
+        <w:t xml:space="preserve"> apagado a pasta do </w:t>
+      </w:r>
+      <w:proofErr w:type="spellStart"/>
+      <w:r>
+        <w:rPr>
+          <w:bCs/>
+        </w:rPr>
+        <w:t>node_modul</w:t>
+      </w:r>
+      <w:r>
+        <w:rPr>
+          <w:bCs/>
+        </w:rPr>
+        <w:t>es</w:t>
+      </w:r>
+      <w:proofErr w:type="spellEnd"/>
+      <w:r>
+        <w:rPr>
+          <w:bCs/>
+        </w:rPr>
+        <w:t>, podemos instalar novamente, mas sem utilizar o comando gigantescos.</w:t>
+      </w:r>
+      <w:r>
+        <w:rPr>
+          <w:bCs/>
+        </w:rPr>
+        <w:br/>
+      </w:r>
+      <w:proofErr w:type="spellStart"/>
+      <w:r>
+        <w:rPr>
+          <w:bCs/>
+        </w:rPr>
+        <w:t>npm</w:t>
+      </w:r>
+      <w:proofErr w:type="spellEnd"/>
+      <w:r>
+        <w:rPr>
+          <w:bCs/>
+        </w:rPr>
+        <w:t xml:space="preserve"> i ou </w:t>
+      </w:r>
+      <w:proofErr w:type="spellStart"/>
+      <w:r>
+        <w:rPr>
+          <w:bCs/>
+        </w:rPr>
+        <w:t>npm</w:t>
+      </w:r>
+      <w:proofErr w:type="spellEnd"/>
+      <w:r>
+        <w:rPr>
+          <w:bCs/>
+        </w:rPr>
+        <w:t xml:space="preserve"> </w:t>
+      </w:r>
+      <w:proofErr w:type="spellStart"/>
+      <w:r>
+        <w:rPr>
+          <w:bCs/>
+        </w:rPr>
+        <w:t>install</w:t>
+      </w:r>
+      <w:proofErr w:type="spellEnd"/>
+      <w:r>
+        <w:rPr>
+          <w:bCs/>
+        </w:rPr>
+        <w:t xml:space="preserve"> </w:t>
+      </w:r>
+    </w:p>
+    <w:p>
+      <w:pPr>
+        <w:rPr>
+          <w:bCs/>
+        </w:rPr>
+      </w:pPr>
+      <w:r>
+        <w:rPr>
+          <w:bCs/>
+        </w:rPr>
+        <w:t>Depois iremos criar um arquivo chamado webpack.config.js</w:t>
+      </w:r>
+    </w:p>
+    <w:p>
+      <w:pPr>
+        <w:rPr>
+          <w:bCs/>
+        </w:rPr>
+      </w:pPr>
+      <w:r>
+        <w:rPr>
+          <w:bCs/>
+        </w:rPr>
+        <w:drawing>
+          <wp:inline distT="0" distB="0" distL="0" distR="0" wp14:anchorId="0771B154" wp14:editId="3CFABF3C">
+            <wp:extent cx="6289482" cy="3164710"/>
+            <wp:effectExtent l="0" t="0" r="0" b="0"/>
+            <wp:docPr id="645656589" name="Imagem 1"/>
+            <wp:cNvGraphicFramePr>
+              <a:graphicFrameLocks xmlns:a="http://schemas.openxmlformats.org/drawingml/2006/main" noChangeAspect="1"/>
+            </wp:cNvGraphicFramePr>
+            <a:graphic xmlns:a="http://schemas.openxmlformats.org/drawingml/2006/main">
+              <a:graphicData uri="http://schemas.openxmlformats.org/drawingml/2006/picture">
+                <pic:pic xmlns:pic="http://schemas.openxmlformats.org/drawingml/2006/picture">
+                  <pic:nvPicPr>
+                    <pic:cNvPr id="645656589" name=""/>
+                    <pic:cNvPicPr/>
+                  </pic:nvPicPr>
+                  <pic:blipFill>
+                    <a:blip r:embed="rId144"/>
+                    <a:stretch>
+                      <a:fillRect/>
+                    </a:stretch>
+                  </pic:blipFill>
+                  <pic:spPr>
+                    <a:xfrm>
+                      <a:off x="0" y="0"/>
+                      <a:ext cx="6306745" cy="3173396"/>
+                    </a:xfrm>
+                    <a:prstGeom prst="rect">
+                      <a:avLst/>
+                    </a:prstGeom>
+                  </pic:spPr>
+                </pic:pic>
+              </a:graphicData>
+            </a:graphic>
+          </wp:inline>
+        </w:drawing>
+      </w:r>
+    </w:p>
+    <w:p>
+      <w:pPr>
+        <w:rPr>
+          <w:bCs/>
+        </w:rPr>
+      </w:pPr>
+      <w:r>
+        <w:rPr>
+          <w:bCs/>
+        </w:rPr>
+        <w:t>Depois iremos</w:t>
+      </w:r>
+      <w:r>
+        <w:rPr>
+          <w:bCs/>
+        </w:rPr>
+        <w:t xml:space="preserve"> no </w:t>
+      </w:r>
+      <w:proofErr w:type="spellStart"/>
+      <w:r>
+        <w:rPr>
+          <w:bCs/>
+        </w:rPr>
+        <w:t>package</w:t>
+      </w:r>
+      <w:proofErr w:type="spellEnd"/>
+      <w:r>
+        <w:rPr>
+          <w:bCs/>
+        </w:rPr>
+        <w:t xml:space="preserve"> criar uma “variável” para fazer </w:t>
+      </w:r>
+      <w:r>
+        <w:rPr>
+          <w:bCs/>
+        </w:rPr>
+        <w:t xml:space="preserve">com que o </w:t>
+      </w:r>
+      <w:proofErr w:type="spellStart"/>
+      <w:r>
+        <w:rPr>
+          <w:bCs/>
+        </w:rPr>
+        <w:t>webpack</w:t>
+      </w:r>
+      <w:proofErr w:type="spellEnd"/>
+      <w:r>
+        <w:rPr>
+          <w:bCs/>
+        </w:rPr>
+        <w:t xml:space="preserve"> fique assistindo o arquivo.</w:t>
+      </w:r>
+    </w:p>
+    <w:p>
+      <w:pPr>
+        <w:rPr>
+          <w:bCs/>
+        </w:rPr>
+      </w:pPr>
+      <w:r>
+        <w:rPr>
+          <w:bCs/>
+        </w:rPr>
+        <w:drawing>
+          <wp:inline distT="0" distB="0" distL="0" distR="0" wp14:anchorId="41D3D74F" wp14:editId="76F7BA60">
+            <wp:extent cx="2343477" cy="781159"/>
+            <wp:effectExtent l="0" t="0" r="0" b="0"/>
+            <wp:docPr id="1580495617" name="Imagem 1"/>
+            <wp:cNvGraphicFramePr>
+              <a:graphicFrameLocks xmlns:a="http://schemas.openxmlformats.org/drawingml/2006/main" noChangeAspect="1"/>
+            </wp:cNvGraphicFramePr>
+            <a:graphic xmlns:a="http://schemas.openxmlformats.org/drawingml/2006/main">
+              <a:graphicData uri="http://schemas.openxmlformats.org/drawingml/2006/picture">
+                <pic:pic xmlns:pic="http://schemas.openxmlformats.org/drawingml/2006/picture">
+                  <pic:nvPicPr>
+                    <pic:cNvPr id="1580495617" name=""/>
+                    <pic:cNvPicPr/>
+                  </pic:nvPicPr>
+                  <pic:blipFill>
+                    <a:blip r:embed="rId145"/>
+                    <a:stretch>
+                      <a:fillRect/>
+                    </a:stretch>
+                  </pic:blipFill>
+                  <pic:spPr>
+                    <a:xfrm>
+                      <a:off x="0" y="0"/>
+                      <a:ext cx="2343477" cy="781159"/>
+                    </a:xfrm>
+                    <a:prstGeom prst="rect">
+                      <a:avLst/>
+                    </a:prstGeom>
+                  </pic:spPr>
+                </pic:pic>
+              </a:graphicData>
+            </a:graphic>
+          </wp:inline>
+        </w:drawing>
+      </w:r>
+    </w:p>
+    <w:p>
+      <w:pPr>
+        <w:rPr>
+          <w:bCs/>
+        </w:rPr>
+      </w:pPr>
+      <w:r>
+        <w:rPr>
+          <w:bCs/>
+        </w:rPr>
+        <w:t xml:space="preserve">Depois iremos utilizar o </w:t>
+      </w:r>
+      <w:proofErr w:type="spellStart"/>
+      <w:r>
+        <w:rPr>
+          <w:bCs/>
+        </w:rPr>
+        <w:t>npm</w:t>
+      </w:r>
+      <w:proofErr w:type="spellEnd"/>
+      <w:r>
+        <w:rPr>
+          <w:bCs/>
+        </w:rPr>
+        <w:t xml:space="preserve"> </w:t>
+      </w:r>
+      <w:proofErr w:type="spellStart"/>
+      <w:r>
+        <w:rPr>
+          <w:bCs/>
+        </w:rPr>
+        <w:t>run</w:t>
+      </w:r>
+      <w:proofErr w:type="spellEnd"/>
+      <w:r>
+        <w:rPr>
+          <w:bCs/>
+        </w:rPr>
+        <w:t xml:space="preserve"> gera, assim ele irá criar o bundle.js e o </w:t>
+      </w:r>
+      <w:proofErr w:type="spellStart"/>
+      <w:r>
+        <w:rPr>
+          <w:bCs/>
+        </w:rPr>
+        <w:t>bundle.js.map</w:t>
+      </w:r>
+      <w:proofErr w:type="spellEnd"/>
+    </w:p>
+    <w:p>
+      <w:pPr>
+        <w:rPr>
+          <w:bCs/>
+        </w:rPr>
+      </w:pPr>
+      <w:r>
+        <w:rPr>
+          <w:bCs/>
+        </w:rPr>
+        <w:t>Como fica a arvore das pastas:</w:t>
+      </w:r>
+      <w:r>
+        <w:rPr>
+          <w:bCs/>
+        </w:rPr>
+        <w:br/>
+      </w:r>
+      <w:r>
+        <w:rPr>
+          <w:bCs/>
+        </w:rPr>
+        <w:drawing>
+          <wp:inline distT="0" distB="0" distL="0" distR="0" wp14:anchorId="402D3FA0" wp14:editId="7A8FA9DC">
+            <wp:extent cx="2343150" cy="2781973"/>
+            <wp:effectExtent l="0" t="0" r="0" b="0"/>
+            <wp:docPr id="711534904" name="Imagem 1"/>
+            <wp:cNvGraphicFramePr>
+              <a:graphicFrameLocks xmlns:a="http://schemas.openxmlformats.org/drawingml/2006/main" noChangeAspect="1"/>
+            </wp:cNvGraphicFramePr>
+            <a:graphic xmlns:a="http://schemas.openxmlformats.org/drawingml/2006/main">
+              <a:graphicData uri="http://schemas.openxmlformats.org/drawingml/2006/picture">
+                <pic:pic xmlns:pic="http://schemas.openxmlformats.org/drawingml/2006/picture">
+                  <pic:nvPicPr>
+                    <pic:cNvPr id="711534904" name=""/>
+                    <pic:cNvPicPr/>
+                  </pic:nvPicPr>
+                  <pic:blipFill>
+                    <a:blip r:embed="rId146"/>
+                    <a:stretch>
+                      <a:fillRect/>
+                    </a:stretch>
+                  </pic:blipFill>
+                  <pic:spPr>
+                    <a:xfrm>
+                      <a:off x="0" y="0"/>
+                      <a:ext cx="2353939" cy="2794782"/>
+                    </a:xfrm>
+                    <a:prstGeom prst="rect">
+                      <a:avLst/>
+                    </a:prstGeom>
+                  </pic:spPr>
+                </pic:pic>
+              </a:graphicData>
+            </a:graphic>
+          </wp:inline>
+        </w:drawing>
       </w:r>
     </w:p>
     <w:sectPr>
@@ -14940,7 +18806,6 @@
   <w:style w:type="character" w:default="1" w:styleId="Fontepargpadro">
     <w:name w:val="Default Paragraph Font"/>
     <w:uiPriority w:val="1"/>
-    <w:semiHidden/>
     <w:unhideWhenUsed/>
   </w:style>
   <w:style w:type="table" w:default="1" w:styleId="Tabelanormal">
@@ -14987,6 +18852,39 @@
       <w:sz w:val="24"/>
       <w:szCs w:val="24"/>
     </w:rPr>
+  </w:style>
+  <w:style w:type="character" w:styleId="Hyperlink">
+    <w:name w:val="Hyperlink"/>
+    <w:basedOn w:val="Fontepargpadro"/>
+    <w:uiPriority w:val="99"/>
+    <w:unhideWhenUsed/>
+    <w:rsid w:val="001179D1"/>
+    <w:rPr>
+      <w:color w:val="0563C1" w:themeColor="hyperlink"/>
+      <w:u w:val="single"/>
+    </w:rPr>
+  </w:style>
+  <w:style w:type="character" w:styleId="MenoPendente">
+    <w:name w:val="Unresolved Mention"/>
+    <w:basedOn w:val="Fontepargpadro"/>
+    <w:uiPriority w:val="99"/>
+    <w:semiHidden/>
+    <w:unhideWhenUsed/>
+    <w:rsid w:val="001179D1"/>
+    <w:rPr>
+      <w:color w:val="605E5C"/>
+      <w:shd w:val="clear" w:color="auto" w:fill="E1DFDD"/>
+    </w:rPr>
+  </w:style>
+  <w:style w:type="paragraph" w:styleId="Reviso">
+    <w:name w:val="Revision"/>
+    <w:hidden/>
+    <w:uiPriority w:val="99"/>
+    <w:semiHidden/>
+    <w:rsid w:val="001179D1"/>
+    <w:pPr>
+      <w:spacing w:after="0" w:line="240" w:lineRule="auto"/>
+    </w:pPr>
   </w:style>
 </w:styles>
 </file>

--- a/CursoUdemyJs.docx
+++ b/CursoUdemyJs.docx
@@ -725,13 +725,8 @@
         </w:rPr>
         <w:br/>
       </w:r>
-      <w:proofErr w:type="spellStart"/>
-      <w:r>
-        <w:t>Math</w:t>
-      </w:r>
-      <w:proofErr w:type="spellEnd"/>
-      <w:r>
-        <w:t xml:space="preserve"> é uma biblioteca nativa do Js que pode ser usada diversas funções.</w:t>
+      <w:r>
+        <w:t>Math é uma biblioteca nativa do Js que pode ser usada diversas funções.</w:t>
       </w:r>
     </w:p>
     <w:p>
@@ -2810,19 +2805,8 @@
           <w:sz w:val="24"/>
           <w:szCs w:val="24"/>
         </w:rPr>
-        <w:t xml:space="preserve">For </w:t>
-      </w:r>
-      <w:proofErr w:type="spellStart"/>
-      <w:r>
-        <w:rPr>
-          <w:b/>
-          <w:bCs/>
-          <w:sz w:val="24"/>
-          <w:szCs w:val="24"/>
-        </w:rPr>
-        <w:t>of</w:t>
-      </w:r>
-      <w:proofErr w:type="spellEnd"/>
+        <w:t>For of</w:t>
+      </w:r>
       <w:r>
         <w:rPr>
           <w:b/>
@@ -2842,15 +2826,7 @@
         <w:br/>
       </w:r>
       <w:r>
-        <w:t xml:space="preserve">O for </w:t>
-      </w:r>
-      <w:proofErr w:type="spellStart"/>
-      <w:r>
-        <w:t>of</w:t>
-      </w:r>
-      <w:proofErr w:type="spellEnd"/>
-      <w:r>
-        <w:t xml:space="preserve"> é usado </w:t>
+        <w:t xml:space="preserve">O for of é usado </w:t>
       </w:r>
       <w:r>
         <w:t xml:space="preserve">para inteiráveis, arrays e string. </w:t>
@@ -2864,15 +2840,7 @@
       </w:r>
       <w:r>
         <w:br/>
-        <w:t xml:space="preserve">For (let i </w:t>
-      </w:r>
-      <w:proofErr w:type="spellStart"/>
-      <w:r>
-        <w:t>of</w:t>
-      </w:r>
-      <w:proofErr w:type="spellEnd"/>
-      <w:r>
-        <w:t xml:space="preserve"> </w:t>
+        <w:t xml:space="preserve">For (let i of </w:t>
       </w:r>
       <w:r>
         <w:t>array ou string) {</w:t>
@@ -2988,15 +2956,7 @@
         <w:br/>
       </w:r>
       <w:r>
-        <w:t xml:space="preserve">For </w:t>
-      </w:r>
-      <w:proofErr w:type="spellStart"/>
-      <w:r>
-        <w:t>of</w:t>
-      </w:r>
-      <w:proofErr w:type="spellEnd"/>
-      <w:r>
-        <w:t xml:space="preserve"> - Retorna o valor em si (iteráveis, arrays ou strings)</w:t>
+        <w:t>For of - Retorna o valor em si (iteráveis, arrays ou strings)</w:t>
       </w:r>
     </w:p>
     <w:p>
@@ -4522,7 +4482,6 @@
       </w:pPr>
     </w:p>
     <w:p>
-      <w:proofErr w:type="spellStart"/>
       <w:r>
         <w:rPr>
           <w:b/>
@@ -4533,7 +4492,6 @@
         <w:lastRenderedPageBreak/>
         <w:t>Closures</w:t>
       </w:r>
-      <w:proofErr w:type="spellEnd"/>
       <w:r>
         <w:rPr>
           <w:b/>
@@ -4824,15 +4782,7 @@
         <w:t xml:space="preserve">Ela é envolta por parênteses. É possível passar parâmetros </w:t>
       </w:r>
       <w:r>
-        <w:t xml:space="preserve">no </w:t>
-      </w:r>
-      <w:proofErr w:type="spellStart"/>
-      <w:r>
-        <w:t>inicio</w:t>
-      </w:r>
-      <w:proofErr w:type="spellEnd"/>
-      <w:r>
-        <w:t xml:space="preserve"> da função</w:t>
+        <w:t>no inicio da função</w:t>
       </w:r>
       <w:r>
         <w:t xml:space="preserve">, </w:t>
@@ -8509,7 +8459,6 @@
           <w:bCs/>
         </w:rPr>
       </w:pPr>
-      <w:proofErr w:type="spellStart"/>
       <w:r>
         <w:rPr>
           <w:b/>
@@ -8518,34 +8467,19 @@
         </w:rPr>
         <w:t>ForEach</w:t>
       </w:r>
-      <w:proofErr w:type="spellEnd"/>
-      <w:r>
-        <w:rPr>
-          <w:b/>
-          <w:sz w:val="24"/>
-          <w:szCs w:val="24"/>
-        </w:rPr>
-        <w:br/>
-      </w:r>
-      <w:r>
-        <w:rPr>
-          <w:bCs/>
-        </w:rPr>
-        <w:t xml:space="preserve">O </w:t>
-      </w:r>
-      <w:proofErr w:type="spellStart"/>
-      <w:r>
-        <w:rPr>
-          <w:bCs/>
-        </w:rPr>
-        <w:t>forEach</w:t>
-      </w:r>
-      <w:proofErr w:type="spellEnd"/>
-      <w:r>
-        <w:rPr>
-          <w:bCs/>
-        </w:rPr>
-        <w:t xml:space="preserve"> é utilizado para a</w:t>
+      <w:r>
+        <w:rPr>
+          <w:b/>
+          <w:sz w:val="24"/>
+          <w:szCs w:val="24"/>
+        </w:rPr>
+        <w:br/>
+      </w:r>
+      <w:r>
+        <w:rPr>
+          <w:bCs/>
+        </w:rPr>
+        <w:t>O forEach é utilizado para a</w:t>
       </w:r>
       <w:r>
         <w:rPr>
@@ -8564,16 +8498,8 @@
         <w:rPr>
           <w:bCs/>
         </w:rPr>
-        <w:t xml:space="preserve">Como podemos utilizar o </w:t>
-      </w:r>
-      <w:proofErr w:type="spellStart"/>
-      <w:r>
-        <w:rPr>
-          <w:bCs/>
-        </w:rPr>
-        <w:t>forEach</w:t>
-      </w:r>
-      <w:proofErr w:type="spellEnd"/>
+        <w:t>Como podemos utilizar o forEach</w:t>
+      </w:r>
       <w:r>
         <w:rPr>
           <w:bCs/>
@@ -8719,21 +8645,7 @@
           <w:bCs/>
         </w:rPr>
         <w:lastRenderedPageBreak/>
-        <w:t xml:space="preserve">Podemos também utilizar uma forma de reduce com o </w:t>
-      </w:r>
-      <w:proofErr w:type="spellStart"/>
-      <w:r>
-        <w:rPr>
-          <w:bCs/>
-        </w:rPr>
-        <w:t>forEach</w:t>
-      </w:r>
-      <w:proofErr w:type="spellEnd"/>
-      <w:r>
-        <w:rPr>
-          <w:bCs/>
-        </w:rPr>
-        <w:t xml:space="preserve">, mas é mais aconselhável utilizar o </w:t>
+        <w:t xml:space="preserve">Podemos também utilizar uma forma de reduce com o forEach, mas é mais aconselhável utilizar o </w:t>
       </w:r>
       <w:r>
         <w:rPr>
@@ -9461,21 +9373,7 @@
         <w:rPr>
           <w:bCs/>
         </w:rPr>
-        <w:t xml:space="preserve">Podemos também utilizar o </w:t>
-      </w:r>
-      <w:proofErr w:type="spellStart"/>
-      <w:r>
-        <w:rPr>
-          <w:bCs/>
-        </w:rPr>
-        <w:t>Object.freeze</w:t>
-      </w:r>
-      <w:proofErr w:type="spellEnd"/>
-      <w:r>
-        <w:rPr>
-          <w:bCs/>
-        </w:rPr>
-        <w:t>()</w:t>
+        <w:t>Podemos também utilizar o Object.freeze()</w:t>
       </w:r>
       <w:r>
         <w:rPr>
@@ -9638,61 +9536,27 @@
           <w:bCs/>
         </w:rPr>
       </w:pPr>
-      <w:proofErr w:type="spellStart"/>
-      <w:r>
-        <w:rPr>
-          <w:b/>
-          <w:sz w:val="24"/>
-          <w:szCs w:val="24"/>
-        </w:rPr>
-        <w:t>defineProperty</w:t>
-      </w:r>
-      <w:proofErr w:type="spellEnd"/>
-      <w:r>
-        <w:rPr>
-          <w:b/>
-          <w:sz w:val="24"/>
-          <w:szCs w:val="24"/>
-        </w:rPr>
-        <w:t xml:space="preserve"> e </w:t>
-      </w:r>
-      <w:proofErr w:type="spellStart"/>
-      <w:r>
-        <w:rPr>
-          <w:b/>
-          <w:sz w:val="24"/>
-          <w:szCs w:val="24"/>
-        </w:rPr>
-        <w:t>difineProperties</w:t>
-      </w:r>
-      <w:proofErr w:type="spellEnd"/>
-      <w:r>
-        <w:rPr>
-          <w:b/>
-          <w:sz w:val="24"/>
-          <w:szCs w:val="24"/>
-        </w:rPr>
-        <w:br/>
-      </w:r>
-      <w:r>
-        <w:rPr>
-          <w:bCs/>
-        </w:rPr>
-        <w:t xml:space="preserve">Os </w:t>
-      </w:r>
-      <w:proofErr w:type="spellStart"/>
-      <w:r>
-        <w:rPr>
-          <w:bCs/>
-        </w:rPr>
-        <w:t>defineProperty</w:t>
-      </w:r>
-      <w:proofErr w:type="spellEnd"/>
-      <w:r>
-        <w:rPr>
-          <w:bCs/>
-        </w:rPr>
-        <w:t xml:space="preserve"> servem para definir </w:t>
+      <w:r>
+        <w:rPr>
+          <w:b/>
+          <w:sz w:val="24"/>
+          <w:szCs w:val="24"/>
+        </w:rPr>
+        <w:t>defineProperty e difineProperties</w:t>
+      </w:r>
+      <w:r>
+        <w:rPr>
+          <w:b/>
+          <w:sz w:val="24"/>
+          <w:szCs w:val="24"/>
+        </w:rPr>
+        <w:br/>
+      </w:r>
+      <w:r>
+        <w:rPr>
+          <w:bCs/>
+        </w:rPr>
+        <w:t xml:space="preserve">Os defineProperty servem para definir </w:t>
       </w:r>
       <w:r>
         <w:rPr>
@@ -9777,21 +9641,7 @@
         <w:rPr>
           <w:bCs/>
         </w:rPr>
-        <w:t xml:space="preserve">Para utilizarmos o </w:t>
-      </w:r>
-      <w:proofErr w:type="spellStart"/>
-      <w:r>
-        <w:rPr>
-          <w:bCs/>
-        </w:rPr>
-        <w:t>defineProperty</w:t>
-      </w:r>
-      <w:proofErr w:type="spellEnd"/>
-      <w:r>
-        <w:rPr>
-          <w:bCs/>
-        </w:rPr>
-        <w:t>, usaremos essa estrutura:</w:t>
+        <w:t>Para utilizarmos o defineProperty, usaremos essa estrutura:</w:t>
       </w:r>
       <w:r>
         <w:rPr>
@@ -9851,21 +9701,7 @@
         <w:rPr>
           <w:bCs/>
         </w:rPr>
-        <w:t xml:space="preserve">Aqui estamos criando o </w:t>
-      </w:r>
-      <w:proofErr w:type="spellStart"/>
-      <w:r>
-        <w:rPr>
-          <w:bCs/>
-        </w:rPr>
-        <w:t>defineProperty</w:t>
-      </w:r>
-      <w:proofErr w:type="spellEnd"/>
-      <w:r>
-        <w:rPr>
-          <w:bCs/>
-        </w:rPr>
-        <w:t xml:space="preserve"> e passando o this, pois ele é uma variável</w:t>
+        <w:t>Aqui estamos criando o defineProperty e passando o this, pois ele é uma variável</w:t>
       </w:r>
       <w:r>
         <w:rPr>
@@ -9897,15 +9733,70 @@
           <w:bCs/>
         </w:rPr>
         <w:br/>
-      </w:r>
-      <w:proofErr w:type="spellStart"/>
-      <w:r>
-        <w:rPr>
-          <w:bCs/>
-        </w:rPr>
-        <w:t>Enumerable</w:t>
-      </w:r>
-      <w:proofErr w:type="spellEnd"/>
+        <w:t xml:space="preserve">Enumerable -&gt; </w:t>
+      </w:r>
+      <w:r>
+        <w:rPr>
+          <w:bCs/>
+        </w:rPr>
+        <w:t>Mostra a chave. Se o enumerable estiver false, não será possivel ver pelo object.keys(), ou pelo for in.</w:t>
+      </w:r>
+    </w:p>
+    <w:p>
+      <w:pPr>
+        <w:rPr>
+          <w:bCs/>
+        </w:rPr>
+      </w:pPr>
+      <w:r>
+        <w:rPr>
+          <w:bCs/>
+        </w:rPr>
+        <w:t xml:space="preserve">Value -&gt; </w:t>
+      </w:r>
+      <w:r>
+        <w:rPr>
+          <w:bCs/>
+        </w:rPr>
+        <w:t>Define o valor</w:t>
+      </w:r>
+      <w:r>
+        <w:rPr>
+          <w:bCs/>
+        </w:rPr>
+        <w:t xml:space="preserve"> </w:t>
+      </w:r>
+      <w:r>
+        <w:rPr>
+          <w:bCs/>
+        </w:rPr>
+        <w:t>Da variável</w:t>
+      </w:r>
+      <w:r>
+        <w:rPr>
+          <w:bCs/>
+        </w:rPr>
+        <w:t>.</w:t>
+      </w:r>
+    </w:p>
+    <w:p>
+      <w:pPr>
+        <w:rPr>
+          <w:bCs/>
+        </w:rPr>
+      </w:pPr>
+      <w:r>
+        <w:rPr>
+          <w:bCs/>
+        </w:rPr>
+        <w:t>W</w:t>
+      </w:r>
+      <w:r>
+        <w:rPr>
+          <w:bCs/>
+        </w:rPr>
+        <w:t>ritable</w:t>
+      </w:r>
       <w:r>
         <w:rPr>
           <w:bCs/>
@@ -9916,108 +9807,27 @@
         <w:rPr>
           <w:bCs/>
         </w:rPr>
-        <w:t xml:space="preserve">Mostra a chave. Se o </w:t>
-      </w:r>
-      <w:proofErr w:type="spellStart"/>
-      <w:r>
-        <w:rPr>
-          <w:bCs/>
-        </w:rPr>
-        <w:t>enumerable</w:t>
-      </w:r>
-      <w:proofErr w:type="spellEnd"/>
-      <w:r>
-        <w:rPr>
-          <w:bCs/>
-        </w:rPr>
-        <w:t xml:space="preserve"> estiver false, não será </w:t>
-      </w:r>
-      <w:proofErr w:type="spellStart"/>
-      <w:r>
-        <w:rPr>
-          <w:bCs/>
-        </w:rPr>
-        <w:t>possivel</w:t>
-      </w:r>
-      <w:proofErr w:type="spellEnd"/>
-      <w:r>
-        <w:rPr>
-          <w:bCs/>
-        </w:rPr>
-        <w:t xml:space="preserve"> ver pelo </w:t>
-      </w:r>
-      <w:proofErr w:type="spellStart"/>
-      <w:r>
-        <w:rPr>
-          <w:bCs/>
-        </w:rPr>
-        <w:t>object.keys</w:t>
-      </w:r>
-      <w:proofErr w:type="spellEnd"/>
-      <w:r>
-        <w:rPr>
-          <w:bCs/>
-        </w:rPr>
-        <w:t>(), ou pelo for in.</w:t>
-      </w:r>
-    </w:p>
-    <w:p>
-      <w:pPr>
-        <w:rPr>
-          <w:bCs/>
-        </w:rPr>
-      </w:pPr>
-      <w:r>
-        <w:rPr>
-          <w:bCs/>
-        </w:rPr>
-        <w:t xml:space="preserve">Value -&gt; </w:t>
-      </w:r>
-      <w:r>
-        <w:rPr>
-          <w:bCs/>
-        </w:rPr>
-        <w:t>Define o valor</w:t>
-      </w:r>
-      <w:r>
-        <w:rPr>
-          <w:bCs/>
-        </w:rPr>
-        <w:t xml:space="preserve"> </w:t>
-      </w:r>
-      <w:r>
-        <w:rPr>
-          <w:bCs/>
-        </w:rPr>
-        <w:t>Da variável</w:t>
-      </w:r>
-      <w:r>
-        <w:rPr>
-          <w:bCs/>
-        </w:rPr>
-        <w:t>.</w:t>
-      </w:r>
-    </w:p>
-    <w:p>
-      <w:pPr>
-        <w:rPr>
-          <w:bCs/>
-        </w:rPr>
-      </w:pPr>
-      <w:proofErr w:type="spellStart"/>
-      <w:r>
-        <w:rPr>
-          <w:bCs/>
-        </w:rPr>
-        <w:t>W</w:t>
-      </w:r>
-      <w:r>
-        <w:rPr>
-          <w:bCs/>
-        </w:rPr>
-        <w:t>ritable</w:t>
-      </w:r>
-      <w:proofErr w:type="spellEnd"/>
+        <w:t>Dita se é possivel alterar o valor ou não.</w:t>
+      </w:r>
+    </w:p>
+    <w:p>
+      <w:pPr>
+        <w:rPr>
+          <w:bCs/>
+        </w:rPr>
+      </w:pPr>
+      <w:r>
+        <w:rPr>
+          <w:bCs/>
+        </w:rPr>
+        <w:t>C</w:t>
+      </w:r>
+      <w:r>
+        <w:rPr>
+          <w:bCs/>
+        </w:rPr>
+        <w:t>onfigurable</w:t>
+      </w:r>
       <w:r>
         <w:rPr>
           <w:bCs/>
@@ -10028,82 +9838,7 @@
         <w:rPr>
           <w:bCs/>
         </w:rPr>
-        <w:t xml:space="preserve">Dita se é </w:t>
-      </w:r>
-      <w:proofErr w:type="spellStart"/>
-      <w:r>
-        <w:rPr>
-          <w:bCs/>
-        </w:rPr>
-        <w:t>possivel</w:t>
-      </w:r>
-      <w:proofErr w:type="spellEnd"/>
-      <w:r>
-        <w:rPr>
-          <w:bCs/>
-        </w:rPr>
-        <w:t xml:space="preserve"> alterar o valor ou não.</w:t>
-      </w:r>
-    </w:p>
-    <w:p>
-      <w:pPr>
-        <w:rPr>
-          <w:bCs/>
-        </w:rPr>
-      </w:pPr>
-      <w:proofErr w:type="spellStart"/>
-      <w:r>
-        <w:rPr>
-          <w:bCs/>
-        </w:rPr>
-        <w:t>C</w:t>
-      </w:r>
-      <w:r>
-        <w:rPr>
-          <w:bCs/>
-        </w:rPr>
-        <w:t>onfigurable</w:t>
-      </w:r>
-      <w:proofErr w:type="spellEnd"/>
-      <w:r>
-        <w:rPr>
-          <w:bCs/>
-        </w:rPr>
-        <w:t xml:space="preserve"> -&gt; </w:t>
-      </w:r>
-      <w:r>
-        <w:rPr>
-          <w:bCs/>
-        </w:rPr>
-        <w:t xml:space="preserve">Dita se é </w:t>
-      </w:r>
-      <w:proofErr w:type="spellStart"/>
-      <w:r>
-        <w:rPr>
-          <w:bCs/>
-        </w:rPr>
-        <w:t>possivel</w:t>
-      </w:r>
-      <w:proofErr w:type="spellEnd"/>
-      <w:r>
-        <w:rPr>
-          <w:bCs/>
-        </w:rPr>
-        <w:t xml:space="preserve"> reconfigurar, ou seja, criar outro </w:t>
-      </w:r>
-      <w:proofErr w:type="spellStart"/>
-      <w:r>
-        <w:rPr>
-          <w:bCs/>
-        </w:rPr>
-        <w:t>defineProperty</w:t>
-      </w:r>
-      <w:proofErr w:type="spellEnd"/>
-      <w:r>
-        <w:rPr>
-          <w:bCs/>
-        </w:rPr>
-        <w:t xml:space="preserve"> ou deletar a variável.</w:t>
+        <w:t>Dita se é possivel reconfigurar, ou seja, criar outro defineProperty ou deletar a variável.</w:t>
       </w:r>
     </w:p>
     <w:p>
@@ -10152,21 +9887,7 @@
           <w:bCs/>
         </w:rPr>
         <w:lastRenderedPageBreak/>
-        <w:t xml:space="preserve">O </w:t>
-      </w:r>
-      <w:proofErr w:type="spellStart"/>
-      <w:r>
-        <w:rPr>
-          <w:bCs/>
-        </w:rPr>
-        <w:t>defineProperties</w:t>
-      </w:r>
-      <w:proofErr w:type="spellEnd"/>
-      <w:r>
-        <w:rPr>
-          <w:bCs/>
-        </w:rPr>
-        <w:t xml:space="preserve"> é quase a mesma coisa, pois o que muda é a quantidade de itens que irão ser utilizados.</w:t>
+        <w:t>O defineProperties é quase a mesma coisa, pois o que muda é a quantidade de itens que irão ser utilizados.</w:t>
       </w:r>
       <w:r>
         <w:rPr>
@@ -10261,65 +9982,27 @@
           <w:bCs/>
         </w:rPr>
       </w:pPr>
-      <w:proofErr w:type="spellStart"/>
-      <w:r>
-        <w:rPr>
-          <w:b/>
-          <w:sz w:val="24"/>
-          <w:szCs w:val="24"/>
-        </w:rPr>
-        <w:t>Object.keys</w:t>
-      </w:r>
-      <w:proofErr w:type="spellEnd"/>
-      <w:r>
-        <w:rPr>
-          <w:b/>
-          <w:sz w:val="24"/>
-          <w:szCs w:val="24"/>
-        </w:rPr>
-        <w:t>()</w:t>
-      </w:r>
-      <w:r>
-        <w:rPr>
-          <w:b/>
-          <w:sz w:val="24"/>
-          <w:szCs w:val="24"/>
-        </w:rPr>
-        <w:br/>
-      </w:r>
-      <w:r>
-        <w:rPr>
-          <w:bCs/>
-        </w:rPr>
-        <w:t xml:space="preserve">O </w:t>
-      </w:r>
-      <w:proofErr w:type="spellStart"/>
-      <w:r>
-        <w:rPr>
-          <w:bCs/>
-        </w:rPr>
-        <w:t>object.keys</w:t>
-      </w:r>
-      <w:proofErr w:type="spellEnd"/>
-      <w:r>
-        <w:rPr>
-          <w:bCs/>
-        </w:rPr>
-        <w:t xml:space="preserve">() é utilizado para </w:t>
-      </w:r>
-      <w:proofErr w:type="spellStart"/>
-      <w:r>
-        <w:rPr>
-          <w:bCs/>
-        </w:rPr>
-        <w:t>mostar</w:t>
-      </w:r>
-      <w:proofErr w:type="spellEnd"/>
-      <w:r>
-        <w:rPr>
-          <w:bCs/>
-        </w:rPr>
-        <w:t xml:space="preserve"> as chaves do objeto selecionado.</w:t>
+      <w:r>
+        <w:rPr>
+          <w:b/>
+          <w:sz w:val="24"/>
+          <w:szCs w:val="24"/>
+        </w:rPr>
+        <w:t>Object.keys()</w:t>
+      </w:r>
+      <w:r>
+        <w:rPr>
+          <w:b/>
+          <w:sz w:val="24"/>
+          <w:szCs w:val="24"/>
+        </w:rPr>
+        <w:br/>
+      </w:r>
+      <w:r>
+        <w:rPr>
+          <w:bCs/>
+        </w:rPr>
+        <w:t>O object.keys() é utilizado para mostar as chaves do objeto selecionado.</w:t>
       </w:r>
       <w:r>
         <w:rPr>
@@ -10411,28 +10094,12 @@
         </w:rPr>
         <w:t xml:space="preserve">Quando utilizando o getter e setter dentro de um </w:t>
       </w:r>
-      <w:proofErr w:type="spellStart"/>
-      <w:r>
-        <w:rPr>
-          <w:bCs/>
-        </w:rPr>
-        <w:t>defineProperty</w:t>
-      </w:r>
-      <w:proofErr w:type="spellEnd"/>
-      <w:r>
-        <w:rPr>
-          <w:bCs/>
-        </w:rPr>
-        <w:t xml:space="preserve">, não precisamos do value e do </w:t>
-      </w:r>
-      <w:proofErr w:type="spellStart"/>
-      <w:r>
-        <w:rPr>
-          <w:bCs/>
-        </w:rPr>
-        <w:t>writable</w:t>
-      </w:r>
-      <w:proofErr w:type="spellEnd"/>
+      <w:r>
+        <w:rPr>
+          <w:bCs/>
+        </w:rPr>
+        <w:t>defineProperty, não precisamos do value e do writable</w:t>
+      </w:r>
       <w:r>
         <w:rPr>
           <w:bCs/>
@@ -10649,14 +10316,12 @@
           <w:bCs/>
         </w:rPr>
       </w:pPr>
-      <w:proofErr w:type="spellStart"/>
       <w:r>
         <w:rPr>
           <w:bCs/>
         </w:rPr>
         <w:t>Object.assign</w:t>
       </w:r>
-      <w:proofErr w:type="spellEnd"/>
       <w:r>
         <w:rPr>
           <w:bCs/>
@@ -10748,7 +10413,6 @@
           <w:bCs/>
         </w:rPr>
       </w:pPr>
-      <w:proofErr w:type="spellStart"/>
       <w:r>
         <w:rPr>
           <w:bCs/>
@@ -10763,7 +10427,6 @@
         </w:rPr>
         <w:t>.getOwnPropertyDescriptor</w:t>
       </w:r>
-      <w:proofErr w:type="spellEnd"/>
       <w:r>
         <w:rPr>
           <w:bCs/>
@@ -10774,47 +10437,19 @@
         <w:rPr>
           <w:bCs/>
         </w:rPr>
-        <w:t xml:space="preserve">O </w:t>
-      </w:r>
-      <w:proofErr w:type="spellStart"/>
-      <w:r>
-        <w:rPr>
-          <w:bCs/>
-        </w:rPr>
-        <w:t>getOwnPropertyDescriptor</w:t>
-      </w:r>
-      <w:proofErr w:type="spellEnd"/>
-      <w:r>
-        <w:rPr>
-          <w:bCs/>
-        </w:rPr>
-        <w:t xml:space="preserve"> é usado para ver as</w:t>
-      </w:r>
-      <w:r>
-        <w:rPr>
-          <w:bCs/>
-        </w:rPr>
-        <w:br/>
-      </w:r>
-      <w:r>
-        <w:rPr>
-          <w:bCs/>
-        </w:rPr>
-        <w:t xml:space="preserve">propriedades do objeto, no caso elas são as mesmas que definem o </w:t>
-      </w:r>
-      <w:proofErr w:type="spellStart"/>
-      <w:r>
-        <w:rPr>
-          <w:bCs/>
-        </w:rPr>
-        <w:t>defineProperty</w:t>
-      </w:r>
-      <w:proofErr w:type="spellEnd"/>
-      <w:r>
-        <w:rPr>
-          <w:bCs/>
-        </w:rPr>
-        <w:t>.</w:t>
+        <w:t>O getOwnPropertyDescriptor é usado para ver as</w:t>
+      </w:r>
+      <w:r>
+        <w:rPr>
+          <w:bCs/>
+        </w:rPr>
+        <w:br/>
+      </w:r>
+      <w:r>
+        <w:rPr>
+          <w:bCs/>
+        </w:rPr>
+        <w:t>propriedades do objeto, no caso elas são as mesmas que definem o defineProperty.</w:t>
       </w:r>
       <w:r>
         <w:rPr>
@@ -10889,7 +10524,6 @@
           <w:bCs/>
         </w:rPr>
       </w:pPr>
-      <w:proofErr w:type="spellStart"/>
       <w:r>
         <w:rPr>
           <w:bCs/>
@@ -10904,7 +10538,6 @@
         </w:rPr>
         <w:t>.values</w:t>
       </w:r>
-      <w:proofErr w:type="spellEnd"/>
       <w:r>
         <w:rPr>
           <w:bCs/>
@@ -10915,35 +10548,7 @@
         <w:rPr>
           <w:bCs/>
         </w:rPr>
-        <w:t xml:space="preserve">É quase a mesma coisa que o </w:t>
-      </w:r>
-      <w:proofErr w:type="spellStart"/>
-      <w:r>
-        <w:rPr>
-          <w:bCs/>
-        </w:rPr>
-        <w:t>Object.keys</w:t>
-      </w:r>
-      <w:proofErr w:type="spellEnd"/>
-      <w:r>
-        <w:rPr>
-          <w:bCs/>
-        </w:rPr>
-        <w:t xml:space="preserve">, só o que muda é que o </w:t>
-      </w:r>
-      <w:proofErr w:type="spellStart"/>
-      <w:r>
-        <w:rPr>
-          <w:bCs/>
-        </w:rPr>
-        <w:t>values</w:t>
-      </w:r>
-      <w:proofErr w:type="spellEnd"/>
-      <w:r>
-        <w:rPr>
-          <w:bCs/>
-        </w:rPr>
-        <w:t xml:space="preserve"> irá pegar os valores das chaves.</w:t>
+        <w:t>É quase a mesma coisa que o Object.keys, só o que muda é que o values irá pegar os valores das chaves.</w:t>
       </w:r>
       <w:r>
         <w:rPr>
@@ -11015,7 +10620,6 @@
           <w:bCs/>
         </w:rPr>
       </w:pPr>
-      <w:proofErr w:type="spellStart"/>
       <w:r>
         <w:rPr>
           <w:bCs/>
@@ -11031,7 +10635,6 @@
         </w:rPr>
         <w:t>.entries</w:t>
       </w:r>
-      <w:proofErr w:type="spellEnd"/>
       <w:r>
         <w:rPr>
           <w:bCs/>
@@ -11042,35 +10645,7 @@
         <w:rPr>
           <w:bCs/>
         </w:rPr>
-        <w:t xml:space="preserve">É a junção do </w:t>
-      </w:r>
-      <w:proofErr w:type="spellStart"/>
-      <w:r>
-        <w:rPr>
-          <w:bCs/>
-        </w:rPr>
-        <w:t>keys</w:t>
-      </w:r>
-      <w:proofErr w:type="spellEnd"/>
-      <w:r>
-        <w:rPr>
-          <w:bCs/>
-        </w:rPr>
-        <w:t xml:space="preserve"> e do </w:t>
-      </w:r>
-      <w:proofErr w:type="spellStart"/>
-      <w:r>
-        <w:rPr>
-          <w:bCs/>
-        </w:rPr>
-        <w:t>entries</w:t>
-      </w:r>
-      <w:proofErr w:type="spellEnd"/>
-      <w:r>
-        <w:rPr>
-          <w:bCs/>
-        </w:rPr>
-        <w:t xml:space="preserve">, pois ele </w:t>
+        <w:t xml:space="preserve">É a junção do keys e do entries, pois ele </w:t>
       </w:r>
       <w:r>
         <w:rPr>
@@ -11289,21 +10864,7 @@
         <w:rPr>
           <w:bCs/>
         </w:rPr>
-        <w:t xml:space="preserve">. Caso tenha o objeto A e ele </w:t>
-      </w:r>
-      <w:proofErr w:type="spellStart"/>
-      <w:r>
-        <w:rPr>
-          <w:bCs/>
-        </w:rPr>
-        <w:t>contem</w:t>
-      </w:r>
-      <w:proofErr w:type="spellEnd"/>
-      <w:r>
-        <w:rPr>
-          <w:bCs/>
-        </w:rPr>
-        <w:t xml:space="preserve"> os atributos do objeto B, logo se criarmos o objeto C e conter dentro do B,</w:t>
+        <w:t>. Caso tenha o objeto A e ele contem os atributos do objeto B, logo se criarmos o objeto C e conter dentro do B,</w:t>
       </w:r>
       <w:r>
         <w:rPr>
@@ -11383,21 +10944,7 @@
           <w:bCs/>
         </w:rPr>
         <w:lastRenderedPageBreak/>
-        <w:t xml:space="preserve">O </w:t>
-      </w:r>
-      <w:proofErr w:type="spellStart"/>
-      <w:r>
-        <w:rPr>
-          <w:bCs/>
-        </w:rPr>
-        <w:t>setPrototypeOf</w:t>
-      </w:r>
-      <w:proofErr w:type="spellEnd"/>
-      <w:r>
-        <w:rPr>
-          <w:bCs/>
-        </w:rPr>
-        <w:t xml:space="preserve"> </w:t>
+        <w:t xml:space="preserve">O setPrototypeOf </w:t>
       </w:r>
       <w:r>
         <w:rPr>
@@ -11599,21 +11146,7 @@
         <w:rPr>
           <w:bCs/>
         </w:rPr>
-        <w:t xml:space="preserve">Depois utilizamos o </w:t>
-      </w:r>
-      <w:proofErr w:type="spellStart"/>
-      <w:r>
-        <w:rPr>
-          <w:bCs/>
-        </w:rPr>
-        <w:t>setPrototype</w:t>
-      </w:r>
-      <w:proofErr w:type="spellEnd"/>
-      <w:r>
-        <w:rPr>
-          <w:bCs/>
-        </w:rPr>
-        <w:t xml:space="preserve"> para fazer com que o p2 receba </w:t>
+        <w:t xml:space="preserve">Depois utilizamos o setPrototype para fazer com que o p2 receba </w:t>
       </w:r>
       <w:r>
         <w:rPr>
@@ -11732,35 +11265,7 @@
         <w:rPr>
           <w:bCs/>
         </w:rPr>
-        <w:t xml:space="preserve">Aqui estamos criando o objeto com o </w:t>
-      </w:r>
-      <w:proofErr w:type="spellStart"/>
-      <w:r>
-        <w:rPr>
-          <w:bCs/>
-        </w:rPr>
-        <w:t>Object.create</w:t>
-      </w:r>
-      <w:proofErr w:type="spellEnd"/>
-      <w:r>
-        <w:rPr>
-          <w:bCs/>
-        </w:rPr>
-        <w:t xml:space="preserve">, e no primeiro parâmetro, estamos passando o prototype do produto. Logo após, estamos criando um objeto e passando os atributos. Nesses atributos, podemos utilizar a forma do </w:t>
-      </w:r>
-      <w:proofErr w:type="spellStart"/>
-      <w:r>
-        <w:rPr>
-          <w:bCs/>
-        </w:rPr>
-        <w:t>defineProperties</w:t>
-      </w:r>
-      <w:proofErr w:type="spellEnd"/>
-      <w:r>
-        <w:rPr>
-          <w:bCs/>
-        </w:rPr>
-        <w:t>.</w:t>
+        <w:t>Aqui estamos criando o objeto com o Object.create, e no primeiro parâmetro, estamos passando o prototype do produto. Logo após, estamos criando um objeto e passando os atributos. Nesses atributos, podemos utilizar a forma do defineProperties.</w:t>
       </w:r>
     </w:p>
     <w:p>
@@ -12088,68 +11593,26 @@
         <w:rPr>
           <w:bCs/>
         </w:rPr>
-        <w:t xml:space="preserve">que as outras funções herdem de produto, utilizamos a função </w:t>
-      </w:r>
-      <w:proofErr w:type="spellStart"/>
-      <w:r>
-        <w:rPr>
-          <w:bCs/>
-        </w:rPr>
-        <w:t>call</w:t>
-      </w:r>
-      <w:proofErr w:type="spellEnd"/>
-      <w:r>
-        <w:rPr>
-          <w:bCs/>
-        </w:rPr>
-        <w:t>, que receber o parâmetro this</w:t>
-      </w:r>
-      <w:r>
-        <w:rPr>
-          <w:bCs/>
-        </w:rPr>
-        <w:t xml:space="preserve"> mais o nome e o </w:t>
-      </w:r>
-      <w:proofErr w:type="spellStart"/>
-      <w:r>
-        <w:rPr>
-          <w:bCs/>
-        </w:rPr>
-        <w:t>preco</w:t>
-      </w:r>
-      <w:proofErr w:type="spellEnd"/>
-      <w:r>
-        <w:rPr>
-          <w:bCs/>
-        </w:rPr>
-        <w:t xml:space="preserve"> que vem da função produto e se liga da função Camiseta e Caneca.</w:t>
-      </w:r>
-    </w:p>
-    <w:p>
-      <w:pPr>
-        <w:rPr>
-          <w:bCs/>
-        </w:rPr>
-      </w:pPr>
-      <w:r>
-        <w:rPr>
-          <w:bCs/>
-        </w:rPr>
-        <w:t xml:space="preserve">Para podemos utilizar os métodos da função produto, precisamos passar como </w:t>
-      </w:r>
-      <w:proofErr w:type="spellStart"/>
-      <w:r>
-        <w:rPr>
-          <w:bCs/>
-        </w:rPr>
-        <w:t>referencia</w:t>
-      </w:r>
-      <w:proofErr w:type="spellEnd"/>
-      <w:r>
-        <w:rPr>
-          <w:bCs/>
-        </w:rPr>
-        <w:t xml:space="preserve"> para criação de um objeto, por isso, usa</w:t>
+        <w:t>que as outras funções herdem de produto, utilizamos a função call, que receber o parâmetro this</w:t>
+      </w:r>
+      <w:r>
+        <w:rPr>
+          <w:bCs/>
+        </w:rPr>
+        <w:t xml:space="preserve"> mais o nome e o preco que vem da função produto e se liga da função Camiseta e Caneca.</w:t>
+      </w:r>
+    </w:p>
+    <w:p>
+      <w:pPr>
+        <w:rPr>
+          <w:bCs/>
+        </w:rPr>
+      </w:pPr>
+      <w:r>
+        <w:rPr>
+          <w:bCs/>
+        </w:rPr>
+        <w:t>Para podemos utilizar os métodos da função produto, precisamos passar como referencia para criação de um objeto, por isso, usa</w:t>
       </w:r>
       <w:r>
         <w:rPr>
@@ -12161,41 +11624,13 @@
         <w:rPr>
           <w:bCs/>
         </w:rPr>
-        <w:t xml:space="preserve">o </w:t>
-      </w:r>
-      <w:proofErr w:type="spellStart"/>
-      <w:r>
-        <w:rPr>
-          <w:bCs/>
-        </w:rPr>
-        <w:t>Object.create</w:t>
-      </w:r>
-      <w:proofErr w:type="spellEnd"/>
-      <w:r>
-        <w:rPr>
-          <w:bCs/>
-        </w:rPr>
-        <w:t xml:space="preserve"> com o parâmetro </w:t>
-      </w:r>
-      <w:r>
-        <w:rPr>
-          <w:bCs/>
-        </w:rPr>
-        <w:t xml:space="preserve">do </w:t>
-      </w:r>
-      <w:proofErr w:type="spellStart"/>
-      <w:r>
-        <w:rPr>
-          <w:bCs/>
-        </w:rPr>
-        <w:t>Produto.prototype</w:t>
-      </w:r>
-      <w:proofErr w:type="spellEnd"/>
-      <w:r>
-        <w:rPr>
-          <w:bCs/>
-        </w:rPr>
-        <w:t>.</w:t>
+        <w:t xml:space="preserve">o Object.create com o parâmetro </w:t>
+      </w:r>
+      <w:r>
+        <w:rPr>
+          <w:bCs/>
+        </w:rPr>
+        <w:t>do Produto.prototype.</w:t>
       </w:r>
     </w:p>
     <w:p>
@@ -12220,21 +11655,7 @@
         <w:rPr>
           <w:bCs/>
         </w:rPr>
-        <w:t>receber o .</w:t>
-      </w:r>
-      <w:proofErr w:type="spellStart"/>
-      <w:r>
-        <w:rPr>
-          <w:bCs/>
-        </w:rPr>
-        <w:t>prototype.constructor</w:t>
-      </w:r>
-      <w:proofErr w:type="spellEnd"/>
-      <w:r>
-        <w:rPr>
-          <w:bCs/>
-        </w:rPr>
-        <w:t xml:space="preserve"> e receber o próprio objeto selecionado.</w:t>
+        <w:t>receber o .prototype.constructor e receber o próprio objeto selecionado.</w:t>
       </w:r>
     </w:p>
     <w:p>
@@ -12559,21 +11980,7 @@
         <w:rPr>
           <w:bCs/>
         </w:rPr>
-        <w:t xml:space="preserve">Podemos utilizar os </w:t>
-      </w:r>
-      <w:proofErr w:type="spellStart"/>
-      <w:r>
-        <w:rPr>
-          <w:bCs/>
-        </w:rPr>
-        <w:t>prototypes</w:t>
-      </w:r>
-      <w:proofErr w:type="spellEnd"/>
-      <w:r>
-        <w:rPr>
-          <w:bCs/>
-        </w:rPr>
-        <w:t xml:space="preserve"> nas </w:t>
+        <w:t xml:space="preserve">Podemos utilizar os prototypes nas </w:t>
       </w:r>
       <w:r>
         <w:rPr>
@@ -12689,21 +12096,7 @@
         <w:rPr>
           <w:bCs/>
         </w:rPr>
-        <w:t xml:space="preserve">, e depois iremos retornar um </w:t>
-      </w:r>
-      <w:proofErr w:type="spellStart"/>
-      <w:r>
-        <w:rPr>
-          <w:bCs/>
-        </w:rPr>
-        <w:t>object.create</w:t>
-      </w:r>
-      <w:proofErr w:type="spellEnd"/>
-      <w:r>
-        <w:rPr>
-          <w:bCs/>
-        </w:rPr>
-        <w:t>, nele iremos passar a variável do prototype</w:t>
+        <w:t>, e depois iremos retornar um object.create, nele iremos passar a variável do prototype</w:t>
       </w:r>
       <w:r>
         <w:rPr>
@@ -12807,35 +12200,7 @@
         <w:rPr>
           <w:bCs/>
         </w:rPr>
-        <w:t xml:space="preserve">Podemos ligar os </w:t>
-      </w:r>
-      <w:proofErr w:type="spellStart"/>
-      <w:r>
-        <w:rPr>
-          <w:bCs/>
-        </w:rPr>
-        <w:t>metódos</w:t>
-      </w:r>
-      <w:proofErr w:type="spellEnd"/>
-      <w:r>
-        <w:rPr>
-          <w:bCs/>
-        </w:rPr>
-        <w:t xml:space="preserve"> da função com prototype desses dois jeitos, utilizando o </w:t>
-      </w:r>
-      <w:proofErr w:type="spellStart"/>
-      <w:r>
-        <w:rPr>
-          <w:bCs/>
-        </w:rPr>
-        <w:t>assign</w:t>
-      </w:r>
-      <w:proofErr w:type="spellEnd"/>
-      <w:r>
-        <w:rPr>
-          <w:bCs/>
-        </w:rPr>
-        <w:t xml:space="preserve"> ou o spread operator</w:t>
+        <w:t>Podemos ligar os metódos da função com prototype desses dois jeitos, utilizando o assign ou o spread operator</w:t>
       </w:r>
     </w:p>
     <w:p>
@@ -13150,19 +12515,11 @@
         </w:rPr>
         <w:t xml:space="preserve">a variável que possui o map e </w:t>
       </w:r>
-      <w:proofErr w:type="spellStart"/>
-      <w:r>
-        <w:rPr>
-          <w:bCs/>
-        </w:rPr>
-        <w:t>setaremos</w:t>
-      </w:r>
-      <w:proofErr w:type="spellEnd"/>
-      <w:r>
-        <w:rPr>
-          <w:bCs/>
-        </w:rPr>
-        <w:t xml:space="preserve"> </w:t>
+      <w:r>
+        <w:rPr>
+          <w:bCs/>
+        </w:rPr>
+        <w:t xml:space="preserve">setaremos </w:t>
       </w:r>
       <w:r>
         <w:rPr>
@@ -13399,21 +12756,7 @@
         <w:rPr>
           <w:bCs/>
         </w:rPr>
-        <w:t xml:space="preserve">Para criar uma classe, precisamos utilizar </w:t>
-      </w:r>
-      <w:proofErr w:type="spellStart"/>
-      <w:r>
-        <w:rPr>
-          <w:bCs/>
-        </w:rPr>
-        <w:t>class</w:t>
-      </w:r>
-      <w:proofErr w:type="spellEnd"/>
-      <w:r>
-        <w:rPr>
-          <w:bCs/>
-        </w:rPr>
-        <w:t xml:space="preserve"> e o nome da classe, esse nome precisa começar com a letra maiúscula.</w:t>
+        <w:t>Para criar uma classe, precisamos utilizar class e o nome da classe, esse nome precisa começar com a letra maiúscula.</w:t>
       </w:r>
       <w:r>
         <w:rPr>
@@ -13625,35 +12968,7 @@
         <w:rPr>
           <w:bCs/>
         </w:rPr>
-        <w:t xml:space="preserve">as </w:t>
-      </w:r>
-      <w:proofErr w:type="spellStart"/>
-      <w:r>
-        <w:rPr>
-          <w:bCs/>
-        </w:rPr>
-        <w:t>factory</w:t>
-      </w:r>
-      <w:proofErr w:type="spellEnd"/>
-      <w:r>
-        <w:rPr>
-          <w:bCs/>
-        </w:rPr>
-        <w:t xml:space="preserve"> e </w:t>
-      </w:r>
-      <w:proofErr w:type="spellStart"/>
-      <w:r>
-        <w:rPr>
-          <w:bCs/>
-        </w:rPr>
-        <w:t>fabric</w:t>
-      </w:r>
-      <w:proofErr w:type="spellEnd"/>
-      <w:r>
-        <w:rPr>
-          <w:bCs/>
-        </w:rPr>
-        <w:t xml:space="preserve"> funtions.</w:t>
+        <w:t>as factory e fabric funtions.</w:t>
       </w:r>
     </w:p>
     <w:p>
@@ -13808,21 +13123,7 @@
         <w:rPr>
           <w:bCs/>
         </w:rPr>
-        <w:t xml:space="preserve">m novo nome para velocidade e é recebida com Symbol. Dessa maneira qualquer pessoa não poderá </w:t>
-      </w:r>
-      <w:proofErr w:type="spellStart"/>
-      <w:r>
-        <w:rPr>
-          <w:bCs/>
-        </w:rPr>
-        <w:t>settar</w:t>
-      </w:r>
-      <w:proofErr w:type="spellEnd"/>
-      <w:r>
-        <w:rPr>
-          <w:bCs/>
-        </w:rPr>
-        <w:t xml:space="preserve"> um valor acima </w:t>
+        <w:t xml:space="preserve">m novo nome para velocidade e é recebida com Symbol. Dessa maneira qualquer pessoa não poderá settar um valor acima </w:t>
       </w:r>
       <w:r>
         <w:rPr>
@@ -13981,16 +13282,8 @@
         <w:rPr>
           <w:bCs/>
         </w:rPr>
-        <w:t xml:space="preserve">Para fazer com que uma classe herde de outra, precisamos utilizar a palavra </w:t>
-      </w:r>
-      <w:proofErr w:type="spellStart"/>
-      <w:r>
-        <w:rPr>
-          <w:bCs/>
-        </w:rPr>
-        <w:t>extends</w:t>
-      </w:r>
-      <w:proofErr w:type="spellEnd"/>
+        <w:t>Para fazer com que uma classe herde de outra, precisamos utilizar a palavra extends</w:t>
+      </w:r>
       <w:r>
         <w:rPr>
           <w:bCs/>
@@ -14462,21 +13755,7 @@
         <w:rPr>
           <w:bCs/>
         </w:rPr>
-        <w:t xml:space="preserve">instancia-la e passar dois parâmetros na sua instancia, que são o resolve e o </w:t>
-      </w:r>
-      <w:proofErr w:type="spellStart"/>
-      <w:r>
-        <w:rPr>
-          <w:bCs/>
-        </w:rPr>
-        <w:t>reject</w:t>
-      </w:r>
-      <w:proofErr w:type="spellEnd"/>
-      <w:r>
-        <w:rPr>
-          <w:bCs/>
-        </w:rPr>
-        <w:t>.</w:t>
+        <w:t>instancia-la e passar dois parâmetros na sua instancia, que são o resolve e o reject.</w:t>
       </w:r>
       <w:r>
         <w:rPr>
@@ -14549,21 +13828,7 @@
         <w:rPr>
           <w:bCs/>
         </w:rPr>
-        <w:t xml:space="preserve">passamos o resolve, ele irá esperar que a operação seja realizada com sucesso, mas quando passamos o </w:t>
-      </w:r>
-      <w:proofErr w:type="spellStart"/>
-      <w:r>
-        <w:rPr>
-          <w:bCs/>
-        </w:rPr>
-        <w:t>reject</w:t>
-      </w:r>
-      <w:proofErr w:type="spellEnd"/>
-      <w:r>
-        <w:rPr>
-          <w:bCs/>
-        </w:rPr>
-        <w:t xml:space="preserve">, é esperado que a operação não seja executada, pois </w:t>
+        <w:t xml:space="preserve">passamos o resolve, ele irá esperar que a operação seja realizada com sucesso, mas quando passamos o reject, é esperado que a operação não seja executada, pois </w:t>
       </w:r>
       <w:r>
         <w:rPr>
@@ -14674,21 +13939,7 @@
         <w:rPr>
           <w:bCs/>
         </w:rPr>
-        <w:t xml:space="preserve">do método </w:t>
-      </w:r>
-      <w:proofErr w:type="spellStart"/>
-      <w:r>
-        <w:rPr>
-          <w:bCs/>
-        </w:rPr>
-        <w:t>then</w:t>
-      </w:r>
-      <w:proofErr w:type="spellEnd"/>
-      <w:r>
-        <w:rPr>
-          <w:bCs/>
-        </w:rPr>
-        <w:t xml:space="preserve"> e catch</w:t>
+        <w:t>do método then e catch</w:t>
       </w:r>
       <w:r>
         <w:rPr>
@@ -14701,21 +13952,7 @@
           <w:bCs/>
         </w:rPr>
         <w:br/>
-        <w:t xml:space="preserve">Ao chamar o </w:t>
-      </w:r>
-      <w:proofErr w:type="spellStart"/>
-      <w:r>
-        <w:rPr>
-          <w:bCs/>
-        </w:rPr>
-        <w:t>then</w:t>
-      </w:r>
-      <w:proofErr w:type="spellEnd"/>
-      <w:r>
-        <w:rPr>
-          <w:bCs/>
-        </w:rPr>
-        <w:t xml:space="preserve">, ele irá garantir que determinada função não será chamada </w:t>
+        <w:t xml:space="preserve">Ao chamar o then, ele irá garantir que determinada função não será chamada </w:t>
       </w:r>
       <w:r>
         <w:rPr>
@@ -14877,15 +14114,8 @@
           <w:bCs/>
         </w:rPr>
         <w:br/>
-      </w:r>
-      <w:proofErr w:type="spellStart"/>
-      <w:r>
-        <w:rPr>
-          <w:bCs/>
-        </w:rPr>
         <w:t>Promise.all</w:t>
       </w:r>
-      <w:proofErr w:type="spellEnd"/>
       <w:r>
         <w:rPr>
           <w:bCs/>
@@ -14975,42 +14205,20 @@
         <w:rPr>
           <w:bCs/>
         </w:rPr>
-        <w:t xml:space="preserve">, mas caso não possua erros, será esperado até o </w:t>
-      </w:r>
-      <w:proofErr w:type="spellStart"/>
-      <w:r>
-        <w:rPr>
-          <w:bCs/>
-        </w:rPr>
-        <w:t>ultimo</w:t>
-      </w:r>
-      <w:proofErr w:type="spellEnd"/>
-      <w:r>
-        <w:rPr>
-          <w:bCs/>
-        </w:rPr>
-        <w:t xml:space="preserve"> dado retornar e será retornado tudo de uma vez.</w:t>
-      </w:r>
-      <w:r>
-        <w:rPr>
-          <w:bCs/>
-        </w:rPr>
-        <w:br/>
-      </w:r>
-      <w:proofErr w:type="spellStart"/>
+        <w:t>, mas caso não possua erros, será esperado até o ultimo dado retornar e será retornado tudo de uma vez.</w:t>
+      </w:r>
+      <w:r>
+        <w:rPr>
+          <w:bCs/>
+        </w:rPr>
+        <w:br/>
+      </w:r>
       <w:r>
         <w:rPr>
           <w:bCs/>
         </w:rPr>
         <w:lastRenderedPageBreak/>
-        <w:t>Promise.race</w:t>
-      </w:r>
-      <w:proofErr w:type="spellEnd"/>
-      <w:r>
-        <w:rPr>
-          <w:bCs/>
-        </w:rPr>
-        <w:t xml:space="preserve"> - Retorna apenas o primeiro valor executado. </w:t>
+        <w:t xml:space="preserve">Promise.race - Retorna apenas o primeiro valor executado. </w:t>
       </w:r>
       <w:r>
         <w:rPr>
@@ -15077,21 +14285,7 @@
         <w:rPr>
           <w:bCs/>
         </w:rPr>
-        <w:t xml:space="preserve">O </w:t>
-      </w:r>
-      <w:proofErr w:type="spellStart"/>
-      <w:r>
-        <w:rPr>
-          <w:bCs/>
-        </w:rPr>
-        <w:t>race</w:t>
-      </w:r>
-      <w:proofErr w:type="spellEnd"/>
-      <w:r>
-        <w:rPr>
-          <w:bCs/>
-        </w:rPr>
-        <w:t xml:space="preserve"> irá entregar o</w:t>
+        <w:t>O race irá entregar o</w:t>
       </w:r>
       <w:r>
         <w:rPr>
@@ -15112,39 +14306,23 @@
         </w:rPr>
         <w:br/>
       </w:r>
-      <w:proofErr w:type="spellStart"/>
-      <w:r>
-        <w:rPr>
-          <w:bCs/>
-        </w:rPr>
-        <w:t>Promise.resolve</w:t>
-      </w:r>
-      <w:proofErr w:type="spellEnd"/>
-      <w:r>
-        <w:rPr>
-          <w:bCs/>
-        </w:rPr>
-        <w:t xml:space="preserve"> - Retorna um valor caso seja aceito. </w:t>
-      </w:r>
-      <w:r>
-        <w:rPr>
-          <w:bCs/>
-        </w:rPr>
-        <w:br/>
-      </w:r>
-      <w:proofErr w:type="spellStart"/>
-      <w:r>
-        <w:rPr>
-          <w:bCs/>
-        </w:rPr>
-        <w:t>Promise.reject</w:t>
-      </w:r>
-      <w:proofErr w:type="spellEnd"/>
-      <w:r>
-        <w:rPr>
-          <w:bCs/>
-        </w:rPr>
-        <w:t xml:space="preserve"> - Retorna um valor caso seja recusado.</w:t>
+      <w:r>
+        <w:rPr>
+          <w:bCs/>
+        </w:rPr>
+        <w:t xml:space="preserve">Promise.resolve - Retorna um valor caso seja aceito. </w:t>
+      </w:r>
+      <w:r>
+        <w:rPr>
+          <w:bCs/>
+        </w:rPr>
+        <w:br/>
+      </w:r>
+      <w:r>
+        <w:rPr>
+          <w:bCs/>
+        </w:rPr>
+        <w:t>Promise.reject - Retorna um valor caso seja recusado.</w:t>
       </w:r>
     </w:p>
     <w:p>
@@ -15205,93 +14383,78 @@
         <w:rPr>
           <w:bCs/>
         </w:rPr>
-        <w:t xml:space="preserve">Basicamente o resolve o </w:t>
-      </w:r>
-      <w:proofErr w:type="spellStart"/>
-      <w:r>
-        <w:rPr>
-          <w:bCs/>
-        </w:rPr>
-        <w:t>reject</w:t>
-      </w:r>
-      <w:proofErr w:type="spellEnd"/>
-      <w:r>
-        <w:rPr>
-          <w:bCs/>
-        </w:rPr>
-        <w:t xml:space="preserve"> será executado de acordo com a condição, caso passe por uma condição, será aceito, caso passe por outra, será recusado.</w:t>
-      </w:r>
-    </w:p>
-    <w:p>
-      <w:pPr>
-        <w:rPr>
-          <w:b/>
-          <w:sz w:val="24"/>
-          <w:szCs w:val="24"/>
-        </w:rPr>
-      </w:pPr>
-    </w:p>
-    <w:p>
-      <w:pPr>
-        <w:rPr>
-          <w:b/>
-          <w:sz w:val="24"/>
-          <w:szCs w:val="24"/>
-        </w:rPr>
-      </w:pPr>
-    </w:p>
-    <w:p>
-      <w:pPr>
-        <w:rPr>
-          <w:b/>
-          <w:sz w:val="24"/>
-          <w:szCs w:val="24"/>
-        </w:rPr>
-      </w:pPr>
-    </w:p>
-    <w:p>
-      <w:pPr>
-        <w:rPr>
-          <w:b/>
-          <w:sz w:val="24"/>
-          <w:szCs w:val="24"/>
-        </w:rPr>
-      </w:pPr>
-    </w:p>
-    <w:p>
-      <w:pPr>
-        <w:rPr>
-          <w:b/>
-          <w:sz w:val="24"/>
-          <w:szCs w:val="24"/>
-        </w:rPr>
-      </w:pPr>
-    </w:p>
-    <w:p>
-      <w:pPr>
-        <w:rPr>
-          <w:b/>
-          <w:sz w:val="24"/>
-          <w:szCs w:val="24"/>
-        </w:rPr>
-      </w:pPr>
-    </w:p>
-    <w:p>
-      <w:pPr>
-        <w:rPr>
-          <w:b/>
-          <w:sz w:val="24"/>
-          <w:szCs w:val="24"/>
-        </w:rPr>
-      </w:pPr>
-    </w:p>
-    <w:p>
-      <w:pPr>
-        <w:rPr>
-          <w:bCs/>
-        </w:rPr>
-      </w:pPr>
-      <w:proofErr w:type="spellStart"/>
+        <w:t>Basicamente o resolve o reject será executado de acordo com a condição, caso passe por uma condição, será aceito, caso passe por outra, será recusado.</w:t>
+      </w:r>
+    </w:p>
+    <w:p>
+      <w:pPr>
+        <w:rPr>
+          <w:b/>
+          <w:sz w:val="24"/>
+          <w:szCs w:val="24"/>
+        </w:rPr>
+      </w:pPr>
+    </w:p>
+    <w:p>
+      <w:pPr>
+        <w:rPr>
+          <w:b/>
+          <w:sz w:val="24"/>
+          <w:szCs w:val="24"/>
+        </w:rPr>
+      </w:pPr>
+    </w:p>
+    <w:p>
+      <w:pPr>
+        <w:rPr>
+          <w:b/>
+          <w:sz w:val="24"/>
+          <w:szCs w:val="24"/>
+        </w:rPr>
+      </w:pPr>
+    </w:p>
+    <w:p>
+      <w:pPr>
+        <w:rPr>
+          <w:b/>
+          <w:sz w:val="24"/>
+          <w:szCs w:val="24"/>
+        </w:rPr>
+      </w:pPr>
+    </w:p>
+    <w:p>
+      <w:pPr>
+        <w:rPr>
+          <w:b/>
+          <w:sz w:val="24"/>
+          <w:szCs w:val="24"/>
+        </w:rPr>
+      </w:pPr>
+    </w:p>
+    <w:p>
+      <w:pPr>
+        <w:rPr>
+          <w:b/>
+          <w:sz w:val="24"/>
+          <w:szCs w:val="24"/>
+        </w:rPr>
+      </w:pPr>
+    </w:p>
+    <w:p>
+      <w:pPr>
+        <w:rPr>
+          <w:b/>
+          <w:sz w:val="24"/>
+          <w:szCs w:val="24"/>
+        </w:rPr>
+      </w:pPr>
+    </w:p>
+    <w:p>
+      <w:pPr>
+        <w:rPr>
+          <w:bCs/>
+        </w:rPr>
+      </w:pPr>
       <w:r>
         <w:rPr>
           <w:b/>
@@ -15299,68 +14462,21 @@
           <w:szCs w:val="24"/>
         </w:rPr>
         <w:lastRenderedPageBreak/>
-        <w:t>Async</w:t>
-      </w:r>
-      <w:proofErr w:type="spellEnd"/>
-      <w:r>
-        <w:rPr>
-          <w:b/>
-          <w:sz w:val="24"/>
-          <w:szCs w:val="24"/>
-        </w:rPr>
-        <w:t xml:space="preserve"> e </w:t>
-      </w:r>
-      <w:proofErr w:type="spellStart"/>
-      <w:r>
-        <w:rPr>
-          <w:b/>
-          <w:sz w:val="24"/>
-          <w:szCs w:val="24"/>
-        </w:rPr>
-        <w:t>Await</w:t>
-      </w:r>
-      <w:proofErr w:type="spellEnd"/>
-      <w:r>
-        <w:rPr>
-          <w:b/>
-          <w:sz w:val="24"/>
-          <w:szCs w:val="24"/>
-        </w:rPr>
-        <w:br/>
-      </w:r>
-      <w:r>
-        <w:rPr>
-          <w:bCs/>
-        </w:rPr>
-        <w:t xml:space="preserve">O </w:t>
-      </w:r>
-      <w:proofErr w:type="spellStart"/>
-      <w:r>
-        <w:rPr>
-          <w:bCs/>
-        </w:rPr>
-        <w:t>async</w:t>
-      </w:r>
-      <w:proofErr w:type="spellEnd"/>
-      <w:r>
-        <w:rPr>
-          <w:bCs/>
-        </w:rPr>
-        <w:t xml:space="preserve"> e o </w:t>
-      </w:r>
-      <w:proofErr w:type="spellStart"/>
-      <w:r>
-        <w:rPr>
-          <w:bCs/>
-        </w:rPr>
-        <w:t>await</w:t>
-      </w:r>
-      <w:proofErr w:type="spellEnd"/>
-      <w:r>
-        <w:rPr>
-          <w:bCs/>
-        </w:rPr>
-        <w:t xml:space="preserve"> andam juntos com uma </w:t>
+        <w:t>Async e Await</w:t>
+      </w:r>
+      <w:r>
+        <w:rPr>
+          <w:b/>
+          <w:sz w:val="24"/>
+          <w:szCs w:val="24"/>
+        </w:rPr>
+        <w:br/>
+      </w:r>
+      <w:r>
+        <w:rPr>
+          <w:bCs/>
+        </w:rPr>
+        <w:t xml:space="preserve">O async e o await andam juntos com uma </w:t>
       </w:r>
       <w:r>
         <w:rPr>
@@ -15372,41 +14488,19 @@
         <w:rPr>
           <w:bCs/>
         </w:rPr>
-        <w:t xml:space="preserve">assíncrona, é preciso colocar na frente dela o </w:t>
-      </w:r>
-      <w:proofErr w:type="spellStart"/>
-      <w:r>
-        <w:rPr>
-          <w:bCs/>
-        </w:rPr>
-        <w:t>async</w:t>
-      </w:r>
-      <w:proofErr w:type="spellEnd"/>
-      <w:r>
-        <w:rPr>
-          <w:bCs/>
-        </w:rPr>
-        <w:t xml:space="preserve">. Já o </w:t>
-      </w:r>
-      <w:proofErr w:type="spellStart"/>
-      <w:r>
-        <w:rPr>
-          <w:bCs/>
-        </w:rPr>
-        <w:t>awa</w:t>
-      </w:r>
-      <w:r>
-        <w:rPr>
-          <w:bCs/>
-        </w:rPr>
-        <w:t>it</w:t>
-      </w:r>
-      <w:proofErr w:type="spellEnd"/>
-      <w:r>
-        <w:rPr>
-          <w:bCs/>
-        </w:rPr>
-        <w:t xml:space="preserve"> é utilizado para que o código seja executado, quando determinado código seja executado.</w:t>
+        <w:t>assíncrona, é preciso colocar na frente dela o async</w:t>
+      </w:r>
+      <w:r>
+        <w:rPr>
+          <w:bCs/>
+        </w:rPr>
+        <w:t>. Já o awa</w:t>
+      </w:r>
+      <w:r>
+        <w:rPr>
+          <w:bCs/>
+        </w:rPr>
+        <w:t>it é utilizado para que o código seja executado, quando determinado código seja executado.</w:t>
       </w:r>
     </w:p>
     <w:p>
@@ -15467,64 +14561,14 @@
         <w:rPr>
           <w:bCs/>
         </w:rPr>
-        <w:t xml:space="preserve">É basicamente a mesma função do </w:t>
-      </w:r>
-      <w:proofErr w:type="spellStart"/>
-      <w:r>
-        <w:rPr>
-          <w:bCs/>
-        </w:rPr>
-        <w:t>then</w:t>
-      </w:r>
-      <w:proofErr w:type="spellEnd"/>
-      <w:r>
-        <w:rPr>
-          <w:bCs/>
-        </w:rPr>
-        <w:t xml:space="preserve">, só que o </w:t>
-      </w:r>
-      <w:proofErr w:type="spellStart"/>
-      <w:r>
-        <w:rPr>
-          <w:bCs/>
-        </w:rPr>
-        <w:t>async</w:t>
-      </w:r>
-      <w:proofErr w:type="spellEnd"/>
-      <w:r>
-        <w:rPr>
-          <w:bCs/>
-        </w:rPr>
-        <w:t xml:space="preserve"> e </w:t>
-      </w:r>
-      <w:proofErr w:type="spellStart"/>
-      <w:r>
-        <w:rPr>
-          <w:bCs/>
-        </w:rPr>
-        <w:t>await</w:t>
-      </w:r>
-      <w:proofErr w:type="spellEnd"/>
-      <w:r>
-        <w:rPr>
-          <w:bCs/>
-        </w:rPr>
-        <w:t xml:space="preserve"> foi adi</w:t>
-      </w:r>
-      <w:r>
-        <w:rPr>
-          <w:bCs/>
-        </w:rPr>
-        <w:t xml:space="preserve">cionado em versões mais novas do </w:t>
-      </w:r>
-      <w:proofErr w:type="spellStart"/>
-      <w:r>
-        <w:rPr>
-          <w:bCs/>
-        </w:rPr>
-        <w:t>ecmascript</w:t>
-      </w:r>
-      <w:proofErr w:type="spellEnd"/>
+        <w:t>É basicamente a mesma função do then, só que o async e await foi adi</w:t>
+      </w:r>
+      <w:r>
+        <w:rPr>
+          <w:bCs/>
+        </w:rPr>
+        <w:t>cionado em versões mais novas do ecmascript</w:t>
+      </w:r>
       <w:r>
         <w:rPr>
           <w:bCs/>
@@ -15545,15 +14589,7 @@
         <w:t xml:space="preserve">Então, enquanto </w:t>
       </w:r>
       <w:r>
-        <w:t>.</w:t>
-      </w:r>
-      <w:proofErr w:type="spellStart"/>
-      <w:r>
-        <w:t>then</w:t>
-      </w:r>
-      <w:proofErr w:type="spellEnd"/>
-      <w:r>
-        <w:t>()</w:t>
+        <w:t>.then()</w:t>
       </w:r>
       <w:r>
         <w:rPr>
@@ -15561,19 +14597,9 @@
         </w:rPr>
         <w:t xml:space="preserve"> encadeia ações após a Promise ser resolvida, </w:t>
       </w:r>
-      <w:proofErr w:type="spellStart"/>
-      <w:r>
-        <w:t>async</w:t>
-      </w:r>
-      <w:proofErr w:type="spellEnd"/>
-      <w:r>
-        <w:t>/</w:t>
-      </w:r>
-      <w:proofErr w:type="spellStart"/>
-      <w:r>
-        <w:t>await</w:t>
-      </w:r>
-      <w:proofErr w:type="spellEnd"/>
+      <w:r>
+        <w:t>async/await</w:t>
+      </w:r>
       <w:r>
         <w:rPr>
           <w:bCs/>
@@ -15602,13 +14628,8 @@
       <w:r>
         <w:t xml:space="preserve">- </w:t>
       </w:r>
-      <w:proofErr w:type="spellStart"/>
-      <w:r>
-        <w:t>Pending</w:t>
-      </w:r>
-      <w:proofErr w:type="spellEnd"/>
-      <w:r>
-        <w:t xml:space="preserve"> (Pendente):</w:t>
+      <w:r>
+        <w:t>Pending (Pendente):</w:t>
       </w:r>
       <w:r>
         <w:rPr>
@@ -15625,13 +14646,8 @@
       <w:r>
         <w:t xml:space="preserve">- </w:t>
       </w:r>
-      <w:proofErr w:type="spellStart"/>
-      <w:r>
-        <w:t>Fulfilled</w:t>
-      </w:r>
-      <w:proofErr w:type="spellEnd"/>
-      <w:r>
-        <w:t xml:space="preserve"> (Concluída):</w:t>
+      <w:r>
+        <w:t>Fulfilled (Concluída):</w:t>
       </w:r>
       <w:r>
         <w:rPr>
@@ -15648,13 +14664,8 @@
       <w:r>
         <w:t xml:space="preserve">- </w:t>
       </w:r>
-      <w:proofErr w:type="spellStart"/>
-      <w:r>
-        <w:t>Rejected</w:t>
-      </w:r>
-      <w:proofErr w:type="spellEnd"/>
-      <w:r>
-        <w:t xml:space="preserve"> (Rejeitada):</w:t>
+      <w:r>
+        <w:t>Rejected (Rejeitada):</w:t>
       </w:r>
       <w:r>
         <w:rPr>
@@ -15750,7 +14761,6 @@
           <w:bCs/>
         </w:rPr>
       </w:pPr>
-      <w:proofErr w:type="spellStart"/>
       <w:r>
         <w:rPr>
           <w:b/>
@@ -15758,16 +14768,7 @@
           <w:szCs w:val="24"/>
         </w:rPr>
         <w:lastRenderedPageBreak/>
-        <w:t>XMLHttpRequest</w:t>
-      </w:r>
-      <w:proofErr w:type="spellEnd"/>
-      <w:r>
-        <w:rPr>
-          <w:b/>
-          <w:sz w:val="24"/>
-          <w:szCs w:val="24"/>
-        </w:rPr>
-        <w:t xml:space="preserve"> (GET)</w:t>
+        <w:t>XMLHttpRequest (GET)</w:t>
       </w:r>
       <w:r>
         <w:rPr>
@@ -15824,6 +14825,7 @@
       <w:r>
         <w:rPr>
           <w:bCs/>
+          <w:noProof/>
         </w:rPr>
         <w:drawing>
           <wp:inline distT="0" distB="0" distL="0" distR="0" wp14:anchorId="698A3C62" wp14:editId="008451CD">
@@ -15874,19 +14876,11 @@
         </w:rPr>
         <w:t xml:space="preserve">Podemos utilizar uma requisição </w:t>
       </w:r>
-      <w:proofErr w:type="spellStart"/>
-      <w:r>
-        <w:rPr>
-          <w:bCs/>
-        </w:rPr>
-        <w:t>xhr</w:t>
-      </w:r>
-      <w:proofErr w:type="spellEnd"/>
-      <w:r>
-        <w:rPr>
-          <w:bCs/>
-        </w:rPr>
-        <w:t xml:space="preserve"> que retorna uma Promise, para isso precisamos </w:t>
+      <w:r>
+        <w:rPr>
+          <w:bCs/>
+        </w:rPr>
+        <w:t xml:space="preserve">xhr que retorna uma Promise, para isso precisamos </w:t>
       </w:r>
       <w:r>
         <w:rPr>
@@ -15910,16 +14904,8 @@
         <w:rPr>
           <w:bCs/>
         </w:rPr>
-        <w:t xml:space="preserve"> e o </w:t>
-      </w:r>
-      <w:proofErr w:type="spellStart"/>
-      <w:r>
-        <w:rPr>
-          <w:bCs/>
-        </w:rPr>
-        <w:t>reject</w:t>
-      </w:r>
-      <w:proofErr w:type="spellEnd"/>
+        <w:t xml:space="preserve"> e o reject</w:t>
+      </w:r>
       <w:r>
         <w:rPr>
           <w:bCs/>
@@ -15943,49 +14929,19 @@
         <w:rPr>
           <w:bCs/>
         </w:rPr>
-        <w:t xml:space="preserve">Instanciaremos também o </w:t>
-      </w:r>
-      <w:proofErr w:type="spellStart"/>
-      <w:r>
-        <w:rPr>
-          <w:bCs/>
-        </w:rPr>
-        <w:t>xhr</w:t>
-      </w:r>
-      <w:proofErr w:type="spellEnd"/>
+        <w:t>Instanciaremos também o xhr</w:t>
+      </w:r>
       <w:r>
         <w:rPr>
           <w:bCs/>
         </w:rPr>
         <w:t xml:space="preserve"> e nele iremos passar dois métodos, que é o open, que vai receber o </w:t>
       </w:r>
-      <w:proofErr w:type="spellStart"/>
-      <w:r>
-        <w:rPr>
-          <w:bCs/>
-        </w:rPr>
-        <w:t>method</w:t>
-      </w:r>
-      <w:proofErr w:type="spellEnd"/>
-      <w:r>
-        <w:rPr>
-          <w:bCs/>
-        </w:rPr>
-        <w:t xml:space="preserve"> do objeto, a </w:t>
-      </w:r>
-      <w:proofErr w:type="spellStart"/>
-      <w:r>
-        <w:rPr>
-          <w:bCs/>
-        </w:rPr>
-        <w:t>url</w:t>
-      </w:r>
-      <w:proofErr w:type="spellEnd"/>
-      <w:r>
-        <w:rPr>
-          <w:bCs/>
-        </w:rPr>
-        <w:t xml:space="preserve"> e o true.</w:t>
+      <w:r>
+        <w:rPr>
+          <w:bCs/>
+        </w:rPr>
+        <w:t>method do objeto, a url e o true.</w:t>
       </w:r>
       <w:r>
         <w:rPr>
@@ -16003,21 +14959,7 @@
         <w:rPr>
           <w:bCs/>
         </w:rPr>
-        <w:t xml:space="preserve">GET ou POST, já a </w:t>
-      </w:r>
-      <w:proofErr w:type="spellStart"/>
-      <w:r>
-        <w:rPr>
-          <w:bCs/>
-        </w:rPr>
-        <w:t>url</w:t>
-      </w:r>
-      <w:proofErr w:type="spellEnd"/>
-      <w:r>
-        <w:rPr>
-          <w:bCs/>
-        </w:rPr>
-        <w:t>, é a dá api ou dá pagina que irá passar os dados</w:t>
+        <w:t>GET ou POST, já a url, é a dá api ou dá pagina que irá passar os dados</w:t>
       </w:r>
       <w:r>
         <w:rPr>
@@ -16036,21 +14978,7 @@
         <w:rPr>
           <w:bCs/>
         </w:rPr>
-        <w:t xml:space="preserve">Já o </w:t>
-      </w:r>
-      <w:proofErr w:type="spellStart"/>
-      <w:r>
-        <w:rPr>
-          <w:bCs/>
-        </w:rPr>
-        <w:t>send</w:t>
-      </w:r>
-      <w:proofErr w:type="spellEnd"/>
-      <w:r>
-        <w:rPr>
-          <w:bCs/>
-        </w:rPr>
-        <w:t>, irá enviar a requisição.</w:t>
+        <w:t>Já o send, irá enviar a requisição.</w:t>
       </w:r>
     </w:p>
     <w:p>
@@ -16065,7 +14993,6 @@
         </w:rPr>
         <w:t xml:space="preserve">No </w:t>
       </w:r>
-      <w:proofErr w:type="spellStart"/>
       <w:r>
         <w:rPr>
           <w:bCs/>
@@ -16076,28 +15003,7 @@
         <w:rPr>
           <w:bCs/>
         </w:rPr>
-        <w:t>ventListener</w:t>
-      </w:r>
-      <w:proofErr w:type="spellEnd"/>
-      <w:r>
-        <w:rPr>
-          <w:bCs/>
-        </w:rPr>
-        <w:t xml:space="preserve">, o </w:t>
-      </w:r>
-      <w:proofErr w:type="spellStart"/>
-      <w:r>
-        <w:rPr>
-          <w:bCs/>
-        </w:rPr>
-        <w:t>load</w:t>
-      </w:r>
-      <w:proofErr w:type="spellEnd"/>
-      <w:r>
-        <w:rPr>
-          <w:bCs/>
-        </w:rPr>
-        <w:t xml:space="preserve"> irá fazer com que a requisição seja carregada </w:t>
+        <w:t xml:space="preserve">ventListener, o load irá fazer com que a requisição seja carregada </w:t>
       </w:r>
       <w:r>
         <w:rPr>
@@ -16121,6 +15027,7 @@
       <w:r>
         <w:rPr>
           <w:bCs/>
+          <w:noProof/>
         </w:rPr>
         <w:drawing>
           <wp:inline distT="0" distB="0" distL="0" distR="0" wp14:anchorId="79F8EAD3" wp14:editId="66783EA6">
@@ -16175,21 +15082,7 @@
         <w:rPr>
           <w:bCs/>
         </w:rPr>
-        <w:t xml:space="preserve">carregar o link, só quando for achado uma </w:t>
-      </w:r>
-      <w:proofErr w:type="spellStart"/>
-      <w:r>
-        <w:rPr>
-          <w:bCs/>
-        </w:rPr>
-        <w:t>tag</w:t>
-      </w:r>
-      <w:proofErr w:type="spellEnd"/>
-      <w:r>
-        <w:rPr>
-          <w:bCs/>
-        </w:rPr>
-        <w:t xml:space="preserve"> a.</w:t>
+        <w:t>carregar o link, só quando for achado uma tag a.</w:t>
       </w:r>
     </w:p>
     <w:p>
@@ -16229,16 +15122,8 @@
         <w:rPr>
           <w:bCs/>
         </w:rPr>
-        <w:t xml:space="preserve">do link, que nele será pego o </w:t>
-      </w:r>
-      <w:proofErr w:type="spellStart"/>
-      <w:r>
-        <w:rPr>
-          <w:bCs/>
-        </w:rPr>
-        <w:t>href</w:t>
-      </w:r>
-      <w:proofErr w:type="spellEnd"/>
+        <w:t>do link, que nele será pego o href</w:t>
+      </w:r>
       <w:r>
         <w:rPr>
           <w:bCs/>
@@ -16268,32 +15153,19 @@
         <w:rPr>
           <w:bCs/>
         </w:rPr>
-        <w:t xml:space="preserve">, e passaremos o método e o link de </w:t>
-      </w:r>
-      <w:proofErr w:type="spellStart"/>
-      <w:r>
-        <w:rPr>
-          <w:bCs/>
-        </w:rPr>
-        <w:t>referencia</w:t>
-      </w:r>
-      <w:proofErr w:type="spellEnd"/>
-      <w:r>
-        <w:rPr>
-          <w:bCs/>
-        </w:rPr>
-        <w:t xml:space="preserve"> que está na variável.</w:t>
-      </w:r>
-    </w:p>
-    <w:p>
-      <w:pPr>
-        <w:rPr>
-          <w:bCs/>
-        </w:rPr>
-      </w:pPr>
-      <w:r>
-        <w:rPr>
-          <w:bCs/>
+        <w:t>, e passaremos o método e o link de referencia que está na variável.</w:t>
+      </w:r>
+    </w:p>
+    <w:p>
+      <w:pPr>
+        <w:rPr>
+          <w:bCs/>
+        </w:rPr>
+      </w:pPr>
+      <w:r>
+        <w:rPr>
+          <w:bCs/>
+          <w:noProof/>
         </w:rPr>
         <w:drawing>
           <wp:inline distT="0" distB="0" distL="0" distR="0" wp14:anchorId="58B7A3B2" wp14:editId="23BD786C">
@@ -16342,21 +15214,7 @@
         <w:rPr>
           <w:bCs/>
         </w:rPr>
-        <w:t xml:space="preserve">No </w:t>
-      </w:r>
-      <w:proofErr w:type="spellStart"/>
-      <w:r>
-        <w:rPr>
-          <w:bCs/>
-        </w:rPr>
-        <w:t>try</w:t>
-      </w:r>
-      <w:proofErr w:type="spellEnd"/>
-      <w:r>
-        <w:rPr>
-          <w:bCs/>
-        </w:rPr>
-        <w:t xml:space="preserve">, </w:t>
+        <w:t xml:space="preserve">No try, </w:t>
       </w:r>
       <w:r>
         <w:rPr>
@@ -16390,51 +15248,27 @@
           <w:bCs/>
         </w:rPr>
       </w:pPr>
-      <w:proofErr w:type="spellStart"/>
-      <w:r>
-        <w:rPr>
-          <w:b/>
-          <w:sz w:val="24"/>
-          <w:szCs w:val="24"/>
-        </w:rPr>
-        <w:t>Fetch</w:t>
-      </w:r>
-      <w:proofErr w:type="spellEnd"/>
-      <w:r>
-        <w:rPr>
-          <w:b/>
-          <w:sz w:val="24"/>
-          <w:szCs w:val="24"/>
-        </w:rPr>
-        <w:t xml:space="preserve"> API (GET)</w:t>
-      </w:r>
-      <w:r>
-        <w:rPr>
-          <w:b/>
-          <w:sz w:val="24"/>
-          <w:szCs w:val="24"/>
-        </w:rPr>
-        <w:br/>
-      </w:r>
-      <w:r>
-        <w:rPr>
-          <w:bCs/>
-        </w:rPr>
-        <w:t xml:space="preserve">O </w:t>
-      </w:r>
-      <w:proofErr w:type="spellStart"/>
-      <w:r>
-        <w:rPr>
-          <w:bCs/>
-        </w:rPr>
-        <w:t>fetch</w:t>
-      </w:r>
-      <w:proofErr w:type="spellEnd"/>
-      <w:r>
-        <w:rPr>
-          <w:bCs/>
-        </w:rPr>
-        <w:t xml:space="preserve"> api é utilizado para fazer requisições de dados de um site ou servidor.</w:t>
+      <w:r>
+        <w:rPr>
+          <w:b/>
+          <w:sz w:val="24"/>
+          <w:szCs w:val="24"/>
+        </w:rPr>
+        <w:t>Fetch API (GET)</w:t>
+      </w:r>
+      <w:r>
+        <w:rPr>
+          <w:b/>
+          <w:sz w:val="24"/>
+          <w:szCs w:val="24"/>
+        </w:rPr>
+        <w:br/>
+      </w:r>
+      <w:r>
+        <w:rPr>
+          <w:bCs/>
+        </w:rPr>
+        <w:t>O fetch api é utilizado para fazer requisições de dados de um site ou servidor.</w:t>
       </w:r>
       <w:r>
         <w:rPr>
@@ -16470,6 +15304,7 @@
       <w:r>
         <w:rPr>
           <w:bCs/>
+          <w:noProof/>
         </w:rPr>
         <w:drawing>
           <wp:inline distT="0" distB="0" distL="0" distR="0" wp14:anchorId="4720059E" wp14:editId="3A83FDAF">
@@ -16524,21 +15359,7 @@
         <w:rPr>
           <w:bCs/>
         </w:rPr>
-        <w:t xml:space="preserve"> o </w:t>
-      </w:r>
-      <w:proofErr w:type="spellStart"/>
-      <w:r>
-        <w:rPr>
-          <w:bCs/>
-        </w:rPr>
-        <w:t>fetch</w:t>
-      </w:r>
-      <w:proofErr w:type="spellEnd"/>
-      <w:r>
-        <w:rPr>
-          <w:bCs/>
-        </w:rPr>
-        <w:t xml:space="preserve"> com o link</w:t>
+        <w:t xml:space="preserve"> o fetch com o link</w:t>
       </w:r>
       <w:r>
         <w:rPr>
@@ -16562,14 +15383,7 @@
         <w:rPr>
           <w:bCs/>
         </w:rPr>
-        <w:t xml:space="preserve">. Na variável </w:t>
-      </w:r>
-      <w:proofErr w:type="spellStart"/>
-      <w:r>
-        <w:rPr>
-          <w:bCs/>
-        </w:rPr>
-        <w:t>htm</w:t>
+        <w:t>. Na variável htm</w:t>
       </w:r>
       <w:r>
         <w:rPr>
@@ -16577,7 +15391,6 @@
         </w:rPr>
         <w:t>l</w:t>
       </w:r>
-      <w:proofErr w:type="spellEnd"/>
       <w:r>
         <w:rPr>
           <w:bCs/>
@@ -16612,6 +15425,7 @@
       <w:r>
         <w:rPr>
           <w:bCs/>
+          <w:noProof/>
         </w:rPr>
         <w:drawing>
           <wp:inline distT="0" distB="0" distL="0" distR="0" wp14:anchorId="5362C20C" wp14:editId="62DE7A22">
@@ -16691,6 +15505,7 @@
       <w:r>
         <w:rPr>
           <w:bCs/>
+          <w:noProof/>
         </w:rPr>
         <w:drawing>
           <wp:inline distT="0" distB="0" distL="0" distR="0" wp14:anchorId="39559112" wp14:editId="2E51D0A5">
@@ -16735,7 +15550,6 @@
           <w:bCs/>
         </w:rPr>
       </w:pPr>
-      <w:proofErr w:type="spellStart"/>
       <w:r>
         <w:rPr>
           <w:b/>
@@ -16744,122 +15558,51 @@
         </w:rPr>
         <w:t>Axios</w:t>
       </w:r>
-      <w:proofErr w:type="spellEnd"/>
-      <w:r>
-        <w:rPr>
-          <w:b/>
-          <w:sz w:val="24"/>
-          <w:szCs w:val="24"/>
-        </w:rPr>
-        <w:br/>
-      </w:r>
-      <w:r>
-        <w:rPr>
-          <w:bCs/>
-        </w:rPr>
-        <w:t xml:space="preserve">O </w:t>
-      </w:r>
-      <w:proofErr w:type="spellStart"/>
-      <w:r>
-        <w:rPr>
-          <w:bCs/>
-        </w:rPr>
-        <w:t>axios</w:t>
-      </w:r>
-      <w:proofErr w:type="spellEnd"/>
-      <w:r>
-        <w:rPr>
-          <w:bCs/>
-        </w:rPr>
-        <w:t xml:space="preserve"> é uma biblioteca que facilita a realização de requisições http</w:t>
-      </w:r>
-      <w:r>
-        <w:rPr>
-          <w:bCs/>
-        </w:rPr>
-        <w:t xml:space="preserve">, ou seja, é uma forma mais fácil de utilizar o </w:t>
-      </w:r>
-      <w:proofErr w:type="spellStart"/>
-      <w:r>
-        <w:rPr>
-          <w:bCs/>
-        </w:rPr>
-        <w:t>fetch</w:t>
-      </w:r>
-      <w:proofErr w:type="spellEnd"/>
-      <w:r>
-        <w:rPr>
-          <w:bCs/>
-        </w:rPr>
-        <w:t xml:space="preserve"> api.</w:t>
-      </w:r>
-    </w:p>
-    <w:p>
-      <w:pPr>
-        <w:rPr>
-          <w:bCs/>
-        </w:rPr>
-      </w:pPr>
-      <w:r>
-        <w:rPr>
-          <w:bCs/>
-        </w:rPr>
-        <w:t xml:space="preserve">Iremos utilizar um exemplo que iremos receber um </w:t>
-      </w:r>
-      <w:proofErr w:type="spellStart"/>
-      <w:r>
-        <w:rPr>
-          <w:bCs/>
-        </w:rPr>
-        <w:t>json</w:t>
-      </w:r>
-      <w:proofErr w:type="spellEnd"/>
-      <w:r>
-        <w:rPr>
-          <w:bCs/>
-        </w:rPr>
-        <w:t xml:space="preserve"> com vários dados de pessoas e iremos exprimir esses dados com </w:t>
-      </w:r>
-      <w:proofErr w:type="spellStart"/>
-      <w:r>
-        <w:rPr>
-          <w:bCs/>
-        </w:rPr>
-        <w:t>axios</w:t>
-      </w:r>
-      <w:proofErr w:type="spellEnd"/>
-      <w:r>
-        <w:rPr>
-          <w:bCs/>
-        </w:rPr>
-        <w:t>.</w:t>
-      </w:r>
-    </w:p>
-    <w:p>
-      <w:pPr>
-        <w:rPr>
-          <w:bCs/>
-        </w:rPr>
-      </w:pPr>
-      <w:r>
-        <w:rPr>
-          <w:bCs/>
-        </w:rPr>
-        <w:t xml:space="preserve">Se fossemos iniciar com </w:t>
-      </w:r>
-      <w:proofErr w:type="spellStart"/>
-      <w:r>
-        <w:rPr>
-          <w:bCs/>
-        </w:rPr>
-        <w:t>fetch</w:t>
-      </w:r>
-      <w:proofErr w:type="spellEnd"/>
-      <w:r>
-        <w:rPr>
-          <w:bCs/>
-        </w:rPr>
-        <w:t>, utilizaríamos desse jeito</w:t>
+      <w:r>
+        <w:rPr>
+          <w:b/>
+          <w:sz w:val="24"/>
+          <w:szCs w:val="24"/>
+        </w:rPr>
+        <w:br/>
+      </w:r>
+      <w:r>
+        <w:rPr>
+          <w:bCs/>
+        </w:rPr>
+        <w:t>O axios é uma biblioteca que facilita a realização de requisições http</w:t>
+      </w:r>
+      <w:r>
+        <w:rPr>
+          <w:bCs/>
+        </w:rPr>
+        <w:t>, ou seja, é uma forma mais fácil de utilizar o fetch api.</w:t>
+      </w:r>
+    </w:p>
+    <w:p>
+      <w:pPr>
+        <w:rPr>
+          <w:bCs/>
+        </w:rPr>
+      </w:pPr>
+      <w:r>
+        <w:rPr>
+          <w:bCs/>
+        </w:rPr>
+        <w:t>Iremos utilizar um exemplo que iremos receber um json com vários dados de pessoas e iremos exprimir esses dados com axios.</w:t>
+      </w:r>
+    </w:p>
+    <w:p>
+      <w:pPr>
+        <w:rPr>
+          <w:bCs/>
+        </w:rPr>
+      </w:pPr>
+      <w:r>
+        <w:rPr>
+          <w:bCs/>
+        </w:rPr>
+        <w:t>Se fossemos iniciar com fetch, utilizaríamos desse jeito</w:t>
       </w:r>
       <w:r>
         <w:rPr>
@@ -16876,6 +15619,7 @@
       <w:r>
         <w:rPr>
           <w:bCs/>
+          <w:noProof/>
         </w:rPr>
         <w:drawing>
           <wp:inline distT="0" distB="0" distL="0" distR="0" wp14:anchorId="05D48920" wp14:editId="098EF017">
@@ -16924,31 +15668,18 @@
         <w:rPr>
           <w:bCs/>
         </w:rPr>
-        <w:t xml:space="preserve">Já com </w:t>
-      </w:r>
-      <w:proofErr w:type="spellStart"/>
-      <w:r>
-        <w:rPr>
-          <w:bCs/>
-        </w:rPr>
-        <w:t>axios</w:t>
-      </w:r>
-      <w:proofErr w:type="spellEnd"/>
-      <w:r>
-        <w:rPr>
-          <w:bCs/>
-        </w:rPr>
-        <w:t>, utilizamos apenas isso:</w:t>
-      </w:r>
-      <w:r>
-        <w:rPr>
-          <w:bCs/>
-        </w:rPr>
-        <w:br/>
-      </w:r>
-      <w:r>
-        <w:rPr>
-          <w:bCs/>
+        <w:t>Já com axios, utilizamos apenas isso:</w:t>
+      </w:r>
+      <w:r>
+        <w:rPr>
+          <w:bCs/>
+        </w:rPr>
+        <w:br/>
+      </w:r>
+      <w:r>
+        <w:rPr>
+          <w:bCs/>
+          <w:noProof/>
         </w:rPr>
         <w:drawing>
           <wp:inline distT="0" distB="0" distL="0" distR="0" wp14:anchorId="2046778E" wp14:editId="268B81CD">
@@ -16996,6 +15727,7 @@
       <w:r>
         <w:rPr>
           <w:bCs/>
+          <w:noProof/>
         </w:rPr>
         <w:drawing>
           <wp:inline distT="0" distB="0" distL="0" distR="0" wp14:anchorId="5F4938A4" wp14:editId="6622A9D1">
@@ -17044,41 +15776,13 @@
         <w:rPr>
           <w:bCs/>
         </w:rPr>
-        <w:t xml:space="preserve">Na função que carrega os elementos na página, estamos criando uma estrutura de tabela do </w:t>
-      </w:r>
-      <w:proofErr w:type="spellStart"/>
-      <w:r>
-        <w:rPr>
-          <w:bCs/>
-        </w:rPr>
-        <w:t>html</w:t>
-      </w:r>
-      <w:proofErr w:type="spellEnd"/>
-      <w:r>
-        <w:rPr>
-          <w:bCs/>
-        </w:rPr>
-        <w:t xml:space="preserve"> e </w:t>
-      </w:r>
-      <w:r>
-        <w:rPr>
-          <w:bCs/>
-        </w:rPr>
-        <w:t xml:space="preserve">fazendo um for, para que possa pegar o arquivo </w:t>
-      </w:r>
-      <w:proofErr w:type="spellStart"/>
-      <w:r>
-        <w:rPr>
-          <w:bCs/>
-        </w:rPr>
-        <w:t>json</w:t>
-      </w:r>
-      <w:proofErr w:type="spellEnd"/>
-      <w:r>
-        <w:rPr>
-          <w:bCs/>
-        </w:rPr>
-        <w:t xml:space="preserve"> e inserir seus dados. Para inserir seus dados, estamos pegando </w:t>
+        <w:t xml:space="preserve">Na função que carrega os elementos na página, estamos criando uma estrutura de tabela do html e </w:t>
+      </w:r>
+      <w:r>
+        <w:rPr>
+          <w:bCs/>
+        </w:rPr>
+        <w:t xml:space="preserve">fazendo um for, para que possa pegar o arquivo json e inserir seus dados. Para inserir seus dados, estamos pegando </w:t>
       </w:r>
       <w:r>
         <w:rPr>
@@ -17134,21 +15838,7 @@
         <w:rPr>
           <w:bCs/>
         </w:rPr>
-        <w:t xml:space="preserve">O babel é uma ferramenta de </w:t>
-      </w:r>
-      <w:proofErr w:type="spellStart"/>
-      <w:r>
-        <w:rPr>
-          <w:bCs/>
-        </w:rPr>
-        <w:t>transpiling</w:t>
-      </w:r>
-      <w:proofErr w:type="spellEnd"/>
-      <w:r>
-        <w:rPr>
-          <w:bCs/>
-        </w:rPr>
-        <w:t xml:space="preserve"> usada para converter o código moderno em </w:t>
+        <w:t xml:space="preserve">O babel é uma ferramenta de transpiling usada para converter o código moderno em </w:t>
       </w:r>
       <w:r>
         <w:rPr>
@@ -17256,116 +15946,56 @@
           <w:bCs/>
         </w:rPr>
       </w:pPr>
-      <w:proofErr w:type="spellStart"/>
-      <w:r>
-        <w:rPr>
-          <w:bCs/>
-        </w:rPr>
-        <w:t>npm</w:t>
-      </w:r>
-      <w:proofErr w:type="spellEnd"/>
+      <w:r>
+        <w:rPr>
+          <w:bCs/>
+        </w:rPr>
+        <w:t>npm init -y</w:t>
+      </w:r>
+    </w:p>
+    <w:p>
+      <w:pPr>
+        <w:rPr>
+          <w:bCs/>
+        </w:rPr>
+      </w:pPr>
+      <w:r>
+        <w:rPr>
+          <w:bCs/>
+        </w:rPr>
+        <w:t>Assim podemos criar o package.json</w:t>
+      </w:r>
+      <w:r>
+        <w:rPr>
+          <w:bCs/>
+        </w:rPr>
+        <w:t>, utilizado para gerenciar os pacotes que irão ser utilizado.</w:t>
+      </w:r>
+    </w:p>
+    <w:p>
+      <w:pPr>
+        <w:rPr>
+          <w:bCs/>
+        </w:rPr>
+      </w:pPr>
+      <w:r>
+        <w:rPr>
+          <w:bCs/>
+        </w:rPr>
+        <w:t xml:space="preserve">npm install </w:t>
+      </w:r>
+      <w:r>
+        <w:rPr>
+          <w:bCs/>
+        </w:rPr>
+        <w:t>–save-dev</w:t>
+      </w:r>
       <w:r>
         <w:rPr>
           <w:bCs/>
         </w:rPr>
         <w:t xml:space="preserve"> </w:t>
       </w:r>
-      <w:proofErr w:type="spellStart"/>
-      <w:r>
-        <w:rPr>
-          <w:bCs/>
-        </w:rPr>
-        <w:t>init</w:t>
-      </w:r>
-      <w:proofErr w:type="spellEnd"/>
-      <w:r>
-        <w:rPr>
-          <w:bCs/>
-        </w:rPr>
-        <w:t xml:space="preserve"> -y</w:t>
-      </w:r>
-    </w:p>
-    <w:p>
-      <w:pPr>
-        <w:rPr>
-          <w:bCs/>
-        </w:rPr>
-      </w:pPr>
-      <w:r>
-        <w:rPr>
-          <w:bCs/>
-        </w:rPr>
-        <w:t xml:space="preserve">Assim podemos criar o </w:t>
-      </w:r>
-      <w:proofErr w:type="spellStart"/>
-      <w:r>
-        <w:rPr>
-          <w:bCs/>
-        </w:rPr>
-        <w:t>package.json</w:t>
-      </w:r>
-      <w:proofErr w:type="spellEnd"/>
-      <w:r>
-        <w:rPr>
-          <w:bCs/>
-        </w:rPr>
-        <w:t>, utilizado para gerenciar os pacotes que irão ser utilizado.</w:t>
-      </w:r>
-    </w:p>
-    <w:p>
-      <w:pPr>
-        <w:rPr>
-          <w:bCs/>
-        </w:rPr>
-      </w:pPr>
-      <w:proofErr w:type="spellStart"/>
-      <w:r>
-        <w:rPr>
-          <w:bCs/>
-        </w:rPr>
-        <w:t>npm</w:t>
-      </w:r>
-      <w:proofErr w:type="spellEnd"/>
-      <w:r>
-        <w:rPr>
-          <w:bCs/>
-        </w:rPr>
-        <w:t xml:space="preserve"> </w:t>
-      </w:r>
-      <w:proofErr w:type="spellStart"/>
-      <w:r>
-        <w:rPr>
-          <w:bCs/>
-        </w:rPr>
-        <w:t>install</w:t>
-      </w:r>
-      <w:proofErr w:type="spellEnd"/>
-      <w:r>
-        <w:rPr>
-          <w:bCs/>
-        </w:rPr>
-        <w:t xml:space="preserve"> </w:t>
-      </w:r>
-      <w:r>
-        <w:rPr>
-          <w:bCs/>
-        </w:rPr>
-        <w:t>–</w:t>
-      </w:r>
-      <w:proofErr w:type="spellStart"/>
-      <w:r>
-        <w:rPr>
-          <w:bCs/>
-        </w:rPr>
-        <w:t>save-dev</w:t>
-      </w:r>
-      <w:proofErr w:type="spellEnd"/>
-      <w:r>
-        <w:rPr>
-          <w:bCs/>
-        </w:rPr>
-        <w:t xml:space="preserve"> </w:t>
-      </w:r>
       <w:r>
         <w:rPr>
           <w:bCs/>
@@ -17404,39 +16034,17 @@
           <w:bCs/>
         </w:rPr>
       </w:pPr>
-      <w:proofErr w:type="spellStart"/>
-      <w:r>
-        <w:rPr>
-          <w:bCs/>
-        </w:rPr>
-        <w:t>npx</w:t>
-      </w:r>
-      <w:proofErr w:type="spellEnd"/>
-      <w:r>
-        <w:rPr>
-          <w:bCs/>
-        </w:rPr>
-        <w:t xml:space="preserve"> babel main</w:t>
-      </w:r>
-      <w:r>
-        <w:rPr>
-          <w:bCs/>
-        </w:rPr>
-        <w:t>.js -o bundle.js –</w:t>
-      </w:r>
-      <w:proofErr w:type="spellStart"/>
-      <w:r>
-        <w:rPr>
-          <w:bCs/>
-        </w:rPr>
-        <w:t>presets</w:t>
-      </w:r>
-      <w:proofErr w:type="spellEnd"/>
-      <w:r>
-        <w:rPr>
-          <w:bCs/>
-        </w:rPr>
-        <w:t>=@babel/env</w:t>
+      <w:r>
+        <w:rPr>
+          <w:bCs/>
+        </w:rPr>
+        <w:t>npx babel main</w:t>
+      </w:r>
+      <w:r>
+        <w:rPr>
+          <w:bCs/>
+        </w:rPr>
+        <w:t>.js -o bundle.js –presets=@babel/env</w:t>
       </w:r>
     </w:p>
     <w:p>
@@ -17504,16 +16112,8 @@
         <w:rPr>
           <w:bCs/>
         </w:rPr>
-        <w:t xml:space="preserve"> dentro do </w:t>
-      </w:r>
-      <w:proofErr w:type="spellStart"/>
-      <w:r>
-        <w:rPr>
-          <w:bCs/>
-        </w:rPr>
-        <w:t>package.json</w:t>
-      </w:r>
-      <w:proofErr w:type="spellEnd"/>
+        <w:t xml:space="preserve"> dentro do package.json</w:t>
+      </w:r>
       <w:r>
         <w:rPr>
           <w:bCs/>
@@ -17529,6 +16129,7 @@
       <w:r>
         <w:rPr>
           <w:bCs/>
+          <w:noProof/>
         </w:rPr>
         <w:drawing>
           <wp:inline distT="0" distB="0" distL="0" distR="0" wp14:anchorId="583786C3" wp14:editId="150C89E6">
@@ -17584,34 +16185,7 @@
           <w:bCs/>
         </w:rPr>
         <w:br/>
-      </w:r>
-      <w:proofErr w:type="spellStart"/>
-      <w:r>
-        <w:rPr>
-          <w:bCs/>
-        </w:rPr>
-        <w:t>npm</w:t>
-      </w:r>
-      <w:proofErr w:type="spellEnd"/>
-      <w:r>
-        <w:rPr>
-          <w:bCs/>
-        </w:rPr>
-        <w:t xml:space="preserve"> </w:t>
-      </w:r>
-      <w:proofErr w:type="spellStart"/>
-      <w:r>
-        <w:rPr>
-          <w:bCs/>
-        </w:rPr>
-        <w:t>run</w:t>
-      </w:r>
-      <w:proofErr w:type="spellEnd"/>
-      <w:r>
-        <w:rPr>
-          <w:bCs/>
-        </w:rPr>
-        <w:t xml:space="preserve"> babel</w:t>
+        <w:t>npm run babel</w:t>
       </w:r>
     </w:p>
     <w:p>
@@ -17658,7 +16232,6 @@
           <w:bCs/>
         </w:rPr>
       </w:pPr>
-      <w:proofErr w:type="spellStart"/>
       <w:r>
         <w:rPr>
           <w:b/>
@@ -17667,34 +16240,19 @@
         </w:rPr>
         <w:t>Webpack</w:t>
       </w:r>
-      <w:proofErr w:type="spellEnd"/>
-      <w:r>
-        <w:rPr>
-          <w:b/>
-          <w:sz w:val="24"/>
-          <w:szCs w:val="24"/>
-        </w:rPr>
-        <w:br/>
-      </w:r>
-      <w:r>
-        <w:rPr>
-          <w:bCs/>
-        </w:rPr>
-        <w:t xml:space="preserve">O </w:t>
-      </w:r>
-      <w:proofErr w:type="spellStart"/>
-      <w:r>
-        <w:rPr>
-          <w:bCs/>
-        </w:rPr>
-        <w:t>webpack</w:t>
-      </w:r>
-      <w:proofErr w:type="spellEnd"/>
-      <w:r>
-        <w:rPr>
-          <w:bCs/>
-        </w:rPr>
-        <w:t xml:space="preserve"> é uma ferramenta que pode ser utilizada para</w:t>
+      <w:r>
+        <w:rPr>
+          <w:b/>
+          <w:sz w:val="24"/>
+          <w:szCs w:val="24"/>
+        </w:rPr>
+        <w:br/>
+      </w:r>
+      <w:r>
+        <w:rPr>
+          <w:bCs/>
+        </w:rPr>
+        <w:t>O webpack é uma ferramenta que pode ser utilizada para</w:t>
       </w:r>
       <w:r>
         <w:rPr>
@@ -17718,21 +16276,7 @@
         <w:rPr>
           <w:bCs/>
         </w:rPr>
-        <w:t xml:space="preserve">Site do </w:t>
-      </w:r>
-      <w:proofErr w:type="spellStart"/>
-      <w:r>
-        <w:rPr>
-          <w:bCs/>
-        </w:rPr>
-        <w:t>webpack</w:t>
-      </w:r>
-      <w:proofErr w:type="spellEnd"/>
-      <w:r>
-        <w:rPr>
-          <w:bCs/>
-        </w:rPr>
-        <w:t xml:space="preserve"> com documentação:</w:t>
+        <w:t>Site do webpack com documentação:</w:t>
       </w:r>
       <w:r>
         <w:t xml:space="preserve"> </w:t>
@@ -17757,138 +16301,32 @@
         <w:rPr>
           <w:bCs/>
         </w:rPr>
-        <w:t xml:space="preserve">Para utilizar, iremos iniciar o </w:t>
-      </w:r>
-      <w:proofErr w:type="spellStart"/>
-      <w:r>
-        <w:rPr>
-          <w:bCs/>
-        </w:rPr>
-        <w:t>package</w:t>
-      </w:r>
-      <w:proofErr w:type="spellEnd"/>
-      <w:r>
-        <w:rPr>
-          <w:bCs/>
-        </w:rPr>
-        <w:t xml:space="preserve"> normalmente, mas na parte de instalar as dependências do babel, iremos mudar um pouco o código:</w:t>
-      </w:r>
-    </w:p>
-    <w:p>
-      <w:pPr>
-        <w:rPr>
-          <w:bCs/>
-        </w:rPr>
-      </w:pPr>
-      <w:proofErr w:type="spellStart"/>
-      <w:r>
-        <w:rPr>
-          <w:bCs/>
-        </w:rPr>
-        <w:t>npm</w:t>
-      </w:r>
-      <w:proofErr w:type="spellEnd"/>
-      <w:r>
-        <w:rPr>
-          <w:bCs/>
-        </w:rPr>
-        <w:t xml:space="preserve"> </w:t>
-      </w:r>
-      <w:proofErr w:type="spellStart"/>
-      <w:r>
-        <w:rPr>
-          <w:bCs/>
-        </w:rPr>
-        <w:t>install</w:t>
-      </w:r>
-      <w:proofErr w:type="spellEnd"/>
-      <w:r>
-        <w:rPr>
-          <w:bCs/>
-        </w:rPr>
-        <w:t xml:space="preserve"> –</w:t>
-      </w:r>
-      <w:proofErr w:type="spellStart"/>
-      <w:r>
-        <w:rPr>
-          <w:bCs/>
-        </w:rPr>
-        <w:t>save-dev</w:t>
-      </w:r>
-      <w:proofErr w:type="spellEnd"/>
-      <w:r>
-        <w:rPr>
-          <w:bCs/>
-        </w:rPr>
-        <w:t xml:space="preserve"> @babel/cli @babel/presets-env @babel/core</w:t>
-      </w:r>
-      <w:r>
-        <w:rPr>
-          <w:bCs/>
-        </w:rPr>
-        <w:t xml:space="preserve"> babel-</w:t>
-      </w:r>
-      <w:proofErr w:type="spellStart"/>
-      <w:r>
-        <w:rPr>
-          <w:bCs/>
-        </w:rPr>
-        <w:t>loader</w:t>
-      </w:r>
-      <w:proofErr w:type="spellEnd"/>
-      <w:r>
-        <w:rPr>
-          <w:bCs/>
-        </w:rPr>
-        <w:t xml:space="preserve"> </w:t>
-      </w:r>
-      <w:proofErr w:type="spellStart"/>
-      <w:r>
-        <w:rPr>
-          <w:bCs/>
-        </w:rPr>
-        <w:t>webpack</w:t>
-      </w:r>
-      <w:proofErr w:type="spellEnd"/>
-      <w:r>
-        <w:rPr>
-          <w:bCs/>
-        </w:rPr>
-        <w:t xml:space="preserve"> </w:t>
-      </w:r>
-      <w:proofErr w:type="spellStart"/>
-      <w:r>
-        <w:rPr>
-          <w:bCs/>
-        </w:rPr>
-        <w:t>webpack</w:t>
-      </w:r>
-      <w:r>
-        <w:rPr>
-          <w:bCs/>
-        </w:rPr>
-        <w:t>-cli</w:t>
-      </w:r>
-      <w:proofErr w:type="spellEnd"/>
-      <w:r>
-        <w:rPr>
-          <w:bCs/>
-        </w:rPr>
-        <w:t xml:space="preserve"> </w:t>
-      </w:r>
-      <w:proofErr w:type="spellStart"/>
-      <w:r>
-        <w:rPr>
-          <w:bCs/>
-        </w:rPr>
-        <w:t>regenerator-runtime</w:t>
-      </w:r>
-      <w:proofErr w:type="spellEnd"/>
-      <w:r>
-        <w:rPr>
-          <w:bCs/>
-        </w:rPr>
-        <w:t xml:space="preserve"> core-js@2</w:t>
+        <w:t>Para utilizar, iremos iniciar o package normalmente, mas na parte de instalar as dependências do babel, iremos mudar um pouco o código:</w:t>
+      </w:r>
+    </w:p>
+    <w:p>
+      <w:pPr>
+        <w:rPr>
+          <w:bCs/>
+        </w:rPr>
+      </w:pPr>
+      <w:r>
+        <w:rPr>
+          <w:bCs/>
+        </w:rPr>
+        <w:t>npm install –save-dev @babel/cli @babel/presets-env @babel/core</w:t>
+      </w:r>
+      <w:r>
+        <w:rPr>
+          <w:bCs/>
+        </w:rPr>
+        <w:t xml:space="preserve"> babel-loader webpack webpack</w:t>
+      </w:r>
+      <w:r>
+        <w:rPr>
+          <w:bCs/>
+        </w:rPr>
+        <w:t>-cli regenerator-runtime core-js@2</w:t>
       </w:r>
     </w:p>
     <w:p>
@@ -17917,94 +16355,42 @@
         </w:rPr>
         <w:t xml:space="preserve">do </w:t>
       </w:r>
-      <w:proofErr w:type="spellStart"/>
-      <w:r>
-        <w:rPr>
-          <w:bCs/>
-        </w:rPr>
-        <w:t>github</w:t>
-      </w:r>
-      <w:proofErr w:type="spellEnd"/>
-      <w:r>
-        <w:rPr>
-          <w:bCs/>
-        </w:rPr>
-        <w:t>, ou seja,</w:t>
-      </w:r>
-      <w:r>
-        <w:rPr>
-          <w:bCs/>
-        </w:rPr>
-        <w:t xml:space="preserve"> apagado a pasta do </w:t>
-      </w:r>
-      <w:proofErr w:type="spellStart"/>
-      <w:r>
-        <w:rPr>
-          <w:bCs/>
-        </w:rPr>
-        <w:t>node_modul</w:t>
-      </w:r>
-      <w:r>
-        <w:rPr>
-          <w:bCs/>
-        </w:rPr>
-        <w:t>es</w:t>
-      </w:r>
-      <w:proofErr w:type="spellEnd"/>
-      <w:r>
-        <w:rPr>
-          <w:bCs/>
-        </w:rPr>
-        <w:t>, podemos instalar novamente, mas sem utilizar o comando gigantescos.</w:t>
-      </w:r>
-      <w:r>
-        <w:rPr>
-          <w:bCs/>
-        </w:rPr>
-        <w:br/>
-      </w:r>
-      <w:proofErr w:type="spellStart"/>
-      <w:r>
-        <w:rPr>
-          <w:bCs/>
-        </w:rPr>
-        <w:t>npm</w:t>
-      </w:r>
-      <w:proofErr w:type="spellEnd"/>
-      <w:r>
-        <w:rPr>
-          <w:bCs/>
-        </w:rPr>
-        <w:t xml:space="preserve"> i ou </w:t>
-      </w:r>
-      <w:proofErr w:type="spellStart"/>
-      <w:r>
-        <w:rPr>
-          <w:bCs/>
-        </w:rPr>
-        <w:t>npm</w:t>
-      </w:r>
-      <w:proofErr w:type="spellEnd"/>
+      <w:r>
+        <w:rPr>
+          <w:bCs/>
+        </w:rPr>
+        <w:t>github, ou seja,</w:t>
+      </w:r>
+      <w:r>
+        <w:rPr>
+          <w:bCs/>
+        </w:rPr>
+        <w:t xml:space="preserve"> apagado a pasta do node_modul</w:t>
+      </w:r>
+      <w:r>
+        <w:rPr>
+          <w:bCs/>
+        </w:rPr>
+        <w:t>es, podemos instalar novamente, mas sem utilizar o comando gigantescos.</w:t>
+      </w:r>
+      <w:r>
+        <w:rPr>
+          <w:bCs/>
+        </w:rPr>
+        <w:br/>
+      </w:r>
+      <w:r>
+        <w:rPr>
+          <w:bCs/>
+        </w:rPr>
+        <w:t>npm i ou npm install</w:t>
+      </w:r>
       <w:r>
         <w:rPr>
           <w:bCs/>
         </w:rPr>
         <w:t xml:space="preserve"> </w:t>
       </w:r>
-      <w:proofErr w:type="spellStart"/>
-      <w:r>
-        <w:rPr>
-          <w:bCs/>
-        </w:rPr>
-        <w:t>install</w:t>
-      </w:r>
-      <w:proofErr w:type="spellEnd"/>
-      <w:r>
-        <w:rPr>
-          <w:bCs/>
-        </w:rPr>
-        <w:t xml:space="preserve"> </w:t>
-      </w:r>
     </w:p>
     <w:p>
       <w:pPr>
@@ -18028,6 +16414,7 @@
       <w:r>
         <w:rPr>
           <w:bCs/>
+          <w:noProof/>
         </w:rPr>
         <w:drawing>
           <wp:inline distT="0" distB="0" distL="0" distR="0" wp14:anchorId="0771B154" wp14:editId="3CFABF3C">
@@ -18082,16 +16469,8 @@
         <w:rPr>
           <w:bCs/>
         </w:rPr>
-        <w:t xml:space="preserve"> no </w:t>
-      </w:r>
-      <w:proofErr w:type="spellStart"/>
-      <w:r>
-        <w:rPr>
-          <w:bCs/>
-        </w:rPr>
-        <w:t>package</w:t>
-      </w:r>
-      <w:proofErr w:type="spellEnd"/>
+        <w:t xml:space="preserve"> no package</w:t>
+      </w:r>
       <w:r>
         <w:rPr>
           <w:bCs/>
@@ -18102,32 +16481,19 @@
         <w:rPr>
           <w:bCs/>
         </w:rPr>
-        <w:t xml:space="preserve">com que o </w:t>
-      </w:r>
-      <w:proofErr w:type="spellStart"/>
-      <w:r>
-        <w:rPr>
-          <w:bCs/>
-        </w:rPr>
-        <w:t>webpack</w:t>
-      </w:r>
-      <w:proofErr w:type="spellEnd"/>
-      <w:r>
-        <w:rPr>
-          <w:bCs/>
-        </w:rPr>
-        <w:t xml:space="preserve"> fique assistindo o arquivo.</w:t>
-      </w:r>
-    </w:p>
-    <w:p>
-      <w:pPr>
-        <w:rPr>
-          <w:bCs/>
-        </w:rPr>
-      </w:pPr>
-      <w:r>
-        <w:rPr>
-          <w:bCs/>
+        <w:t>com que o webpack fique assistindo o arquivo.</w:t>
+      </w:r>
+    </w:p>
+    <w:p>
+      <w:pPr>
+        <w:rPr>
+          <w:bCs/>
+        </w:rPr>
+      </w:pPr>
+      <w:r>
+        <w:rPr>
+          <w:bCs/>
+          <w:noProof/>
         </w:rPr>
         <w:drawing>
           <wp:inline distT="0" distB="0" distL="0" distR="0" wp14:anchorId="41D3D74F" wp14:editId="76F7BA60">
@@ -18176,44 +16542,14 @@
         <w:rPr>
           <w:bCs/>
         </w:rPr>
-        <w:t xml:space="preserve">Depois iremos utilizar o </w:t>
-      </w:r>
-      <w:proofErr w:type="spellStart"/>
-      <w:r>
-        <w:rPr>
-          <w:bCs/>
-        </w:rPr>
-        <w:t>npm</w:t>
-      </w:r>
-      <w:proofErr w:type="spellEnd"/>
-      <w:r>
-        <w:rPr>
-          <w:bCs/>
-        </w:rPr>
-        <w:t xml:space="preserve"> </w:t>
-      </w:r>
-      <w:proofErr w:type="spellStart"/>
-      <w:r>
-        <w:rPr>
-          <w:bCs/>
-        </w:rPr>
-        <w:t>run</w:t>
-      </w:r>
-      <w:proofErr w:type="spellEnd"/>
-      <w:r>
-        <w:rPr>
-          <w:bCs/>
-        </w:rPr>
-        <w:t xml:space="preserve"> gera, assim ele irá criar o bundle.js e o </w:t>
-      </w:r>
-      <w:proofErr w:type="spellStart"/>
-      <w:r>
-        <w:rPr>
-          <w:bCs/>
-        </w:rPr>
-        <w:t>bundle.js.map</w:t>
-      </w:r>
-      <w:proofErr w:type="spellEnd"/>
+        <w:t xml:space="preserve">Depois iremos utilizar o npm </w:t>
+      </w:r>
+      <w:r>
+        <w:rPr>
+          <w:bCs/>
+        </w:rPr>
+        <w:t>run gera, assim ele irá criar o bundle.js e o bundle.js.map</w:t>
+      </w:r>
     </w:p>
     <w:p>
       <w:pPr>
@@ -18236,6 +16572,7 @@
       <w:r>
         <w:rPr>
           <w:bCs/>
+          <w:noProof/>
         </w:rPr>
         <w:drawing>
           <wp:inline distT="0" distB="0" distL="0" distR="0" wp14:anchorId="402D3FA0" wp14:editId="7A8FA9DC">
@@ -18273,6 +16610,601 @@
           </wp:inline>
         </w:drawing>
       </w:r>
+    </w:p>
+    <w:p>
+      <w:pPr>
+        <w:rPr>
+          <w:bCs/>
+        </w:rPr>
+      </w:pPr>
+      <w:r>
+        <w:rPr>
+          <w:b/>
+          <w:sz w:val="24"/>
+          <w:szCs w:val="24"/>
+        </w:rPr>
+        <w:lastRenderedPageBreak/>
+        <w:t>Import / Export</w:t>
+      </w:r>
+      <w:r>
+        <w:rPr>
+          <w:b/>
+          <w:sz w:val="24"/>
+          <w:szCs w:val="24"/>
+        </w:rPr>
+        <w:br/>
+      </w:r>
+      <w:r>
+        <w:rPr>
+          <w:bCs/>
+        </w:rPr>
+        <w:t>O import e export é usado para pegar um item de um arquivo e utilizar no outro, sendo assim, não é preciso usar um único arquivo, e sim, os arquivos podem se interagir.</w:t>
+      </w:r>
+    </w:p>
+    <w:p>
+      <w:pPr>
+        <w:rPr>
+          <w:bCs/>
+        </w:rPr>
+      </w:pPr>
+      <w:r>
+        <w:rPr>
+          <w:bCs/>
+        </w:rPr>
+        <w:t>Podemos utilizar o impor de várias maneiras, sendo elas, utilizando o import de várias coisas:</w:t>
+      </w:r>
+      <w:r>
+        <w:rPr>
+          <w:bCs/>
+        </w:rPr>
+        <w:br/>
+      </w:r>
+      <w:r>
+        <w:rPr>
+          <w:bCs/>
+        </w:rPr>
+        <w:drawing>
+          <wp:inline distT="0" distB="0" distL="0" distR="0" wp14:anchorId="21ADE84B" wp14:editId="2BF48FEB">
+            <wp:extent cx="5400040" cy="264160"/>
+            <wp:effectExtent l="0" t="0" r="0" b="2540"/>
+            <wp:docPr id="896195477" name="Imagem 1"/>
+            <wp:cNvGraphicFramePr>
+              <a:graphicFrameLocks xmlns:a="http://schemas.openxmlformats.org/drawingml/2006/main" noChangeAspect="1"/>
+            </wp:cNvGraphicFramePr>
+            <a:graphic xmlns:a="http://schemas.openxmlformats.org/drawingml/2006/main">
+              <a:graphicData uri="http://schemas.openxmlformats.org/drawingml/2006/picture">
+                <pic:pic xmlns:pic="http://schemas.openxmlformats.org/drawingml/2006/picture">
+                  <pic:nvPicPr>
+                    <pic:cNvPr id="896195477" name=""/>
+                    <pic:cNvPicPr/>
+                  </pic:nvPicPr>
+                  <pic:blipFill>
+                    <a:blip r:embed="rId147"/>
+                    <a:stretch>
+                      <a:fillRect/>
+                    </a:stretch>
+                  </pic:blipFill>
+                  <pic:spPr>
+                    <a:xfrm>
+                      <a:off x="0" y="0"/>
+                      <a:ext cx="5400040" cy="264160"/>
+                    </a:xfrm>
+                    <a:prstGeom prst="rect">
+                      <a:avLst/>
+                    </a:prstGeom>
+                  </pic:spPr>
+                </pic:pic>
+              </a:graphicData>
+            </a:graphic>
+          </wp:inline>
+        </w:drawing>
+      </w:r>
+    </w:p>
+    <w:p>
+      <w:pPr>
+        <w:rPr>
+          <w:bCs/>
+        </w:rPr>
+      </w:pPr>
+      <w:r>
+        <w:rPr>
+          <w:bCs/>
+        </w:rPr>
+        <w:t>Lembrando que podemos trocar o nome da variável quando chega em outro arquivo, é só utilizar o ‘as’, sendo assim, impede erros de itens com o mesmo nome.</w:t>
+      </w:r>
+    </w:p>
+    <w:p>
+      <w:pPr>
+        <w:rPr>
+          <w:bCs/>
+        </w:rPr>
+      </w:pPr>
+      <w:r>
+        <w:rPr>
+          <w:bCs/>
+        </w:rPr>
+        <w:t>Podemos importar um módulo inteiro, apenas utilizando o *.</w:t>
+      </w:r>
+      <w:r>
+        <w:rPr>
+          <w:bCs/>
+        </w:rPr>
+        <w:br/>
+        <w:t>Ex:</w:t>
+      </w:r>
+      <w:r>
+        <w:rPr>
+          <w:bCs/>
+        </w:rPr>
+        <w:br/>
+      </w:r>
+      <w:r>
+        <w:rPr>
+          <w:bCs/>
+        </w:rPr>
+        <w:drawing>
+          <wp:inline distT="0" distB="0" distL="0" distR="0" wp14:anchorId="43387AE3" wp14:editId="68CF26A3">
+            <wp:extent cx="4039164" cy="295316"/>
+            <wp:effectExtent l="0" t="0" r="0" b="9525"/>
+            <wp:docPr id="1445125189" name="Imagem 1"/>
+            <wp:cNvGraphicFramePr>
+              <a:graphicFrameLocks xmlns:a="http://schemas.openxmlformats.org/drawingml/2006/main" noChangeAspect="1"/>
+            </wp:cNvGraphicFramePr>
+            <a:graphic xmlns:a="http://schemas.openxmlformats.org/drawingml/2006/main">
+              <a:graphicData uri="http://schemas.openxmlformats.org/drawingml/2006/picture">
+                <pic:pic xmlns:pic="http://schemas.openxmlformats.org/drawingml/2006/picture">
+                  <pic:nvPicPr>
+                    <pic:cNvPr id="1445125189" name=""/>
+                    <pic:cNvPicPr/>
+                  </pic:nvPicPr>
+                  <pic:blipFill>
+                    <a:blip r:embed="rId148"/>
+                    <a:stretch>
+                      <a:fillRect/>
+                    </a:stretch>
+                  </pic:blipFill>
+                  <pic:spPr>
+                    <a:xfrm>
+                      <a:off x="0" y="0"/>
+                      <a:ext cx="4039164" cy="295316"/>
+                    </a:xfrm>
+                    <a:prstGeom prst="rect">
+                      <a:avLst/>
+                    </a:prstGeom>
+                  </pic:spPr>
+                </pic:pic>
+              </a:graphicData>
+            </a:graphic>
+          </wp:inline>
+        </w:drawing>
+      </w:r>
+    </w:p>
+    <w:p>
+      <w:pPr>
+        <w:rPr>
+          <w:bCs/>
+        </w:rPr>
+      </w:pPr>
+      <w:r>
+        <w:rPr>
+          <w:bCs/>
+        </w:rPr>
+        <w:t>Será importado tudo que estiver no export do outro arquivo.</w:t>
+      </w:r>
+    </w:p>
+    <w:p>
+      <w:pPr>
+        <w:rPr>
+          <w:bCs/>
+        </w:rPr>
+      </w:pPr>
+      <w:r>
+        <w:rPr>
+          <w:bCs/>
+        </w:rPr>
+        <w:t>No export, podemos utilizar igual o import:</w:t>
+      </w:r>
+      <w:r>
+        <w:rPr>
+          <w:bCs/>
+        </w:rPr>
+        <w:br/>
+      </w:r>
+      <w:r>
+        <w:rPr>
+          <w:bCs/>
+        </w:rPr>
+        <w:drawing>
+          <wp:inline distT="0" distB="0" distL="0" distR="0" wp14:anchorId="0B2F2AB2" wp14:editId="2B85AC8E">
+            <wp:extent cx="4172532" cy="228632"/>
+            <wp:effectExtent l="0" t="0" r="0" b="0"/>
+            <wp:docPr id="1468834954" name="Imagem 1"/>
+            <wp:cNvGraphicFramePr>
+              <a:graphicFrameLocks xmlns:a="http://schemas.openxmlformats.org/drawingml/2006/main" noChangeAspect="1"/>
+            </wp:cNvGraphicFramePr>
+            <a:graphic xmlns:a="http://schemas.openxmlformats.org/drawingml/2006/main">
+              <a:graphicData uri="http://schemas.openxmlformats.org/drawingml/2006/picture">
+                <pic:pic xmlns:pic="http://schemas.openxmlformats.org/drawingml/2006/picture">
+                  <pic:nvPicPr>
+                    <pic:cNvPr id="1468834954" name=""/>
+                    <pic:cNvPicPr/>
+                  </pic:nvPicPr>
+                  <pic:blipFill>
+                    <a:blip r:embed="rId149"/>
+                    <a:stretch>
+                      <a:fillRect/>
+                    </a:stretch>
+                  </pic:blipFill>
+                  <pic:spPr>
+                    <a:xfrm>
+                      <a:off x="0" y="0"/>
+                      <a:ext cx="4172532" cy="228632"/>
+                    </a:xfrm>
+                    <a:prstGeom prst="rect">
+                      <a:avLst/>
+                    </a:prstGeom>
+                  </pic:spPr>
+                </pic:pic>
+              </a:graphicData>
+            </a:graphic>
+          </wp:inline>
+        </w:drawing>
+      </w:r>
+    </w:p>
+    <w:p>
+      <w:pPr>
+        <w:rPr>
+          <w:bCs/>
+        </w:rPr>
+      </w:pPr>
+      <w:r>
+        <w:rPr>
+          <w:bCs/>
+        </w:rPr>
+        <w:t>E também pode mudar o nome dos itens com o ‘as’.</w:t>
+      </w:r>
+    </w:p>
+    <w:p>
+      <w:pPr>
+        <w:rPr>
+          <w:bCs/>
+        </w:rPr>
+      </w:pPr>
+      <w:r>
+        <w:rPr>
+          <w:bCs/>
+        </w:rPr>
+        <w:t>Podemos exportar também com o nome export na frente do item.</w:t>
+      </w:r>
+      <w:r>
+        <w:rPr>
+          <w:bCs/>
+        </w:rPr>
+        <w:br/>
+        <w:t>Ex:</w:t>
+      </w:r>
+      <w:r>
+        <w:rPr>
+          <w:bCs/>
+        </w:rPr>
+        <w:br/>
+      </w:r>
+      <w:r>
+        <w:rPr>
+          <w:bCs/>
+        </w:rPr>
+        <w:drawing>
+          <wp:inline distT="0" distB="0" distL="0" distR="0" wp14:anchorId="2445772F" wp14:editId="755A0C59">
+            <wp:extent cx="5400040" cy="1730375"/>
+            <wp:effectExtent l="0" t="0" r="0" b="3175"/>
+            <wp:docPr id="1242029852" name="Imagem 1"/>
+            <wp:cNvGraphicFramePr>
+              <a:graphicFrameLocks xmlns:a="http://schemas.openxmlformats.org/drawingml/2006/main" noChangeAspect="1"/>
+            </wp:cNvGraphicFramePr>
+            <a:graphic xmlns:a="http://schemas.openxmlformats.org/drawingml/2006/main">
+              <a:graphicData uri="http://schemas.openxmlformats.org/drawingml/2006/picture">
+                <pic:pic xmlns:pic="http://schemas.openxmlformats.org/drawingml/2006/picture">
+                  <pic:nvPicPr>
+                    <pic:cNvPr id="1242029852" name=""/>
+                    <pic:cNvPicPr/>
+                  </pic:nvPicPr>
+                  <pic:blipFill>
+                    <a:blip r:embed="rId150"/>
+                    <a:stretch>
+                      <a:fillRect/>
+                    </a:stretch>
+                  </pic:blipFill>
+                  <pic:spPr>
+                    <a:xfrm>
+                      <a:off x="0" y="0"/>
+                      <a:ext cx="5400040" cy="1730375"/>
+                    </a:xfrm>
+                    <a:prstGeom prst="rect">
+                      <a:avLst/>
+                    </a:prstGeom>
+                  </pic:spPr>
+                </pic:pic>
+              </a:graphicData>
+            </a:graphic>
+          </wp:inline>
+        </w:drawing>
+      </w:r>
+    </w:p>
+    <w:p>
+      <w:pPr>
+        <w:rPr>
+          <w:bCs/>
+        </w:rPr>
+      </w:pPr>
+      <w:r>
+        <w:rPr>
+          <w:bCs/>
+        </w:rPr>
+        <w:t xml:space="preserve">Podemos também exportar um variável ou função como default, sendo assim, quando for importado, não precisa colocar dentro das chaves. </w:t>
+      </w:r>
+      <w:r>
+        <w:rPr>
+          <w:bCs/>
+        </w:rPr>
+        <w:br/>
+      </w:r>
+      <w:r>
+        <w:rPr>
+          <w:bCs/>
+        </w:rPr>
+        <w:drawing>
+          <wp:inline distT="0" distB="0" distL="0" distR="0" wp14:anchorId="4B2AA541" wp14:editId="3E129BA2">
+            <wp:extent cx="3381847" cy="304843"/>
+            <wp:effectExtent l="0" t="0" r="0" b="0"/>
+            <wp:docPr id="2024021087" name="Imagem 1"/>
+            <wp:cNvGraphicFramePr>
+              <a:graphicFrameLocks xmlns:a="http://schemas.openxmlformats.org/drawingml/2006/main" noChangeAspect="1"/>
+            </wp:cNvGraphicFramePr>
+            <a:graphic xmlns:a="http://schemas.openxmlformats.org/drawingml/2006/main">
+              <a:graphicData uri="http://schemas.openxmlformats.org/drawingml/2006/picture">
+                <pic:pic xmlns:pic="http://schemas.openxmlformats.org/drawingml/2006/picture">
+                  <pic:nvPicPr>
+                    <pic:cNvPr id="2024021087" name=""/>
+                    <pic:cNvPicPr/>
+                  </pic:nvPicPr>
+                  <pic:blipFill>
+                    <a:blip r:embed="rId151"/>
+                    <a:stretch>
+                      <a:fillRect/>
+                    </a:stretch>
+                  </pic:blipFill>
+                  <pic:spPr>
+                    <a:xfrm>
+                      <a:off x="0" y="0"/>
+                      <a:ext cx="3381847" cy="304843"/>
+                    </a:xfrm>
+                    <a:prstGeom prst="rect">
+                      <a:avLst/>
+                    </a:prstGeom>
+                  </pic:spPr>
+                </pic:pic>
+              </a:graphicData>
+            </a:graphic>
+          </wp:inline>
+        </w:drawing>
+      </w:r>
+    </w:p>
+    <w:p>
+      <w:pPr>
+        <w:rPr>
+          <w:bCs/>
+        </w:rPr>
+      </w:pPr>
+      <w:r>
+        <w:rPr>
+          <w:bCs/>
+        </w:rPr>
+        <w:t>Obs: Podemos utilizar apenas um default em cada módulo.</w:t>
+      </w:r>
+    </w:p>
+    <w:p>
+      <w:pPr>
+        <w:rPr>
+          <w:bCs/>
+        </w:rPr>
+      </w:pPr>
+      <w:r>
+        <w:rPr>
+          <w:bCs/>
+        </w:rPr>
+        <w:t>Também é possível colocar o default utilizando o as</w:t>
+      </w:r>
+      <w:r>
+        <w:rPr>
+          <w:bCs/>
+        </w:rPr>
+        <w:br/>
+        <w:t>Ex:</w:t>
+      </w:r>
+      <w:r>
+        <w:rPr>
+          <w:bCs/>
+        </w:rPr>
+        <w:br/>
+      </w:r>
+      <w:r>
+        <w:rPr>
+          <w:bCs/>
+        </w:rPr>
+        <w:drawing>
+          <wp:inline distT="0" distB="0" distL="0" distR="0" wp14:anchorId="31EE076D" wp14:editId="139F9F78">
+            <wp:extent cx="5277587" cy="314369"/>
+            <wp:effectExtent l="0" t="0" r="0" b="9525"/>
+            <wp:docPr id="432166372" name="Imagem 1"/>
+            <wp:cNvGraphicFramePr>
+              <a:graphicFrameLocks xmlns:a="http://schemas.openxmlformats.org/drawingml/2006/main" noChangeAspect="1"/>
+            </wp:cNvGraphicFramePr>
+            <a:graphic xmlns:a="http://schemas.openxmlformats.org/drawingml/2006/main">
+              <a:graphicData uri="http://schemas.openxmlformats.org/drawingml/2006/picture">
+                <pic:pic xmlns:pic="http://schemas.openxmlformats.org/drawingml/2006/picture">
+                  <pic:nvPicPr>
+                    <pic:cNvPr id="432166372" name=""/>
+                    <pic:cNvPicPr/>
+                  </pic:nvPicPr>
+                  <pic:blipFill>
+                    <a:blip r:embed="rId152"/>
+                    <a:stretch>
+                      <a:fillRect/>
+                    </a:stretch>
+                  </pic:blipFill>
+                  <pic:spPr>
+                    <a:xfrm>
+                      <a:off x="0" y="0"/>
+                      <a:ext cx="5277587" cy="314369"/>
+                    </a:xfrm>
+                    <a:prstGeom prst="rect">
+                      <a:avLst/>
+                    </a:prstGeom>
+                  </pic:spPr>
+                </pic:pic>
+              </a:graphicData>
+            </a:graphic>
+          </wp:inline>
+        </w:drawing>
+      </w:r>
+    </w:p>
+    <w:p>
+      <w:pPr>
+        <w:rPr>
+          <w:bCs/>
+        </w:rPr>
+      </w:pPr>
+      <w:r>
+        <w:rPr>
+          <w:bCs/>
+        </w:rPr>
+        <w:t>Dessa forma o nome vira default.</w:t>
+      </w:r>
+    </w:p>
+    <w:p>
+      <w:pPr>
+        <w:rPr>
+          <w:bCs/>
+        </w:rPr>
+      </w:pPr>
+      <w:r>
+        <w:rPr>
+          <w:bCs/>
+        </w:rPr>
+        <w:t xml:space="preserve">Documentação import: </w:t>
+      </w:r>
+      <w:hyperlink r:id="rId153" w:history="1">
+        <w:r>
+          <w:rPr>
+            <w:rStyle w:val="Hyperlink"/>
+            <w:bCs/>
+          </w:rPr>
+          <w:t>https://developer.mozilla.org/ptBR/docs/Web/JavaScript/Reference/Statements/import</w:t>
+        </w:r>
+      </w:hyperlink>
+    </w:p>
+    <w:p>
+      <w:pPr>
+        <w:rPr>
+          <w:bCs/>
+        </w:rPr>
+      </w:pPr>
+      <w:r>
+        <w:rPr>
+          <w:bCs/>
+        </w:rPr>
+        <w:t xml:space="preserve">Documentação export: </w:t>
+      </w:r>
+      <w:hyperlink r:id="rId154" w:history="1">
+        <w:r>
+          <w:rPr>
+            <w:rStyle w:val="Hyperlink"/>
+            <w:bCs/>
+          </w:rPr>
+          <w:t>https://developer.mozilla.org/ptBR/docs/Web/JavaScript/Reference/Statements/export</w:t>
+        </w:r>
+      </w:hyperlink>
+    </w:p>
+    <w:p>
+      <w:pPr>
+        <w:rPr>
+          <w:bCs/>
+        </w:rPr>
+      </w:pPr>
+      <w:r>
+        <w:rPr>
+          <w:bCs/>
+        </w:rPr>
+        <w:lastRenderedPageBreak/>
+        <w:t>Podemos importar o css dentro do arquivo js.</w:t>
+      </w:r>
+      <w:r>
+        <w:rPr>
+          <w:bCs/>
+        </w:rPr>
+        <w:br/>
+        <w:t>Ex:</w:t>
+      </w:r>
+      <w:r>
+        <w:rPr>
+          <w:bCs/>
+        </w:rPr>
+        <w:br/>
+      </w:r>
+      <w:r>
+        <w:rPr>
+          <w:bCs/>
+        </w:rPr>
+        <w:drawing>
+          <wp:inline distT="0" distB="0" distL="0" distR="0" wp14:anchorId="0CFB889C" wp14:editId="28B48930">
+            <wp:extent cx="3372321" cy="333422"/>
+            <wp:effectExtent l="0" t="0" r="0" b="9525"/>
+            <wp:docPr id="319050286" name="Imagem 1"/>
+            <wp:cNvGraphicFramePr>
+              <a:graphicFrameLocks xmlns:a="http://schemas.openxmlformats.org/drawingml/2006/main" noChangeAspect="1"/>
+            </wp:cNvGraphicFramePr>
+            <a:graphic xmlns:a="http://schemas.openxmlformats.org/drawingml/2006/main">
+              <a:graphicData uri="http://schemas.openxmlformats.org/drawingml/2006/picture">
+                <pic:pic xmlns:pic="http://schemas.openxmlformats.org/drawingml/2006/picture">
+                  <pic:nvPicPr>
+                    <pic:cNvPr id="319050286" name=""/>
+                    <pic:cNvPicPr/>
+                  </pic:nvPicPr>
+                  <pic:blipFill>
+                    <a:blip r:embed="rId155"/>
+                    <a:stretch>
+                      <a:fillRect/>
+                    </a:stretch>
+                  </pic:blipFill>
+                  <pic:spPr>
+                    <a:xfrm>
+                      <a:off x="0" y="0"/>
+                      <a:ext cx="3372321" cy="333422"/>
+                    </a:xfrm>
+                    <a:prstGeom prst="rect">
+                      <a:avLst/>
+                    </a:prstGeom>
+                  </pic:spPr>
+                </pic:pic>
+              </a:graphicData>
+            </a:graphic>
+          </wp:inline>
+        </w:drawing>
+      </w:r>
+    </w:p>
+    <w:p>
+      <w:pPr>
+        <w:rPr>
+          <w:bCs/>
+        </w:rPr>
+      </w:pPr>
+    </w:p>
+    <w:p>
+      <w:pPr>
+        <w:rPr>
+          <w:bCs/>
+        </w:rPr>
+      </w:pPr>
     </w:p>
     <w:sectPr>
       <w:pgSz w:w="11906" w:h="16838"/>
